--- a/[43K22T01]Project proposal.docx
+++ b/[43K22T01]Project proposal.docx
@@ -132,37 +132,7 @@
           <w:sz w:val="66"/>
           <w:szCs w:val="66"/>
         </w:rPr>
-        <w:t xml:space="preserve">PROJECT </w:t>
-      </w:r>
-      <w:r>
-        <w:rPr>
-          <w:rFonts w:ascii="Calibri" w:hAnsi="Calibri" w:cs="Calibri"/>
-          <w:b/>
-          <w:color w:val="000000" w:themeColor="text1"/>
-          <w:sz w:val="66"/>
-          <w:szCs w:val="66"/>
-        </w:rPr>
-        <w:t>PROPOSAL</w:t>
-      </w:r>
-      <w:r>
-        <w:rPr>
-          <w:rFonts w:ascii="Calibri" w:hAnsi="Calibri" w:cs="Calibri"/>
-          <w:b/>
-          <w:color w:val="000000" w:themeColor="text1"/>
-          <w:sz w:val="66"/>
-          <w:szCs w:val="66"/>
-        </w:rPr>
-        <w:t xml:space="preserve"> </w:t>
-      </w:r>
-      <w:r>
-        <w:rPr>
-          <w:rFonts w:ascii="Calibri" w:hAnsi="Calibri" w:cs="Calibri"/>
-          <w:b/>
-          <w:color w:val="000000" w:themeColor="text1"/>
-          <w:sz w:val="66"/>
-          <w:szCs w:val="66"/>
-        </w:rPr>
-        <w:t>DOCUMENT</w:t>
+        <w:t>PROJECT PROPOSAL DOCUMENT</w:t>
       </w:r>
     </w:p>
     <w:p>
@@ -208,27 +178,7 @@
           <w:sz w:val="52"/>
           <w:szCs w:val="52"/>
         </w:rPr>
-        <w:t>&lt;TÊN D</w:t>
-      </w:r>
-      <w:r>
-        <w:rPr>
-          <w:rFonts w:ascii="Calibri" w:hAnsi="Calibri" w:cs="Calibri"/>
-          <w:b/>
-          <w:color w:val="000000" w:themeColor="text1"/>
-          <w:sz w:val="52"/>
-          <w:szCs w:val="52"/>
-        </w:rPr>
-        <w:t>Ự</w:t>
-      </w:r>
-      <w:r>
-        <w:rPr>
-          <w:rFonts w:ascii="Calibri" w:hAnsi="Calibri" w:cs="Calibri"/>
-          <w:b/>
-          <w:color w:val="000000" w:themeColor="text1"/>
-          <w:sz w:val="52"/>
-          <w:szCs w:val="52"/>
-        </w:rPr>
-        <w:t xml:space="preserve"> ÁN&gt;</w:t>
+        <w:t>WEBSITE CẦU NỐI ABC</w:t>
       </w:r>
     </w:p>
     <w:p>
@@ -262,12 +212,9 @@
           <w:sz w:val="36"/>
           <w:szCs w:val="36"/>
         </w:rPr>
-        <w:t>Version: ……………..</w:t>
+        <w:t xml:space="preserve">Version: </w:t>
       </w:r>
-    </w:p>
-    <w:p>
-      <w:pPr>
-        <w:ind w:left="2100"/>
+      <w:r>
         <w:rPr>
           <w:rFonts w:ascii="Calibri" w:hAnsi="Calibri" w:cs="Calibri"/>
           <w:bCs/>
@@ -275,8 +222,12 @@
           <w:sz w:val="36"/>
           <w:szCs w:val="36"/>
         </w:rPr>
-      </w:pPr>
-      <w:r>
+        <w:t>1.0</w:t>
+      </w:r>
+    </w:p>
+    <w:p>
+      <w:pPr>
+        <w:ind w:left="2100"/>
         <w:rPr>
           <w:rFonts w:ascii="Calibri" w:hAnsi="Calibri" w:cs="Calibri"/>
           <w:bCs/>
@@ -284,12 +235,8 @@
           <w:sz w:val="36"/>
           <w:szCs w:val="36"/>
         </w:rPr>
-        <w:t>Project team:……………..</w:t>
-      </w:r>
-    </w:p>
-    <w:p>
-      <w:pPr>
-        <w:ind w:left="2100"/>
+      </w:pPr>
+      <w:r>
         <w:rPr>
           <w:rFonts w:ascii="Calibri" w:hAnsi="Calibri" w:cs="Calibri"/>
           <w:bCs/>
@@ -297,7 +244,8 @@
           <w:sz w:val="36"/>
           <w:szCs w:val="36"/>
         </w:rPr>
-      </w:pPr>
+        <w:t>Project team:</w:t>
+      </w:r>
       <w:r>
         <w:rPr>
           <w:rFonts w:ascii="Calibri" w:hAnsi="Calibri" w:cs="Calibri"/>
@@ -306,8 +254,42 @@
           <w:sz w:val="36"/>
           <w:szCs w:val="36"/>
         </w:rPr>
-        <w:t>Created date:……………..</w:t>
+        <w:t xml:space="preserve"> 43k22t01</w:t>
       </w:r>
+    </w:p>
+    <w:p>
+      <w:pPr>
+        <w:ind w:left="2100"/>
+        <w:rPr>
+          <w:rFonts w:ascii="Calibri" w:hAnsi="Calibri" w:cs="Calibri"/>
+          <w:bCs/>
+          <w:color w:val="000000" w:themeColor="text1"/>
+          <w:sz w:val="36"/>
+          <w:szCs w:val="36"/>
+        </w:rPr>
+      </w:pPr>
+      <w:r>
+        <w:rPr>
+          <w:rFonts w:ascii="Calibri" w:hAnsi="Calibri" w:cs="Calibri"/>
+          <w:bCs/>
+          <w:color w:val="000000" w:themeColor="text1"/>
+          <w:sz w:val="36"/>
+          <w:szCs w:val="36"/>
+        </w:rPr>
+        <w:t>Created date:</w:t>
+      </w:r>
+      <w:r>
+        <w:rPr>
+          <w:rFonts w:ascii="Calibri" w:hAnsi="Calibri" w:cs="Calibri"/>
+          <w:bCs/>
+          <w:color w:val="000000" w:themeColor="text1"/>
+          <w:sz w:val="36"/>
+          <w:szCs w:val="36"/>
+        </w:rPr>
+        <w:t xml:space="preserve"> 31/08/2020</w:t>
+      </w:r>
+      <w:bookmarkStart w:id="0" w:name="_GoBack"/>
+      <w:bookmarkEnd w:id="0"/>
     </w:p>
     <w:p>
       <w:pPr>
@@ -717,16 +699,7 @@
                 <w:color w:val="000009"/>
                 <w:sz w:val="26"/>
               </w:rPr>
-              <w:t xml:space="preserve">Scrum </w:t>
-            </w:r>
-            <w:r>
-              <w:rPr>
-                <w:rFonts w:ascii="Calibri" w:hAnsi="Calibri" w:cs="Calibri"/>
-                <w:b/>
-                <w:color w:val="000009"/>
-                <w:sz w:val="26"/>
-              </w:rPr>
-              <w:t>Master</w:t>
+              <w:t>Scrum Master</w:t>
             </w:r>
           </w:p>
         </w:tc>
@@ -751,21 +724,7 @@
                 <w:rFonts w:ascii="Calibri" w:hAnsi="Calibri" w:cs="Calibri"/>
                 <w:sz w:val="26"/>
               </w:rPr>
-              <w:t>&lt;h</w:t>
-            </w:r>
-            <w:r>
-              <w:rPr>
-                <w:rFonts w:ascii="Calibri" w:hAnsi="Calibri" w:cs="Calibri"/>
-                <w:sz w:val="26"/>
-              </w:rPr>
-              <w:t>ọ</w:t>
-            </w:r>
-            <w:r>
-              <w:rPr>
-                <w:rFonts w:ascii="Calibri" w:hAnsi="Calibri" w:cs="Calibri"/>
-                <w:sz w:val="26"/>
-              </w:rPr>
-              <w:t xml:space="preserve"> tên&gt;</w:t>
+              <w:t>&lt;họ tên&gt;</w:t>
             </w:r>
           </w:p>
         </w:tc>
@@ -813,49 +772,7 @@
                 <w:rFonts w:ascii="Calibri" w:hAnsi="Calibri" w:cs="Calibri"/>
                 <w:sz w:val="26"/>
               </w:rPr>
-              <w:t>&lt;S</w:t>
-            </w:r>
-            <w:r>
-              <w:rPr>
-                <w:rFonts w:ascii="Calibri" w:hAnsi="Calibri" w:cs="Calibri"/>
-                <w:sz w:val="26"/>
-              </w:rPr>
-              <w:t>ố</w:t>
-            </w:r>
-            <w:r>
-              <w:rPr>
-                <w:rFonts w:ascii="Calibri" w:hAnsi="Calibri" w:cs="Calibri"/>
-                <w:sz w:val="26"/>
-              </w:rPr>
-              <w:t xml:space="preserve"> đi</w:t>
-            </w:r>
-            <w:r>
-              <w:rPr>
-                <w:rFonts w:ascii="Calibri" w:hAnsi="Calibri" w:cs="Calibri"/>
-                <w:sz w:val="26"/>
-              </w:rPr>
-              <w:t>ệ</w:t>
-            </w:r>
-            <w:r>
-              <w:rPr>
-                <w:rFonts w:ascii="Calibri" w:hAnsi="Calibri" w:cs="Calibri"/>
-                <w:sz w:val="26"/>
-              </w:rPr>
-              <w:t>n tho</w:t>
-            </w:r>
-            <w:r>
-              <w:rPr>
-                <w:rFonts w:ascii="Calibri" w:hAnsi="Calibri" w:cs="Calibri"/>
-                <w:sz w:val="26"/>
-              </w:rPr>
-              <w:t>ạ</w:t>
-            </w:r>
-            <w:r>
-              <w:rPr>
-                <w:rFonts w:ascii="Calibri" w:hAnsi="Calibri" w:cs="Calibri"/>
-                <w:sz w:val="26"/>
-              </w:rPr>
-              <w:t>i&gt;</w:t>
+              <w:t>&lt;Số điện thoại&gt;</w:t>
             </w:r>
           </w:p>
         </w:tc>
@@ -914,21 +831,7 @@
                 <w:rFonts w:ascii="Calibri" w:hAnsi="Calibri" w:cs="Calibri"/>
                 <w:sz w:val="26"/>
               </w:rPr>
-              <w:t>&lt;h</w:t>
-            </w:r>
-            <w:r>
-              <w:rPr>
-                <w:rFonts w:ascii="Calibri" w:hAnsi="Calibri" w:cs="Calibri"/>
-                <w:sz w:val="26"/>
-              </w:rPr>
-              <w:t>ọ</w:t>
-            </w:r>
-            <w:r>
-              <w:rPr>
-                <w:rFonts w:ascii="Calibri" w:hAnsi="Calibri" w:cs="Calibri"/>
-                <w:sz w:val="26"/>
-              </w:rPr>
-              <w:t xml:space="preserve"> tên&gt;</w:t>
+              <w:t>&lt;họ tên&gt;</w:t>
             </w:r>
           </w:p>
         </w:tc>
@@ -978,49 +881,7 @@
                 <w:rFonts w:ascii="Calibri" w:hAnsi="Calibri" w:cs="Calibri"/>
                 <w:sz w:val="26"/>
               </w:rPr>
-              <w:t>&lt;S</w:t>
-            </w:r>
-            <w:r>
-              <w:rPr>
-                <w:rFonts w:ascii="Calibri" w:hAnsi="Calibri" w:cs="Calibri"/>
-                <w:sz w:val="26"/>
-              </w:rPr>
-              <w:t>ố</w:t>
-            </w:r>
-            <w:r>
-              <w:rPr>
-                <w:rFonts w:ascii="Calibri" w:hAnsi="Calibri" w:cs="Calibri"/>
-                <w:sz w:val="26"/>
-              </w:rPr>
-              <w:t xml:space="preserve"> đi</w:t>
-            </w:r>
-            <w:r>
-              <w:rPr>
-                <w:rFonts w:ascii="Calibri" w:hAnsi="Calibri" w:cs="Calibri"/>
-                <w:sz w:val="26"/>
-              </w:rPr>
-              <w:t>ệ</w:t>
-            </w:r>
-            <w:r>
-              <w:rPr>
-                <w:rFonts w:ascii="Calibri" w:hAnsi="Calibri" w:cs="Calibri"/>
-                <w:sz w:val="26"/>
-              </w:rPr>
-              <w:t>n tho</w:t>
-            </w:r>
-            <w:r>
-              <w:rPr>
-                <w:rFonts w:ascii="Calibri" w:hAnsi="Calibri" w:cs="Calibri"/>
-                <w:sz w:val="26"/>
-              </w:rPr>
-              <w:t>ạ</w:t>
-            </w:r>
-            <w:r>
-              <w:rPr>
-                <w:rFonts w:ascii="Calibri" w:hAnsi="Calibri" w:cs="Calibri"/>
-                <w:sz w:val="26"/>
-              </w:rPr>
-              <w:t>i&gt;</w:t>
+              <w:t>&lt;Số điện thoại&gt;</w:t>
             </w:r>
           </w:p>
         </w:tc>
@@ -1064,21 +925,7 @@
                 <w:rFonts w:ascii="Calibri" w:hAnsi="Calibri" w:cs="Calibri"/>
                 <w:sz w:val="26"/>
               </w:rPr>
-              <w:t>&lt;h</w:t>
-            </w:r>
-            <w:r>
-              <w:rPr>
-                <w:rFonts w:ascii="Calibri" w:hAnsi="Calibri" w:cs="Calibri"/>
-                <w:sz w:val="26"/>
-              </w:rPr>
-              <w:t>ọ</w:t>
-            </w:r>
-            <w:r>
-              <w:rPr>
-                <w:rFonts w:ascii="Calibri" w:hAnsi="Calibri" w:cs="Calibri"/>
-                <w:sz w:val="26"/>
-              </w:rPr>
-              <w:t xml:space="preserve"> tên&gt;</w:t>
+              <w:t>&lt;họ tên&gt;</w:t>
             </w:r>
           </w:p>
         </w:tc>
@@ -1126,49 +973,7 @@
                 <w:rFonts w:ascii="Calibri" w:hAnsi="Calibri" w:cs="Calibri"/>
                 <w:sz w:val="26"/>
               </w:rPr>
-              <w:t>&lt;S</w:t>
-            </w:r>
-            <w:r>
-              <w:rPr>
-                <w:rFonts w:ascii="Calibri" w:hAnsi="Calibri" w:cs="Calibri"/>
-                <w:sz w:val="26"/>
-              </w:rPr>
-              <w:t>ố</w:t>
-            </w:r>
-            <w:r>
-              <w:rPr>
-                <w:rFonts w:ascii="Calibri" w:hAnsi="Calibri" w:cs="Calibri"/>
-                <w:sz w:val="26"/>
-              </w:rPr>
-              <w:t xml:space="preserve"> đi</w:t>
-            </w:r>
-            <w:r>
-              <w:rPr>
-                <w:rFonts w:ascii="Calibri" w:hAnsi="Calibri" w:cs="Calibri"/>
-                <w:sz w:val="26"/>
-              </w:rPr>
-              <w:t>ệ</w:t>
-            </w:r>
-            <w:r>
-              <w:rPr>
-                <w:rFonts w:ascii="Calibri" w:hAnsi="Calibri" w:cs="Calibri"/>
-                <w:sz w:val="26"/>
-              </w:rPr>
-              <w:t>n tho</w:t>
-            </w:r>
-            <w:r>
-              <w:rPr>
-                <w:rFonts w:ascii="Calibri" w:hAnsi="Calibri" w:cs="Calibri"/>
-                <w:sz w:val="26"/>
-              </w:rPr>
-              <w:t>ạ</w:t>
-            </w:r>
-            <w:r>
-              <w:rPr>
-                <w:rFonts w:ascii="Calibri" w:hAnsi="Calibri" w:cs="Calibri"/>
-                <w:sz w:val="26"/>
-              </w:rPr>
-              <w:t>i&gt;</w:t>
+              <w:t>&lt;Số điện thoại&gt;</w:t>
             </w:r>
           </w:p>
         </w:tc>
@@ -1213,21 +1018,7 @@
                 <w:rFonts w:ascii="Calibri" w:hAnsi="Calibri" w:cs="Calibri"/>
                 <w:sz w:val="26"/>
               </w:rPr>
-              <w:t>&lt;h</w:t>
-            </w:r>
-            <w:r>
-              <w:rPr>
-                <w:rFonts w:ascii="Calibri" w:hAnsi="Calibri" w:cs="Calibri"/>
-                <w:sz w:val="26"/>
-              </w:rPr>
-              <w:t>ọ</w:t>
-            </w:r>
-            <w:r>
-              <w:rPr>
-                <w:rFonts w:ascii="Calibri" w:hAnsi="Calibri" w:cs="Calibri"/>
-                <w:sz w:val="26"/>
-              </w:rPr>
-              <w:t xml:space="preserve"> tên&gt;</w:t>
+              <w:t>&lt;họ tên&gt;</w:t>
             </w:r>
           </w:p>
         </w:tc>
@@ -1277,49 +1068,7 @@
                 <w:rFonts w:ascii="Calibri" w:hAnsi="Calibri" w:cs="Calibri"/>
                 <w:sz w:val="26"/>
               </w:rPr>
-              <w:t>&lt;S</w:t>
-            </w:r>
-            <w:r>
-              <w:rPr>
-                <w:rFonts w:ascii="Calibri" w:hAnsi="Calibri" w:cs="Calibri"/>
-                <w:sz w:val="26"/>
-              </w:rPr>
-              <w:t>ố</w:t>
-            </w:r>
-            <w:r>
-              <w:rPr>
-                <w:rFonts w:ascii="Calibri" w:hAnsi="Calibri" w:cs="Calibri"/>
-                <w:sz w:val="26"/>
-              </w:rPr>
-              <w:t xml:space="preserve"> đi</w:t>
-            </w:r>
-            <w:r>
-              <w:rPr>
-                <w:rFonts w:ascii="Calibri" w:hAnsi="Calibri" w:cs="Calibri"/>
-                <w:sz w:val="26"/>
-              </w:rPr>
-              <w:t>ệ</w:t>
-            </w:r>
-            <w:r>
-              <w:rPr>
-                <w:rFonts w:ascii="Calibri" w:hAnsi="Calibri" w:cs="Calibri"/>
-                <w:sz w:val="26"/>
-              </w:rPr>
-              <w:t>n tho</w:t>
-            </w:r>
-            <w:r>
-              <w:rPr>
-                <w:rFonts w:ascii="Calibri" w:hAnsi="Calibri" w:cs="Calibri"/>
-                <w:sz w:val="26"/>
-              </w:rPr>
-              <w:t>ạ</w:t>
-            </w:r>
-            <w:r>
-              <w:rPr>
-                <w:rFonts w:ascii="Calibri" w:hAnsi="Calibri" w:cs="Calibri"/>
-                <w:sz w:val="26"/>
-              </w:rPr>
-              <w:t>i&gt;</w:t>
+              <w:t>&lt;Số điện thoại&gt;</w:t>
             </w:r>
           </w:p>
         </w:tc>
@@ -1769,23 +1518,13 @@
                 <w:sz w:val="26"/>
               </w:rPr>
             </w:pPr>
-            <w:bookmarkStart w:id="0" w:name="_GoBack"/>
-            <w:bookmarkEnd w:id="0"/>
             <w:r>
               <w:rPr>
                 <w:rFonts w:ascii="Calibri" w:hAnsi="Calibri" w:cs="Calibri"/>
                 <w:color w:val="000009"/>
                 <w:sz w:val="26"/>
               </w:rPr>
-              <w:t xml:space="preserve">Project </w:t>
-            </w:r>
-            <w:r>
-              <w:rPr>
-                <w:rFonts w:ascii="Calibri" w:hAnsi="Calibri" w:cs="Calibri"/>
-                <w:color w:val="000009"/>
-                <w:sz w:val="26"/>
-              </w:rPr>
-              <w:t>team and mentor</w:t>
+              <w:t>Project team and mentor</w:t>
             </w:r>
           </w:p>
         </w:tc>
@@ -2334,31 +2073,7 @@
         <w:rPr>
           <w:rFonts w:ascii="Calibri" w:hAnsi="Calibri" w:cs="Calibri"/>
         </w:rPr>
-        <w:t>&lt;Trình bày th</w:t>
-      </w:r>
-      <w:r>
-        <w:rPr>
-          <w:rFonts w:ascii="Calibri" w:hAnsi="Calibri" w:cs="Calibri"/>
-        </w:rPr>
-        <w:t>ự</w:t>
-      </w:r>
-      <w:r>
-        <w:rPr>
-          <w:rFonts w:ascii="Calibri" w:hAnsi="Calibri" w:cs="Calibri"/>
-        </w:rPr>
-        <w:t>c tr</w:t>
-      </w:r>
-      <w:r>
-        <w:rPr>
-          <w:rFonts w:ascii="Calibri" w:hAnsi="Calibri" w:cs="Calibri"/>
-        </w:rPr>
-        <w:t>ạ</w:t>
-      </w:r>
-      <w:r>
-        <w:rPr>
-          <w:rFonts w:ascii="Calibri" w:hAnsi="Calibri" w:cs="Calibri"/>
-        </w:rPr>
-        <w:t>ng&gt;</w:t>
+        <w:t>&lt;Trình bày thực trạng&gt;</w:t>
       </w:r>
     </w:p>
     <w:p>
@@ -2389,67 +2104,7 @@
         <w:rPr>
           <w:rFonts w:ascii="Calibri" w:hAnsi="Calibri" w:cs="Calibri"/>
         </w:rPr>
-        <w:t>&lt;Trình bày thiên h</w:t>
-      </w:r>
-      <w:r>
-        <w:rPr>
-          <w:rFonts w:ascii="Calibri" w:hAnsi="Calibri" w:cs="Calibri"/>
-        </w:rPr>
-        <w:t>ạ</w:t>
-      </w:r>
-      <w:r>
-        <w:rPr>
-          <w:rFonts w:ascii="Calibri" w:hAnsi="Calibri" w:cs="Calibri"/>
-        </w:rPr>
-        <w:t xml:space="preserve"> h</w:t>
-      </w:r>
-      <w:r>
-        <w:rPr>
-          <w:rFonts w:ascii="Calibri" w:hAnsi="Calibri" w:cs="Calibri"/>
-        </w:rPr>
-        <w:t>ọ</w:t>
-      </w:r>
-      <w:r>
-        <w:rPr>
-          <w:rFonts w:ascii="Calibri" w:hAnsi="Calibri" w:cs="Calibri"/>
-        </w:rPr>
-        <w:t xml:space="preserve"> đã làm đư</w:t>
-      </w:r>
-      <w:r>
-        <w:rPr>
-          <w:rFonts w:ascii="Calibri" w:hAnsi="Calibri" w:cs="Calibri"/>
-        </w:rPr>
-        <w:t>ợ</w:t>
-      </w:r>
-      <w:r>
-        <w:rPr>
-          <w:rFonts w:ascii="Calibri" w:hAnsi="Calibri" w:cs="Calibri"/>
-        </w:rPr>
-        <w:t>c đ</w:t>
-      </w:r>
-      <w:r>
-        <w:rPr>
-          <w:rFonts w:ascii="Calibri" w:hAnsi="Calibri" w:cs="Calibri"/>
-        </w:rPr>
-        <w:t>ế</w:t>
-      </w:r>
-      <w:r>
-        <w:rPr>
-          <w:rFonts w:ascii="Calibri" w:hAnsi="Calibri" w:cs="Calibri"/>
-        </w:rPr>
-        <w:t>n đâu r</w:t>
-      </w:r>
-      <w:r>
-        <w:rPr>
-          <w:rFonts w:ascii="Calibri" w:hAnsi="Calibri" w:cs="Calibri"/>
-        </w:rPr>
-        <w:t>ồ</w:t>
-      </w:r>
-      <w:r>
-        <w:rPr>
-          <w:rFonts w:ascii="Calibri" w:hAnsi="Calibri" w:cs="Calibri"/>
-        </w:rPr>
-        <w:t>i&gt;</w:t>
+        <w:t>&lt;Trình bày thiên hạ họ đã làm được đến đâu rồi&gt;</w:t>
       </w:r>
     </w:p>
     <w:p>
@@ -2480,61 +2135,7 @@
         <w:rPr>
           <w:rFonts w:ascii="Calibri" w:hAnsi="Calibri" w:cs="Calibri"/>
         </w:rPr>
-        <w:t xml:space="preserve">&lt;Trình </w:t>
-      </w:r>
-      <w:r>
-        <w:rPr>
-          <w:rFonts w:ascii="Calibri" w:hAnsi="Calibri" w:cs="Calibri"/>
-        </w:rPr>
-        <w:t>bày gi</w:t>
-      </w:r>
-      <w:r>
-        <w:rPr>
-          <w:rFonts w:ascii="Calibri" w:hAnsi="Calibri" w:cs="Calibri"/>
-        </w:rPr>
-        <w:t>ả</w:t>
-      </w:r>
-      <w:r>
-        <w:rPr>
-          <w:rFonts w:ascii="Calibri" w:hAnsi="Calibri" w:cs="Calibri"/>
-        </w:rPr>
-        <w:t>i pháp c</w:t>
-      </w:r>
-      <w:r>
-        <w:rPr>
-          <w:rFonts w:ascii="Calibri" w:hAnsi="Calibri" w:cs="Calibri"/>
-        </w:rPr>
-        <w:t>ủ</w:t>
-      </w:r>
-      <w:r>
-        <w:rPr>
-          <w:rFonts w:ascii="Calibri" w:hAnsi="Calibri" w:cs="Calibri"/>
-        </w:rPr>
-        <w:t>a mình là gì - ph</w:t>
-      </w:r>
-      <w:r>
-        <w:rPr>
-          <w:rFonts w:ascii="Calibri" w:hAnsi="Calibri" w:cs="Calibri"/>
-        </w:rPr>
-        <w:t>ả</w:t>
-      </w:r>
-      <w:r>
-        <w:rPr>
-          <w:rFonts w:ascii="Calibri" w:hAnsi="Calibri" w:cs="Calibri"/>
-        </w:rPr>
-        <w:t>i khác thiên h</w:t>
-      </w:r>
-      <w:r>
-        <w:rPr>
-          <w:rFonts w:ascii="Calibri" w:hAnsi="Calibri" w:cs="Calibri"/>
-        </w:rPr>
-        <w:t>ạ</w:t>
-      </w:r>
-      <w:r>
-        <w:rPr>
-          <w:rFonts w:ascii="Calibri" w:hAnsi="Calibri" w:cs="Calibri"/>
-        </w:rPr>
-        <w:t>&gt;</w:t>
+        <w:t>&lt;Trình bày giải pháp của mình là gì - phải khác thiên hạ&gt;</w:t>
       </w:r>
     </w:p>
     <w:p>
@@ -2565,55 +2166,7 @@
         <w:rPr>
           <w:rFonts w:ascii="Calibri" w:hAnsi="Calibri" w:cs="Calibri"/>
         </w:rPr>
-        <w:t>&lt;Chi ti</w:t>
-      </w:r>
-      <w:r>
-        <w:rPr>
-          <w:rFonts w:ascii="Calibri" w:hAnsi="Calibri" w:cs="Calibri"/>
-        </w:rPr>
-        <w:t>ế</w:t>
-      </w:r>
-      <w:r>
-        <w:rPr>
-          <w:rFonts w:ascii="Calibri" w:hAnsi="Calibri" w:cs="Calibri"/>
-        </w:rPr>
-        <w:t>t m</w:t>
-      </w:r>
-      <w:r>
-        <w:rPr>
-          <w:rFonts w:ascii="Calibri" w:hAnsi="Calibri" w:cs="Calibri"/>
-        </w:rPr>
-        <w:t>ụ</w:t>
-      </w:r>
-      <w:r>
-        <w:rPr>
-          <w:rFonts w:ascii="Calibri" w:hAnsi="Calibri" w:cs="Calibri"/>
-        </w:rPr>
-        <w:t>c đích c</w:t>
-      </w:r>
-      <w:r>
-        <w:rPr>
-          <w:rFonts w:ascii="Calibri" w:hAnsi="Calibri" w:cs="Calibri"/>
-        </w:rPr>
-        <w:t>ủ</w:t>
-      </w:r>
-      <w:r>
-        <w:rPr>
-          <w:rFonts w:ascii="Calibri" w:hAnsi="Calibri" w:cs="Calibri"/>
-        </w:rPr>
-        <w:t>a d</w:t>
-      </w:r>
-      <w:r>
-        <w:rPr>
-          <w:rFonts w:ascii="Calibri" w:hAnsi="Calibri" w:cs="Calibri"/>
-        </w:rPr>
-        <w:t>ự</w:t>
-      </w:r>
-      <w:r>
-        <w:rPr>
-          <w:rFonts w:ascii="Calibri" w:hAnsi="Calibri" w:cs="Calibri"/>
-        </w:rPr>
-        <w:t xml:space="preserve"> án&gt;</w:t>
+        <w:t>&lt;Chi tiết mục đích của dự án&gt;</w:t>
       </w:r>
     </w:p>
     <w:p>
@@ -2644,79 +2197,7 @@
         <w:rPr>
           <w:rFonts w:ascii="Calibri" w:hAnsi="Calibri" w:cs="Calibri"/>
         </w:rPr>
-        <w:t>&lt;Li</w:t>
-      </w:r>
-      <w:r>
-        <w:rPr>
-          <w:rFonts w:ascii="Calibri" w:hAnsi="Calibri" w:cs="Calibri"/>
-        </w:rPr>
-        <w:t>ệ</w:t>
-      </w:r>
-      <w:r>
-        <w:rPr>
-          <w:rFonts w:ascii="Calibri" w:hAnsi="Calibri" w:cs="Calibri"/>
-        </w:rPr>
-        <w:t>t kê nh</w:t>
-      </w:r>
-      <w:r>
-        <w:rPr>
-          <w:rFonts w:ascii="Calibri" w:hAnsi="Calibri" w:cs="Calibri"/>
-        </w:rPr>
-        <w:t>ữ</w:t>
-      </w:r>
-      <w:r>
-        <w:rPr>
-          <w:rFonts w:ascii="Calibri" w:hAnsi="Calibri" w:cs="Calibri"/>
-        </w:rPr>
-        <w:t>ng công ngh</w:t>
-      </w:r>
-      <w:r>
-        <w:rPr>
-          <w:rFonts w:ascii="Calibri" w:hAnsi="Calibri" w:cs="Calibri"/>
-        </w:rPr>
-        <w:t>ệ</w:t>
-      </w:r>
-      <w:r>
-        <w:rPr>
-          <w:rFonts w:ascii="Calibri" w:hAnsi="Calibri" w:cs="Calibri"/>
-        </w:rPr>
-        <w:t xml:space="preserve"> s</w:t>
-      </w:r>
-      <w:r>
-        <w:rPr>
-          <w:rFonts w:ascii="Calibri" w:hAnsi="Calibri" w:cs="Calibri"/>
-        </w:rPr>
-        <w:t>ẽ</w:t>
-      </w:r>
-      <w:r>
-        <w:rPr>
-          <w:rFonts w:ascii="Calibri" w:hAnsi="Calibri" w:cs="Calibri"/>
-        </w:rPr>
-        <w:t xml:space="preserve"> s</w:t>
-      </w:r>
-      <w:r>
-        <w:rPr>
-          <w:rFonts w:ascii="Calibri" w:hAnsi="Calibri" w:cs="Calibri"/>
-        </w:rPr>
-        <w:t>ử</w:t>
-      </w:r>
-      <w:r>
-        <w:rPr>
-          <w:rFonts w:ascii="Calibri" w:hAnsi="Calibri" w:cs="Calibri"/>
-        </w:rPr>
-        <w:t xml:space="preserve"> d</w:t>
-      </w:r>
-      <w:r>
-        <w:rPr>
-          <w:rFonts w:ascii="Calibri" w:hAnsi="Calibri" w:cs="Calibri"/>
-        </w:rPr>
-        <w:t>ụ</w:t>
-      </w:r>
-      <w:r>
-        <w:rPr>
-          <w:rFonts w:ascii="Calibri" w:hAnsi="Calibri" w:cs="Calibri"/>
-        </w:rPr>
-        <w:t>ng&gt;</w:t>
+        <w:t>&lt;Liệt kê những công nghệ sẽ sử dụng&gt;</w:t>
       </w:r>
     </w:p>
     <w:p>
@@ -3055,55 +2536,7 @@
         <w:rPr>
           <w:rFonts w:ascii="Calibri" w:hAnsi="Calibri" w:cs="Calibri"/>
         </w:rPr>
-        <w:t>&lt;Li</w:t>
-      </w:r>
-      <w:r>
-        <w:rPr>
-          <w:rFonts w:ascii="Calibri" w:hAnsi="Calibri" w:cs="Calibri"/>
-        </w:rPr>
-        <w:t>ệ</w:t>
-      </w:r>
-      <w:r>
-        <w:rPr>
-          <w:rFonts w:ascii="Calibri" w:hAnsi="Calibri" w:cs="Calibri"/>
-        </w:rPr>
-        <w:t>t kê t</w:t>
-      </w:r>
-      <w:r>
-        <w:rPr>
-          <w:rFonts w:ascii="Calibri" w:hAnsi="Calibri" w:cs="Calibri"/>
-        </w:rPr>
-        <w:t>ổ</w:t>
-      </w:r>
-      <w:r>
-        <w:rPr>
-          <w:rFonts w:ascii="Calibri" w:hAnsi="Calibri" w:cs="Calibri"/>
-        </w:rPr>
-        <w:t>ng quát các công vi</w:t>
-      </w:r>
-      <w:r>
-        <w:rPr>
-          <w:rFonts w:ascii="Calibri" w:hAnsi="Calibri" w:cs="Calibri"/>
-        </w:rPr>
-        <w:t>ệ</w:t>
-      </w:r>
-      <w:r>
-        <w:rPr>
-          <w:rFonts w:ascii="Calibri" w:hAnsi="Calibri" w:cs="Calibri"/>
-        </w:rPr>
-        <w:t>c trong d</w:t>
-      </w:r>
-      <w:r>
-        <w:rPr>
-          <w:rFonts w:ascii="Calibri" w:hAnsi="Calibri" w:cs="Calibri"/>
-        </w:rPr>
-        <w:t>ự</w:t>
-      </w:r>
-      <w:r>
-        <w:rPr>
-          <w:rFonts w:ascii="Calibri" w:hAnsi="Calibri" w:cs="Calibri"/>
-        </w:rPr>
-        <w:t xml:space="preserve"> án&gt;</w:t>
+        <w:t>&lt;Liệt kê tổng quát các công việc trong dự án&gt;</w:t>
       </w:r>
     </w:p>
     <w:tbl>
@@ -3536,16 +2969,7 @@
                 <w:color w:val="000009"/>
                 <w:sz w:val="26"/>
               </w:rPr>
-              <w:t>Responsibilit</w:t>
-            </w:r>
-            <w:r>
-              <w:rPr>
-                <w:rFonts w:ascii="Calibri" w:hAnsi="Calibri" w:cs="Calibri"/>
-                <w:b/>
-                <w:color w:val="000009"/>
-                <w:sz w:val="26"/>
-              </w:rPr>
-              <w:t>ies</w:t>
+              <w:t>Responsibilities</w:t>
             </w:r>
           </w:p>
         </w:tc>

--- a/[43K22T01]Project proposal.docx
+++ b/[43K22T01]Project proposal.docx
@@ -1,6 +1,6 @@
 
 <file path=word/document.xml><?xml version="1.0" encoding="utf-8"?>
-<w:document xmlns:wpc="http://schemas.microsoft.com/office/word/2010/wordprocessingCanvas" xmlns:mc="http://schemas.openxmlformats.org/markup-compatibility/2006" xmlns:o="urn:schemas-microsoft-com:office:office" xmlns:r="http://schemas.openxmlformats.org/officeDocument/2006/relationships" xmlns:m="http://schemas.openxmlformats.org/officeDocument/2006/math" xmlns:v="urn:schemas-microsoft-com:vml" xmlns:wp14="http://schemas.microsoft.com/office/word/2010/wordprocessingDrawing" xmlns:wp="http://schemas.openxmlformats.org/drawingml/2006/wordprocessingDrawing" xmlns:w10="urn:schemas-microsoft-com:office:word" xmlns:w="http://schemas.openxmlformats.org/wordprocessingml/2006/main" xmlns:w14="http://schemas.microsoft.com/office/word/2010/wordml" xmlns:wpg="http://schemas.microsoft.com/office/word/2010/wordprocessingGroup" xmlns:wpi="http://schemas.microsoft.com/office/word/2010/wordprocessingInk" xmlns:wne="http://schemas.microsoft.com/office/word/2006/wordml" xmlns:wps="http://schemas.microsoft.com/office/word/2010/wordprocessingShape" mc:Ignorable="w14 wp14">
+<w:document xmlns:wpc="http://schemas.microsoft.com/office/word/2010/wordprocessingCanvas" xmlns:cx="http://schemas.microsoft.com/office/drawing/2014/chartex" xmlns:cx1="http://schemas.microsoft.com/office/drawing/2015/9/8/chartex" xmlns:cx2="http://schemas.microsoft.com/office/drawing/2015/10/21/chartex" xmlns:cx3="http://schemas.microsoft.com/office/drawing/2016/5/9/chartex" xmlns:cx4="http://schemas.microsoft.com/office/drawing/2016/5/10/chartex" xmlns:cx5="http://schemas.microsoft.com/office/drawing/2016/5/11/chartex" xmlns:cx6="http://schemas.microsoft.com/office/drawing/2016/5/12/chartex" xmlns:cx7="http://schemas.microsoft.com/office/drawing/2016/5/13/chartex" xmlns:cx8="http://schemas.microsoft.com/office/drawing/2016/5/14/chartex" xmlns:mc="http://schemas.openxmlformats.org/markup-compatibility/2006" xmlns:aink="http://schemas.microsoft.com/office/drawing/2016/ink" xmlns:am3d="http://schemas.microsoft.com/office/drawing/2017/model3d" xmlns:o="urn:schemas-microsoft-com:office:office" xmlns:r="http://schemas.openxmlformats.org/officeDocument/2006/relationships" xmlns:m="http://schemas.openxmlformats.org/officeDocument/2006/math" xmlns:v="urn:schemas-microsoft-com:vml" xmlns:wp14="http://schemas.microsoft.com/office/word/2010/wordprocessingDrawing" xmlns:wp="http://schemas.openxmlformats.org/drawingml/2006/wordprocessingDrawing" xmlns:w10="urn:schemas-microsoft-com:office:word" xmlns:w="http://schemas.openxmlformats.org/wordprocessingml/2006/main" xmlns:w14="http://schemas.microsoft.com/office/word/2010/wordml" xmlns:w15="http://schemas.microsoft.com/office/word/2012/wordml" xmlns:w16cex="http://schemas.microsoft.com/office/word/2018/wordml/cex" xmlns:w16cid="http://schemas.microsoft.com/office/word/2016/wordml/cid" xmlns:w16="http://schemas.microsoft.com/office/word/2018/wordml" xmlns:w16se="http://schemas.microsoft.com/office/word/2015/wordml/symex" xmlns:wpg="http://schemas.microsoft.com/office/word/2010/wordprocessingGroup" xmlns:wpi="http://schemas.microsoft.com/office/word/2010/wordprocessingInk" xmlns:wne="http://schemas.microsoft.com/office/word/2006/wordml" xmlns:wps="http://schemas.microsoft.com/office/word/2010/wordprocessingShape" mc:Ignorable="w14 w15 w16se w16cid w16 w16cex wp14">
   <w:body>
     <w:p>
       <w:pPr>
@@ -24,7 +24,7 @@
           <w:lang w:eastAsia="en-US"/>
         </w:rPr>
         <w:drawing>
-          <wp:inline distT="0" distB="0" distL="114300" distR="114300">
+          <wp:inline distT="0" distB="0" distL="114300" distR="114300" wp14:anchorId="131931AE" wp14:editId="48938D78">
             <wp:extent cx="1710055" cy="1710055"/>
             <wp:effectExtent l="0" t="0" r="4445" b="4445"/>
             <wp:docPr id="31" name="Picture 31" descr="Logo_Kinh_tế_Đà_Nẵng"/>
@@ -41,7 +41,7 @@
                     </pic:cNvPicPr>
                   </pic:nvPicPr>
                   <pic:blipFill>
-                    <a:blip r:embed="rId7"/>
+                    <a:blip r:embed="rId6"/>
                     <a:stretch>
                       <a:fillRect/>
                     </a:stretch>
@@ -254,20 +254,19 @@
           <w:sz w:val="36"/>
           <w:szCs w:val="36"/>
         </w:rPr>
-        <w:t xml:space="preserve"> 43k22t01</w:t>
+        <w:t xml:space="preserve"> 43</w:t>
       </w:r>
-    </w:p>
-    <w:p>
-      <w:pPr>
-        <w:ind w:left="2100"/>
+      <w:r>
         <w:rPr>
           <w:rFonts w:ascii="Calibri" w:hAnsi="Calibri" w:cs="Calibri"/>
           <w:bCs/>
           <w:color w:val="000000" w:themeColor="text1"/>
           <w:sz w:val="36"/>
           <w:szCs w:val="36"/>
-        </w:rPr>
-      </w:pPr>
+          <w:lang w:val="vi-VN"/>
+        </w:rPr>
+        <w:t>K</w:t>
+      </w:r>
       <w:r>
         <w:rPr>
           <w:rFonts w:ascii="Calibri" w:hAnsi="Calibri" w:cs="Calibri"/>
@@ -276,7 +275,7 @@
           <w:sz w:val="36"/>
           <w:szCs w:val="36"/>
         </w:rPr>
-        <w:t>Created date:</w:t>
+        <w:t>22</w:t>
       </w:r>
       <w:r>
         <w:rPr>
@@ -285,11 +284,52 @@
           <w:color w:val="000000" w:themeColor="text1"/>
           <w:sz w:val="36"/>
           <w:szCs w:val="36"/>
+          <w:lang w:val="vi-VN"/>
+        </w:rPr>
+        <w:t>T</w:t>
+      </w:r>
+      <w:r>
+        <w:rPr>
+          <w:rFonts w:ascii="Calibri" w:hAnsi="Calibri" w:cs="Calibri"/>
+          <w:bCs/>
+          <w:color w:val="000000" w:themeColor="text1"/>
+          <w:sz w:val="36"/>
+          <w:szCs w:val="36"/>
+        </w:rPr>
+        <w:t>01</w:t>
+      </w:r>
+    </w:p>
+    <w:p>
+      <w:pPr>
+        <w:ind w:left="2100"/>
+        <w:rPr>
+          <w:rFonts w:ascii="Calibri" w:hAnsi="Calibri" w:cs="Calibri"/>
+          <w:bCs/>
+          <w:color w:val="000000" w:themeColor="text1"/>
+          <w:sz w:val="36"/>
+          <w:szCs w:val="36"/>
+        </w:rPr>
+      </w:pPr>
+      <w:r>
+        <w:rPr>
+          <w:rFonts w:ascii="Calibri" w:hAnsi="Calibri" w:cs="Calibri"/>
+          <w:bCs/>
+          <w:color w:val="000000" w:themeColor="text1"/>
+          <w:sz w:val="36"/>
+          <w:szCs w:val="36"/>
+        </w:rPr>
+        <w:t>Created date:</w:t>
+      </w:r>
+      <w:r>
+        <w:rPr>
+          <w:rFonts w:ascii="Calibri" w:hAnsi="Calibri" w:cs="Calibri"/>
+          <w:bCs/>
+          <w:color w:val="000000" w:themeColor="text1"/>
+          <w:sz w:val="36"/>
+          <w:szCs w:val="36"/>
         </w:rPr>
         <w:t xml:space="preserve"> 31/08/2020</w:t>
       </w:r>
-      <w:bookmarkStart w:id="0" w:name="_GoBack"/>
-      <w:bookmarkEnd w:id="0"/>
     </w:p>
     <w:p>
       <w:pPr>
@@ -322,11 +362,11 @@
         <w:tblLook w:val="04A0" w:firstRow="1" w:lastRow="0" w:firstColumn="1" w:lastColumn="0" w:noHBand="0" w:noVBand="1"/>
       </w:tblPr>
       <w:tblGrid>
-        <w:gridCol w:w="2433"/>
-        <w:gridCol w:w="2183"/>
-        <w:gridCol w:w="1517"/>
-        <w:gridCol w:w="833"/>
-        <w:gridCol w:w="2117"/>
+        <w:gridCol w:w="1947"/>
+        <w:gridCol w:w="2520"/>
+        <w:gridCol w:w="1666"/>
+        <w:gridCol w:w="1124"/>
+        <w:gridCol w:w="1826"/>
       </w:tblGrid>
       <w:tr>
         <w:trPr>
@@ -375,7 +415,7 @@
         </w:trPr>
         <w:tc>
           <w:tcPr>
-            <w:tcW w:w="2433" w:type="dxa"/>
+            <w:tcW w:w="1947" w:type="dxa"/>
             <w:shd w:val="clear" w:color="auto" w:fill="F1F1F1"/>
           </w:tcPr>
           <w:p>
@@ -402,7 +442,7 @@
         </w:tc>
         <w:tc>
           <w:tcPr>
-            <w:tcW w:w="6650" w:type="dxa"/>
+            <w:tcW w:w="7136" w:type="dxa"/>
             <w:gridSpan w:val="4"/>
             <w:shd w:val="clear" w:color="auto" w:fill="F1F1F1"/>
           </w:tcPr>
@@ -421,7 +461,7 @@
         </w:trPr>
         <w:tc>
           <w:tcPr>
-            <w:tcW w:w="2433" w:type="dxa"/>
+            <w:tcW w:w="1947" w:type="dxa"/>
           </w:tcPr>
           <w:p>
             <w:pPr>
@@ -447,7 +487,7 @@
         </w:tc>
         <w:tc>
           <w:tcPr>
-            <w:tcW w:w="6650" w:type="dxa"/>
+            <w:tcW w:w="7136" w:type="dxa"/>
             <w:gridSpan w:val="4"/>
           </w:tcPr>
           <w:p>
@@ -477,7 +517,7 @@
         </w:trPr>
         <w:tc>
           <w:tcPr>
-            <w:tcW w:w="2433" w:type="dxa"/>
+            <w:tcW w:w="1947" w:type="dxa"/>
             <w:shd w:val="clear" w:color="auto" w:fill="F1F1F1"/>
           </w:tcPr>
           <w:p>
@@ -504,7 +544,7 @@
         </w:tc>
         <w:tc>
           <w:tcPr>
-            <w:tcW w:w="2183" w:type="dxa"/>
+            <w:tcW w:w="2520" w:type="dxa"/>
             <w:shd w:val="clear" w:color="auto" w:fill="F1F1F1"/>
           </w:tcPr>
           <w:p>
@@ -515,13 +555,22 @@
               <w:rPr>
                 <w:rFonts w:ascii="Calibri" w:hAnsi="Calibri" w:cs="Calibri"/>
                 <w:sz w:val="26"/>
-              </w:rPr>
-            </w:pPr>
-          </w:p>
-        </w:tc>
-        <w:tc>
-          <w:tcPr>
-            <w:tcW w:w="1517" w:type="dxa"/>
+                <w:lang w:val="vi-VN"/>
+              </w:rPr>
+            </w:pPr>
+            <w:r>
+              <w:rPr>
+                <w:rFonts w:ascii="Calibri" w:hAnsi="Calibri" w:cs="Calibri"/>
+                <w:sz w:val="26"/>
+                <w:lang w:val="vi-VN"/>
+              </w:rPr>
+              <w:t>31/08/2020</w:t>
+            </w:r>
+          </w:p>
+        </w:tc>
+        <w:tc>
+          <w:tcPr>
+            <w:tcW w:w="1666" w:type="dxa"/>
             <w:shd w:val="clear" w:color="auto" w:fill="F1F1F1"/>
           </w:tcPr>
           <w:p>
@@ -560,8 +609,17 @@
               <w:rPr>
                 <w:rFonts w:ascii="Calibri" w:hAnsi="Calibri" w:cs="Calibri"/>
                 <w:sz w:val="26"/>
-              </w:rPr>
-            </w:pPr>
+                <w:lang w:val="vi-VN"/>
+              </w:rPr>
+            </w:pPr>
+            <w:r>
+              <w:rPr>
+                <w:rFonts w:ascii="Calibri" w:hAnsi="Calibri" w:cs="Calibri"/>
+                <w:sz w:val="26"/>
+                <w:lang w:val="vi-VN"/>
+              </w:rPr>
+              <w:t>30/11/2020</w:t>
+            </w:r>
           </w:p>
         </w:tc>
       </w:tr>
@@ -571,7 +629,7 @@
         </w:trPr>
         <w:tc>
           <w:tcPr>
-            <w:tcW w:w="2433" w:type="dxa"/>
+            <w:tcW w:w="1947" w:type="dxa"/>
           </w:tcPr>
           <w:p>
             <w:pPr>
@@ -597,7 +655,7 @@
         </w:tc>
         <w:tc>
           <w:tcPr>
-            <w:tcW w:w="6650" w:type="dxa"/>
+            <w:tcW w:w="7136" w:type="dxa"/>
             <w:gridSpan w:val="4"/>
           </w:tcPr>
           <w:p>
@@ -615,11 +673,11 @@
       </w:tr>
       <w:tr>
         <w:trPr>
-          <w:trHeight w:hRule="exact" w:val="753"/>
+          <w:trHeight w:hRule="exact" w:val="928"/>
         </w:trPr>
         <w:tc>
           <w:tcPr>
-            <w:tcW w:w="2433" w:type="dxa"/>
+            <w:tcW w:w="1947" w:type="dxa"/>
             <w:shd w:val="clear" w:color="auto" w:fill="F1F1F1"/>
           </w:tcPr>
           <w:p>
@@ -656,7 +714,7 @@
         </w:tc>
         <w:tc>
           <w:tcPr>
-            <w:tcW w:w="6650" w:type="dxa"/>
+            <w:tcW w:w="7136" w:type="dxa"/>
             <w:gridSpan w:val="4"/>
             <w:shd w:val="clear" w:color="auto" w:fill="F1F1F1"/>
           </w:tcPr>
@@ -679,7 +737,7 @@
         </w:trPr>
         <w:tc>
           <w:tcPr>
-            <w:tcW w:w="2433" w:type="dxa"/>
+            <w:tcW w:w="1947" w:type="dxa"/>
           </w:tcPr>
           <w:p>
             <w:pPr>
@@ -705,7 +763,7 @@
         </w:tc>
         <w:tc>
           <w:tcPr>
-            <w:tcW w:w="2183" w:type="dxa"/>
+            <w:tcW w:w="2520" w:type="dxa"/>
             <w:vAlign w:val="center"/>
           </w:tcPr>
           <w:p>
@@ -717,20 +775,22 @@
               <w:rPr>
                 <w:rFonts w:ascii="Calibri" w:hAnsi="Calibri" w:cs="Calibri"/>
                 <w:sz w:val="26"/>
-              </w:rPr>
-            </w:pPr>
-            <w:r>
-              <w:rPr>
-                <w:rFonts w:ascii="Calibri" w:hAnsi="Calibri" w:cs="Calibri"/>
-                <w:sz w:val="26"/>
-              </w:rPr>
-              <w:t>&lt;họ tên&gt;</w:t>
-            </w:r>
-          </w:p>
-        </w:tc>
-        <w:tc>
-          <w:tcPr>
-            <w:tcW w:w="2350" w:type="dxa"/>
+                <w:lang w:val="vi-VN"/>
+              </w:rPr>
+            </w:pPr>
+            <w:r>
+              <w:rPr>
+                <w:rFonts w:ascii="Calibri" w:hAnsi="Calibri" w:cs="Calibri"/>
+                <w:sz w:val="26"/>
+                <w:lang w:val="vi-VN"/>
+              </w:rPr>
+              <w:t>Dương Trần Diệu Hậu</w:t>
+            </w:r>
+          </w:p>
+        </w:tc>
+        <w:tc>
+          <w:tcPr>
+            <w:tcW w:w="2790" w:type="dxa"/>
             <w:gridSpan w:val="2"/>
             <w:vAlign w:val="center"/>
           </w:tcPr>
@@ -747,13 +807,20 @@
               <w:rPr>
                 <w:rFonts w:ascii="Calibri" w:hAnsi="Calibri" w:cs="Calibri"/>
               </w:rPr>
-              <w:t>&lt;Email&gt;</w:t>
-            </w:r>
-          </w:p>
-        </w:tc>
-        <w:tc>
-          <w:tcPr>
-            <w:tcW w:w="2117" w:type="dxa"/>
+              <w:t>duongtrandieuhau</w:t>
+            </w:r>
+            <w:r>
+              <w:rPr>
+                <w:rFonts w:ascii="Calibri" w:hAnsi="Calibri" w:cs="Calibri"/>
+                <w:lang w:val="vi-VN"/>
+              </w:rPr>
+              <w:t>@gmail.com</w:t>
+            </w:r>
+          </w:p>
+        </w:tc>
+        <w:tc>
+          <w:tcPr>
+            <w:tcW w:w="1826" w:type="dxa"/>
             <w:vAlign w:val="center"/>
           </w:tcPr>
           <w:p>
@@ -765,14 +832,16 @@
               <w:rPr>
                 <w:rFonts w:ascii="Calibri" w:hAnsi="Calibri" w:cs="Calibri"/>
                 <w:sz w:val="26"/>
-              </w:rPr>
-            </w:pPr>
-            <w:r>
-              <w:rPr>
-                <w:rFonts w:ascii="Calibri" w:hAnsi="Calibri" w:cs="Calibri"/>
-                <w:sz w:val="26"/>
-              </w:rPr>
-              <w:t>&lt;Số điện thoại&gt;</w:t>
+                <w:lang w:val="vi-VN"/>
+              </w:rPr>
+            </w:pPr>
+            <w:r>
+              <w:rPr>
+                <w:rFonts w:ascii="Calibri" w:hAnsi="Calibri" w:cs="Calibri"/>
+                <w:sz w:val="26"/>
+                <w:lang w:val="vi-VN"/>
+              </w:rPr>
+              <w:t>0962980003</w:t>
             </w:r>
           </w:p>
         </w:tc>
@@ -783,7 +852,7 @@
         </w:trPr>
         <w:tc>
           <w:tcPr>
-            <w:tcW w:w="2433" w:type="dxa"/>
+            <w:tcW w:w="1947" w:type="dxa"/>
             <w:vMerge w:val="restart"/>
             <w:shd w:val="clear" w:color="auto" w:fill="F1F1F1"/>
           </w:tcPr>
@@ -811,7 +880,7 @@
         </w:tc>
         <w:tc>
           <w:tcPr>
-            <w:tcW w:w="2183" w:type="dxa"/>
+            <w:tcW w:w="2520" w:type="dxa"/>
             <w:shd w:val="clear" w:color="auto" w:fill="F1F1F1"/>
             <w:vAlign w:val="center"/>
           </w:tcPr>
@@ -820,24 +889,25 @@
               <w:pStyle w:val="TableParagraph"/>
               <w:spacing w:line="294" w:lineRule="exact"/>
               <w:ind w:left="151"/>
-              <w:jc w:val="center"/>
-              <w:rPr>
-                <w:rFonts w:ascii="Calibri" w:hAnsi="Calibri" w:cs="Calibri"/>
-                <w:sz w:val="26"/>
-              </w:rPr>
-            </w:pPr>
-            <w:r>
-              <w:rPr>
-                <w:rFonts w:ascii="Calibri" w:hAnsi="Calibri" w:cs="Calibri"/>
-                <w:sz w:val="26"/>
-              </w:rPr>
-              <w:t>&lt;họ tên&gt;</w:t>
-            </w:r>
-          </w:p>
-        </w:tc>
-        <w:tc>
-          <w:tcPr>
-            <w:tcW w:w="2350" w:type="dxa"/>
+              <w:rPr>
+                <w:rFonts w:ascii="Calibri" w:hAnsi="Calibri" w:cs="Calibri"/>
+                <w:sz w:val="26"/>
+                <w:lang w:val="vi-VN"/>
+              </w:rPr>
+            </w:pPr>
+            <w:r>
+              <w:rPr>
+                <w:rFonts w:ascii="Calibri" w:hAnsi="Calibri" w:cs="Calibri"/>
+                <w:sz w:val="26"/>
+                <w:lang w:val="vi-VN"/>
+              </w:rPr>
+              <w:t>Đặng Thị Thanh Hoài</w:t>
+            </w:r>
+          </w:p>
+        </w:tc>
+        <w:tc>
+          <w:tcPr>
+            <w:tcW w:w="2790" w:type="dxa"/>
             <w:gridSpan w:val="2"/>
             <w:shd w:val="clear" w:color="auto" w:fill="F1F1F1"/>
             <w:vAlign w:val="center"/>
@@ -861,7 +931,7 @@
         </w:tc>
         <w:tc>
           <w:tcPr>
-            <w:tcW w:w="2117" w:type="dxa"/>
+            <w:tcW w:w="1826" w:type="dxa"/>
             <w:shd w:val="clear" w:color="auto" w:fill="F1F1F1"/>
             <w:vAlign w:val="center"/>
           </w:tcPr>
@@ -892,7 +962,7 @@
         </w:trPr>
         <w:tc>
           <w:tcPr>
-            <w:tcW w:w="2433" w:type="dxa"/>
+            <w:tcW w:w="1947" w:type="dxa"/>
             <w:vMerge/>
             <w:shd w:val="clear" w:color="auto" w:fill="F1F1F1"/>
           </w:tcPr>
@@ -906,7 +976,7 @@
         </w:tc>
         <w:tc>
           <w:tcPr>
-            <w:tcW w:w="2183" w:type="dxa"/>
+            <w:tcW w:w="2520" w:type="dxa"/>
             <w:vAlign w:val="center"/>
           </w:tcPr>
           <w:p>
@@ -918,20 +988,22 @@
               <w:rPr>
                 <w:rFonts w:ascii="Calibri" w:hAnsi="Calibri" w:cs="Calibri"/>
                 <w:sz w:val="26"/>
-              </w:rPr>
-            </w:pPr>
-            <w:r>
-              <w:rPr>
-                <w:rFonts w:ascii="Calibri" w:hAnsi="Calibri" w:cs="Calibri"/>
-                <w:sz w:val="26"/>
-              </w:rPr>
-              <w:t>&lt;họ tên&gt;</w:t>
-            </w:r>
-          </w:p>
-        </w:tc>
-        <w:tc>
-          <w:tcPr>
-            <w:tcW w:w="2350" w:type="dxa"/>
+                <w:lang w:val="vi-VN"/>
+              </w:rPr>
+            </w:pPr>
+            <w:r>
+              <w:rPr>
+                <w:rFonts w:ascii="Calibri" w:hAnsi="Calibri" w:cs="Calibri"/>
+                <w:sz w:val="26"/>
+                <w:lang w:val="vi-VN"/>
+              </w:rPr>
+              <w:t>Trần Thị Trúc Linh</w:t>
+            </w:r>
+          </w:p>
+        </w:tc>
+        <w:tc>
+          <w:tcPr>
+            <w:tcW w:w="2790" w:type="dxa"/>
             <w:gridSpan w:val="2"/>
             <w:vAlign w:val="center"/>
           </w:tcPr>
@@ -954,7 +1026,7 @@
         </w:tc>
         <w:tc>
           <w:tcPr>
-            <w:tcW w:w="2117" w:type="dxa"/>
+            <w:tcW w:w="1826" w:type="dxa"/>
             <w:vAlign w:val="center"/>
           </w:tcPr>
           <w:p>
@@ -984,7 +1056,7 @@
         </w:trPr>
         <w:tc>
           <w:tcPr>
-            <w:tcW w:w="2433" w:type="dxa"/>
+            <w:tcW w:w="1947" w:type="dxa"/>
             <w:vMerge/>
             <w:shd w:val="clear" w:color="auto" w:fill="F1F1F1"/>
           </w:tcPr>
@@ -998,7 +1070,7 @@
         </w:tc>
         <w:tc>
           <w:tcPr>
-            <w:tcW w:w="2183" w:type="dxa"/>
+            <w:tcW w:w="2520" w:type="dxa"/>
             <w:shd w:val="clear" w:color="auto" w:fill="F1F1F1"/>
             <w:vAlign w:val="center"/>
           </w:tcPr>
@@ -1011,20 +1083,22 @@
               <w:rPr>
                 <w:rFonts w:ascii="Calibri" w:hAnsi="Calibri" w:cs="Calibri"/>
                 <w:sz w:val="26"/>
-              </w:rPr>
-            </w:pPr>
-            <w:r>
-              <w:rPr>
-                <w:rFonts w:ascii="Calibri" w:hAnsi="Calibri" w:cs="Calibri"/>
-                <w:sz w:val="26"/>
-              </w:rPr>
-              <w:t>&lt;họ tên&gt;</w:t>
-            </w:r>
-          </w:p>
-        </w:tc>
-        <w:tc>
-          <w:tcPr>
-            <w:tcW w:w="2350" w:type="dxa"/>
+                <w:lang w:val="vi-VN"/>
+              </w:rPr>
+            </w:pPr>
+            <w:r>
+              <w:rPr>
+                <w:rFonts w:ascii="Calibri" w:hAnsi="Calibri" w:cs="Calibri"/>
+                <w:sz w:val="26"/>
+                <w:lang w:val="vi-VN"/>
+              </w:rPr>
+              <w:t>Nguyễn Ngọc Huy</w:t>
+            </w:r>
+          </w:p>
+        </w:tc>
+        <w:tc>
+          <w:tcPr>
+            <w:tcW w:w="2790" w:type="dxa"/>
             <w:gridSpan w:val="2"/>
             <w:shd w:val="clear" w:color="auto" w:fill="F1F1F1"/>
             <w:vAlign w:val="center"/>
@@ -1048,7 +1122,7 @@
         </w:tc>
         <w:tc>
           <w:tcPr>
-            <w:tcW w:w="2117" w:type="dxa"/>
+            <w:tcW w:w="1826" w:type="dxa"/>
             <w:shd w:val="clear" w:color="auto" w:fill="F1F1F1"/>
             <w:vAlign w:val="center"/>
           </w:tcPr>
@@ -1070,6 +1144,90 @@
               </w:rPr>
               <w:t>&lt;Số điện thoại&gt;</w:t>
             </w:r>
+          </w:p>
+        </w:tc>
+      </w:tr>
+      <w:tr>
+        <w:trPr>
+          <w:trHeight w:hRule="exact" w:val="767"/>
+        </w:trPr>
+        <w:tc>
+          <w:tcPr>
+            <w:tcW w:w="1947" w:type="dxa"/>
+            <w:vMerge/>
+            <w:shd w:val="clear" w:color="auto" w:fill="F1F1F1"/>
+          </w:tcPr>
+          <w:p>
+            <w:pPr>
+              <w:rPr>
+                <w:rFonts w:ascii="Calibri" w:hAnsi="Calibri" w:cs="Calibri"/>
+              </w:rPr>
+            </w:pPr>
+          </w:p>
+        </w:tc>
+        <w:tc>
+          <w:tcPr>
+            <w:tcW w:w="2520" w:type="dxa"/>
+            <w:shd w:val="clear" w:color="auto" w:fill="F1F1F1"/>
+            <w:vAlign w:val="center"/>
+          </w:tcPr>
+          <w:p>
+            <w:pPr>
+              <w:pStyle w:val="TableParagraph"/>
+              <w:spacing w:line="294" w:lineRule="exact"/>
+              <w:ind w:left="151"/>
+              <w:jc w:val="center"/>
+              <w:rPr>
+                <w:rFonts w:ascii="Calibri" w:hAnsi="Calibri" w:cs="Calibri"/>
+                <w:sz w:val="26"/>
+                <w:lang w:val="vi-VN"/>
+              </w:rPr>
+            </w:pPr>
+            <w:r>
+              <w:rPr>
+                <w:rFonts w:ascii="Calibri" w:hAnsi="Calibri" w:cs="Calibri"/>
+                <w:sz w:val="26"/>
+                <w:lang w:val="vi-VN"/>
+              </w:rPr>
+              <w:t>Trần Văn Đông</w:t>
+            </w:r>
+          </w:p>
+        </w:tc>
+        <w:tc>
+          <w:tcPr>
+            <w:tcW w:w="2790" w:type="dxa"/>
+            <w:gridSpan w:val="2"/>
+            <w:shd w:val="clear" w:color="auto" w:fill="F1F1F1"/>
+            <w:vAlign w:val="center"/>
+          </w:tcPr>
+          <w:p>
+            <w:pPr>
+              <w:pStyle w:val="TableParagraph"/>
+              <w:spacing w:line="294" w:lineRule="exact"/>
+              <w:jc w:val="center"/>
+              <w:rPr>
+                <w:rFonts w:ascii="Calibri" w:hAnsi="Calibri" w:cs="Calibri"/>
+              </w:rPr>
+            </w:pPr>
+          </w:p>
+        </w:tc>
+        <w:tc>
+          <w:tcPr>
+            <w:tcW w:w="1826" w:type="dxa"/>
+            <w:shd w:val="clear" w:color="auto" w:fill="F1F1F1"/>
+            <w:vAlign w:val="center"/>
+          </w:tcPr>
+          <w:p>
+            <w:pPr>
+              <w:pStyle w:val="TableParagraph"/>
+              <w:spacing w:line="294" w:lineRule="exact"/>
+              <w:ind w:left="103"/>
+              <w:jc w:val="center"/>
+              <w:rPr>
+                <w:rFonts w:ascii="Calibri" w:hAnsi="Calibri" w:cs="Calibri"/>
+                <w:sz w:val="26"/>
+              </w:rPr>
+            </w:pPr>
           </w:p>
         </w:tc>
       </w:tr>
@@ -1254,6 +1412,70 @@
             <w:tcW w:w="7183" w:type="dxa"/>
             <w:gridSpan w:val="3"/>
           </w:tcPr>
+          <w:p>
+            <w:pPr>
+              <w:ind w:left="2100"/>
+              <w:rPr>
+                <w:rFonts w:ascii="Calibri" w:hAnsi="Calibri" w:cs="Calibri"/>
+                <w:bCs/>
+                <w:color w:val="000000" w:themeColor="text1"/>
+                <w:sz w:val="36"/>
+                <w:szCs w:val="36"/>
+              </w:rPr>
+            </w:pPr>
+            <w:r>
+              <w:rPr>
+                <w:rFonts w:ascii="Calibri" w:hAnsi="Calibri" w:cs="Calibri"/>
+                <w:bCs/>
+                <w:color w:val="000000" w:themeColor="text1"/>
+                <w:sz w:val="36"/>
+                <w:szCs w:val="36"/>
+              </w:rPr>
+              <w:t>43</w:t>
+            </w:r>
+            <w:r>
+              <w:rPr>
+                <w:rFonts w:ascii="Calibri" w:hAnsi="Calibri" w:cs="Calibri"/>
+                <w:bCs/>
+                <w:color w:val="000000" w:themeColor="text1"/>
+                <w:sz w:val="36"/>
+                <w:szCs w:val="36"/>
+                <w:lang w:val="vi-VN"/>
+              </w:rPr>
+              <w:t>K</w:t>
+            </w:r>
+            <w:r>
+              <w:rPr>
+                <w:rFonts w:ascii="Calibri" w:hAnsi="Calibri" w:cs="Calibri"/>
+                <w:bCs/>
+                <w:color w:val="000000" w:themeColor="text1"/>
+                <w:sz w:val="36"/>
+                <w:szCs w:val="36"/>
+              </w:rPr>
+              <w:t>22</w:t>
+            </w:r>
+            <w:r>
+              <w:rPr>
+                <w:rFonts w:ascii="Calibri" w:hAnsi="Calibri" w:cs="Calibri"/>
+                <w:bCs/>
+                <w:color w:val="000000" w:themeColor="text1"/>
+                <w:sz w:val="36"/>
+                <w:szCs w:val="36"/>
+                <w:lang w:val="vi-VN"/>
+              </w:rPr>
+              <w:t>T</w:t>
+            </w:r>
+            <w:r>
+              <w:rPr>
+                <w:rFonts w:ascii="Calibri" w:hAnsi="Calibri" w:cs="Calibri"/>
+                <w:bCs/>
+                <w:color w:val="000000" w:themeColor="text1"/>
+                <w:sz w:val="36"/>
+                <w:szCs w:val="36"/>
+              </w:rPr>
+              <w:t>01</w:t>
+            </w:r>
+          </w:p>
           <w:p>
             <w:pPr>
               <w:pStyle w:val="TableParagraph"/>
@@ -2860,14 +3082,14 @@
           <w:rFonts w:ascii="Calibri" w:hAnsi="Calibri" w:cs="Calibri"/>
         </w:rPr>
       </w:pPr>
-      <w:bookmarkStart w:id="1" w:name="_Toc492589332"/>
+      <w:bookmarkStart w:id="0" w:name="_Toc492589332"/>
       <w:r>
         <w:rPr>
           <w:rFonts w:ascii="Calibri" w:hAnsi="Calibri" w:cs="Calibri"/>
         </w:rPr>
         <w:t>ROLES AND RESPONSIBILITIES</w:t>
       </w:r>
-      <w:bookmarkEnd w:id="1"/>
+      <w:bookmarkEnd w:id="0"/>
     </w:p>
     <w:tbl>
       <w:tblPr>
@@ -3300,8 +3522,8 @@
 </file>
 
 <file path=word/numbering.xml><?xml version="1.0" encoding="utf-8"?>
-<w:numbering xmlns:wpc="http://schemas.microsoft.com/office/word/2010/wordprocessingCanvas" xmlns:mc="http://schemas.openxmlformats.org/markup-compatibility/2006" xmlns:o="urn:schemas-microsoft-com:office:office" xmlns:r="http://schemas.openxmlformats.org/officeDocument/2006/relationships" xmlns:m="http://schemas.openxmlformats.org/officeDocument/2006/math" xmlns:v="urn:schemas-microsoft-com:vml" xmlns:wp14="http://schemas.microsoft.com/office/word/2010/wordprocessingDrawing" xmlns:wp="http://schemas.openxmlformats.org/drawingml/2006/wordprocessingDrawing" xmlns:w10="urn:schemas-microsoft-com:office:word" xmlns:w="http://schemas.openxmlformats.org/wordprocessingml/2006/main" xmlns:w14="http://schemas.microsoft.com/office/word/2010/wordml" xmlns:wpg="http://schemas.microsoft.com/office/word/2010/wordprocessingGroup" xmlns:wpi="http://schemas.microsoft.com/office/word/2010/wordprocessingInk" xmlns:wne="http://schemas.microsoft.com/office/word/2006/wordml" xmlns:wps="http://schemas.microsoft.com/office/word/2010/wordprocessingShape" mc:Ignorable="w14 wp14">
-  <w:abstractNum w:abstractNumId="0">
+<w:numbering xmlns:wpc="http://schemas.microsoft.com/office/word/2010/wordprocessingCanvas" xmlns:cx="http://schemas.microsoft.com/office/drawing/2014/chartex" xmlns:cx1="http://schemas.microsoft.com/office/drawing/2015/9/8/chartex" xmlns:cx2="http://schemas.microsoft.com/office/drawing/2015/10/21/chartex" xmlns:cx3="http://schemas.microsoft.com/office/drawing/2016/5/9/chartex" xmlns:cx4="http://schemas.microsoft.com/office/drawing/2016/5/10/chartex" xmlns:cx5="http://schemas.microsoft.com/office/drawing/2016/5/11/chartex" xmlns:cx6="http://schemas.microsoft.com/office/drawing/2016/5/12/chartex" xmlns:cx7="http://schemas.microsoft.com/office/drawing/2016/5/13/chartex" xmlns:cx8="http://schemas.microsoft.com/office/drawing/2016/5/14/chartex" xmlns:mc="http://schemas.openxmlformats.org/markup-compatibility/2006" xmlns:aink="http://schemas.microsoft.com/office/drawing/2016/ink" xmlns:am3d="http://schemas.microsoft.com/office/drawing/2017/model3d" xmlns:o="urn:schemas-microsoft-com:office:office" xmlns:r="http://schemas.openxmlformats.org/officeDocument/2006/relationships" xmlns:m="http://schemas.openxmlformats.org/officeDocument/2006/math" xmlns:v="urn:schemas-microsoft-com:vml" xmlns:wp14="http://schemas.microsoft.com/office/word/2010/wordprocessingDrawing" xmlns:wp="http://schemas.openxmlformats.org/drawingml/2006/wordprocessingDrawing" xmlns:w10="urn:schemas-microsoft-com:office:word" xmlns:w="http://schemas.openxmlformats.org/wordprocessingml/2006/main" xmlns:w14="http://schemas.microsoft.com/office/word/2010/wordml" xmlns:w15="http://schemas.microsoft.com/office/word/2012/wordml" xmlns:w16cex="http://schemas.microsoft.com/office/word/2018/wordml/cex" xmlns:w16cid="http://schemas.microsoft.com/office/word/2016/wordml/cid" xmlns:w16="http://schemas.microsoft.com/office/word/2018/wordml" xmlns:w16se="http://schemas.microsoft.com/office/word/2015/wordml/symex" xmlns:wpg="http://schemas.microsoft.com/office/word/2010/wordprocessingGroup" xmlns:wpi="http://schemas.microsoft.com/office/word/2010/wordprocessingInk" xmlns:wne="http://schemas.microsoft.com/office/word/2006/wordml" xmlns:wps="http://schemas.microsoft.com/office/word/2010/wordprocessingShape" mc:Ignorable="w14 w15 w16se w16cid w16 w16cex wp14">
+  <w:abstractNum w:abstractNumId="0" w15:restartNumberingAfterBreak="0">
     <w:nsid w:val="82558D21"/>
     <w:multiLevelType w:val="multilevel"/>
     <w:tmpl w:val="82558D21"/>
@@ -3448,7 +3670,7 @@
 </file>
 
 <file path=word/styles.xml><?xml version="1.0" encoding="utf-8"?>
-<w:styles xmlns:mc="http://schemas.openxmlformats.org/markup-compatibility/2006" xmlns:r="http://schemas.openxmlformats.org/officeDocument/2006/relationships" xmlns:w="http://schemas.openxmlformats.org/wordprocessingml/2006/main" xmlns:w14="http://schemas.microsoft.com/office/word/2010/wordml" mc:Ignorable="w14">
+<w:styles xmlns:mc="http://schemas.openxmlformats.org/markup-compatibility/2006" xmlns:r="http://schemas.openxmlformats.org/officeDocument/2006/relationships" xmlns:w="http://schemas.openxmlformats.org/wordprocessingml/2006/main" xmlns:w14="http://schemas.microsoft.com/office/word/2010/wordml" xmlns:w15="http://schemas.microsoft.com/office/word/2012/wordml" xmlns:w16cex="http://schemas.microsoft.com/office/word/2018/wordml/cex" xmlns:w16cid="http://schemas.microsoft.com/office/word/2016/wordml/cid" xmlns:w16="http://schemas.microsoft.com/office/word/2018/wordml" xmlns:w16se="http://schemas.microsoft.com/office/word/2015/wordml/symex" mc:Ignorable="w14 w15 w16se w16cid w16 w16cex">
   <w:docDefaults>
     <w:rPrDefault>
       <w:rPr>
@@ -3462,10 +3684,10 @@
       </w:pPr>
     </w:pPrDefault>
   </w:docDefaults>
-  <w:latentStyles w:defLockedState="0" w:defUIPriority="0" w:defSemiHidden="0" w:defUnhideWhenUsed="0" w:defQFormat="0" w:count="267">
+  <w:latentStyles w:defLockedState="0" w:defUIPriority="0" w:defSemiHidden="0" w:defUnhideWhenUsed="0" w:defQFormat="0" w:count="376">
     <w:lsdException w:name="Normal" w:qFormat="1"/>
     <w:lsdException w:name="heading 1" w:qFormat="1"/>
-    <w:lsdException w:name="heading 2" w:unhideWhenUsed="1" w:qFormat="1"/>
+    <w:lsdException w:name="heading 2" w:semiHidden="1" w:unhideWhenUsed="1" w:qFormat="1"/>
     <w:lsdException w:name="heading 3" w:semiHidden="1" w:unhideWhenUsed="1" w:qFormat="1"/>
     <w:lsdException w:name="heading 4" w:semiHidden="1" w:unhideWhenUsed="1" w:qFormat="1"/>
     <w:lsdException w:name="heading 5" w:semiHidden="1" w:unhideWhenUsed="1" w:qFormat="1"/>
@@ -3473,21 +3695,140 @@
     <w:lsdException w:name="heading 7" w:semiHidden="1" w:unhideWhenUsed="1" w:qFormat="1"/>
     <w:lsdException w:name="heading 8" w:semiHidden="1" w:unhideWhenUsed="1" w:qFormat="1"/>
     <w:lsdException w:name="heading 9" w:semiHidden="1" w:unhideWhenUsed="1" w:qFormat="1"/>
+    <w:lsdException w:name="index 1" w:semiHidden="1" w:unhideWhenUsed="1"/>
+    <w:lsdException w:name="index 2" w:semiHidden="1" w:unhideWhenUsed="1"/>
+    <w:lsdException w:name="index 3" w:semiHidden="1" w:unhideWhenUsed="1"/>
+    <w:lsdException w:name="index 4" w:semiHidden="1" w:unhideWhenUsed="1"/>
+    <w:lsdException w:name="index 5" w:semiHidden="1" w:unhideWhenUsed="1"/>
+    <w:lsdException w:name="index 6" w:semiHidden="1" w:unhideWhenUsed="1"/>
+    <w:lsdException w:name="index 7" w:semiHidden="1" w:unhideWhenUsed="1"/>
+    <w:lsdException w:name="index 8" w:semiHidden="1" w:unhideWhenUsed="1"/>
+    <w:lsdException w:name="index 9" w:semiHidden="1" w:unhideWhenUsed="1"/>
+    <w:lsdException w:name="toc 1" w:semiHidden="1" w:unhideWhenUsed="1"/>
+    <w:lsdException w:name="toc 2" w:semiHidden="1" w:unhideWhenUsed="1"/>
+    <w:lsdException w:name="toc 3" w:semiHidden="1" w:unhideWhenUsed="1"/>
+    <w:lsdException w:name="toc 4" w:semiHidden="1" w:unhideWhenUsed="1"/>
+    <w:lsdException w:name="toc 5" w:semiHidden="1" w:unhideWhenUsed="1"/>
+    <w:lsdException w:name="toc 6" w:semiHidden="1" w:unhideWhenUsed="1"/>
+    <w:lsdException w:name="toc 7" w:semiHidden="1" w:unhideWhenUsed="1"/>
+    <w:lsdException w:name="toc 8" w:semiHidden="1" w:unhideWhenUsed="1"/>
+    <w:lsdException w:name="toc 9" w:semiHidden="1" w:unhideWhenUsed="1"/>
+    <w:lsdException w:name="Normal Indent" w:semiHidden="1" w:unhideWhenUsed="1"/>
+    <w:lsdException w:name="footnote text" w:semiHidden="1" w:unhideWhenUsed="1"/>
+    <w:lsdException w:name="annotation text" w:semiHidden="1" w:unhideWhenUsed="1"/>
+    <w:lsdException w:name="header" w:semiHidden="1" w:unhideWhenUsed="1"/>
+    <w:lsdException w:name="footer" w:semiHidden="1" w:unhideWhenUsed="1"/>
+    <w:lsdException w:name="index heading" w:semiHidden="1" w:unhideWhenUsed="1"/>
     <w:lsdException w:name="caption" w:semiHidden="1" w:unhideWhenUsed="1" w:qFormat="1"/>
+    <w:lsdException w:name="table of figures" w:semiHidden="1" w:unhideWhenUsed="1"/>
+    <w:lsdException w:name="envelope address" w:semiHidden="1" w:unhideWhenUsed="1"/>
+    <w:lsdException w:name="envelope return" w:semiHidden="1" w:unhideWhenUsed="1"/>
+    <w:lsdException w:name="footnote reference" w:semiHidden="1" w:unhideWhenUsed="1"/>
+    <w:lsdException w:name="annotation reference" w:semiHidden="1" w:unhideWhenUsed="1"/>
+    <w:lsdException w:name="line number" w:semiHidden="1" w:unhideWhenUsed="1"/>
+    <w:lsdException w:name="page number" w:semiHidden="1" w:unhideWhenUsed="1"/>
+    <w:lsdException w:name="endnote reference" w:semiHidden="1" w:unhideWhenUsed="1"/>
+    <w:lsdException w:name="endnote text" w:semiHidden="1" w:unhideWhenUsed="1"/>
+    <w:lsdException w:name="macro" w:semiHidden="1" w:unhideWhenUsed="1"/>
+    <w:lsdException w:name="toa heading" w:semiHidden="1" w:unhideWhenUsed="1"/>
+    <w:lsdException w:name="List Number" w:semiHidden="1" w:unhideWhenUsed="1"/>
+    <w:lsdException w:name="List 2" w:semiHidden="1" w:unhideWhenUsed="1"/>
+    <w:lsdException w:name="List 3" w:semiHidden="1" w:unhideWhenUsed="1"/>
+    <w:lsdException w:name="List 4" w:semiHidden="1" w:unhideWhenUsed="1"/>
+    <w:lsdException w:name="List 5" w:semiHidden="1" w:unhideWhenUsed="1"/>
+    <w:lsdException w:name="List Bullet 2" w:semiHidden="1" w:unhideWhenUsed="1"/>
+    <w:lsdException w:name="List Bullet 3" w:semiHidden="1" w:unhideWhenUsed="1"/>
+    <w:lsdException w:name="List Bullet 4" w:semiHidden="1" w:unhideWhenUsed="1"/>
+    <w:lsdException w:name="List Bullet 5" w:semiHidden="1" w:unhideWhenUsed="1"/>
+    <w:lsdException w:name="List Number 2" w:semiHidden="1" w:unhideWhenUsed="1"/>
+    <w:lsdException w:name="List Number 3" w:semiHidden="1" w:unhideWhenUsed="1"/>
+    <w:lsdException w:name="List Number 4" w:semiHidden="1" w:unhideWhenUsed="1"/>
+    <w:lsdException w:name="List Number 5" w:semiHidden="1" w:unhideWhenUsed="1"/>
     <w:lsdException w:name="Title" w:qFormat="1"/>
-    <w:lsdException w:name="Default Paragraph Font" w:semiHidden="1"/>
-    <w:lsdException w:name="Body Text" w:uiPriority="1" w:qFormat="1"/>
+    <w:lsdException w:name="Closing" w:semiHidden="1" w:unhideWhenUsed="1"/>
+    <w:lsdException w:name="Signature" w:semiHidden="1" w:unhideWhenUsed="1"/>
+    <w:lsdException w:name="Default Paragraph Font" w:semiHidden="1" w:unhideWhenUsed="1"/>
+    <w:lsdException w:name="Body Text" w:semiHidden="1" w:uiPriority="1" w:unhideWhenUsed="1" w:qFormat="1"/>
+    <w:lsdException w:name="Body Text Indent" w:semiHidden="1" w:unhideWhenUsed="1"/>
+    <w:lsdException w:name="List Continue" w:semiHidden="1" w:unhideWhenUsed="1"/>
+    <w:lsdException w:name="Message Header" w:semiHidden="1" w:unhideWhenUsed="1"/>
     <w:lsdException w:name="Subtitle" w:qFormat="1"/>
-    <w:lsdException w:name="Hyperlink" w:uiPriority="99" w:unhideWhenUsed="1" w:qFormat="1"/>
+    <w:lsdException w:name="Salutation" w:semiHidden="1" w:unhideWhenUsed="1"/>
+    <w:lsdException w:name="Date" w:semiHidden="1" w:unhideWhenUsed="1"/>
+    <w:lsdException w:name="Body Text First Indent" w:semiHidden="1" w:unhideWhenUsed="1"/>
+    <w:lsdException w:name="Body Text First Indent 2" w:semiHidden="1" w:unhideWhenUsed="1"/>
+    <w:lsdException w:name="Note Heading" w:semiHidden="1" w:unhideWhenUsed="1"/>
+    <w:lsdException w:name="Body Text 2" w:semiHidden="1" w:unhideWhenUsed="1"/>
+    <w:lsdException w:name="Body Text 3" w:semiHidden="1" w:unhideWhenUsed="1"/>
+    <w:lsdException w:name="Body Text Indent 2" w:semiHidden="1" w:unhideWhenUsed="1"/>
+    <w:lsdException w:name="Body Text Indent 3" w:semiHidden="1" w:unhideWhenUsed="1"/>
+    <w:lsdException w:name="Block Text" w:semiHidden="1" w:unhideWhenUsed="1"/>
+    <w:lsdException w:name="Hyperlink" w:semiHidden="1" w:uiPriority="99" w:unhideWhenUsed="1" w:qFormat="1"/>
+    <w:lsdException w:name="FollowedHyperlink" w:semiHidden="1" w:unhideWhenUsed="1"/>
     <w:lsdException w:name="Strong" w:qFormat="1"/>
     <w:lsdException w:name="Emphasis" w:qFormat="1"/>
+    <w:lsdException w:name="Document Map" w:semiHidden="1" w:unhideWhenUsed="1"/>
+    <w:lsdException w:name="Plain Text" w:semiHidden="1" w:unhideWhenUsed="1"/>
+    <w:lsdException w:name="E-mail Signature" w:semiHidden="1" w:unhideWhenUsed="1"/>
     <w:lsdException w:name="HTML Top of Form" w:semiHidden="1" w:uiPriority="99" w:unhideWhenUsed="1"/>
     <w:lsdException w:name="HTML Bottom of Form" w:semiHidden="1" w:uiPriority="99" w:unhideWhenUsed="1"/>
-    <w:lsdException w:name="Normal Table" w:semiHidden="1"/>
+    <w:lsdException w:name="Normal (Web)" w:semiHidden="1" w:unhideWhenUsed="1"/>
+    <w:lsdException w:name="HTML Acronym" w:semiHidden="1" w:unhideWhenUsed="1"/>
+    <w:lsdException w:name="HTML Address" w:semiHidden="1" w:unhideWhenUsed="1"/>
+    <w:lsdException w:name="HTML Cite" w:semiHidden="1" w:unhideWhenUsed="1"/>
+    <w:lsdException w:name="HTML Code" w:semiHidden="1" w:unhideWhenUsed="1"/>
+    <w:lsdException w:name="HTML Definition" w:semiHidden="1" w:unhideWhenUsed="1"/>
+    <w:lsdException w:name="HTML Keyboard" w:semiHidden="1" w:unhideWhenUsed="1"/>
+    <w:lsdException w:name="HTML Preformatted" w:semiHidden="1" w:unhideWhenUsed="1"/>
+    <w:lsdException w:name="HTML Sample" w:semiHidden="1" w:unhideWhenUsed="1"/>
+    <w:lsdException w:name="HTML Typewriter" w:semiHidden="1" w:unhideWhenUsed="1"/>
+    <w:lsdException w:name="HTML Variable" w:semiHidden="1" w:unhideWhenUsed="1"/>
+    <w:lsdException w:name="Normal Table" w:semiHidden="1" w:unhideWhenUsed="1"/>
+    <w:lsdException w:name="annotation subject" w:semiHidden="1" w:unhideWhenUsed="1"/>
     <w:lsdException w:name="No List" w:semiHidden="1" w:uiPriority="99" w:unhideWhenUsed="1"/>
     <w:lsdException w:name="Outline List 1" w:semiHidden="1" w:uiPriority="99" w:unhideWhenUsed="1"/>
     <w:lsdException w:name="Outline List 2" w:semiHidden="1" w:uiPriority="99" w:unhideWhenUsed="1"/>
     <w:lsdException w:name="Outline List 3" w:semiHidden="1" w:uiPriority="99" w:unhideWhenUsed="1"/>
+    <w:lsdException w:name="Table Simple 1" w:semiHidden="1" w:unhideWhenUsed="1"/>
+    <w:lsdException w:name="Table Simple 2" w:semiHidden="1" w:unhideWhenUsed="1"/>
+    <w:lsdException w:name="Table Simple 3" w:semiHidden="1" w:unhideWhenUsed="1"/>
+    <w:lsdException w:name="Table Classic 1" w:semiHidden="1" w:unhideWhenUsed="1"/>
+    <w:lsdException w:name="Table Classic 2" w:semiHidden="1" w:unhideWhenUsed="1"/>
+    <w:lsdException w:name="Table Classic 3" w:semiHidden="1" w:unhideWhenUsed="1"/>
+    <w:lsdException w:name="Table Classic 4" w:semiHidden="1" w:unhideWhenUsed="1"/>
+    <w:lsdException w:name="Table Colorful 1" w:semiHidden="1" w:unhideWhenUsed="1"/>
+    <w:lsdException w:name="Table Colorful 2" w:semiHidden="1" w:unhideWhenUsed="1"/>
+    <w:lsdException w:name="Table Colorful 3" w:semiHidden="1" w:unhideWhenUsed="1"/>
+    <w:lsdException w:name="Table Columns 1" w:semiHidden="1" w:unhideWhenUsed="1"/>
+    <w:lsdException w:name="Table Columns 2" w:semiHidden="1" w:unhideWhenUsed="1"/>
+    <w:lsdException w:name="Table Columns 3" w:semiHidden="1" w:unhideWhenUsed="1"/>
+    <w:lsdException w:name="Table Columns 4" w:semiHidden="1" w:unhideWhenUsed="1"/>
+    <w:lsdException w:name="Table Columns 5" w:semiHidden="1" w:unhideWhenUsed="1"/>
+    <w:lsdException w:name="Table Grid 1" w:semiHidden="1" w:unhideWhenUsed="1"/>
+    <w:lsdException w:name="Table Grid 2" w:semiHidden="1" w:unhideWhenUsed="1"/>
+    <w:lsdException w:name="Table Grid 3" w:semiHidden="1" w:unhideWhenUsed="1"/>
+    <w:lsdException w:name="Table Grid 4" w:semiHidden="1" w:unhideWhenUsed="1"/>
+    <w:lsdException w:name="Table Grid 5" w:semiHidden="1" w:unhideWhenUsed="1"/>
+    <w:lsdException w:name="Table Grid 6" w:semiHidden="1" w:unhideWhenUsed="1"/>
+    <w:lsdException w:name="Table Grid 7" w:semiHidden="1" w:unhideWhenUsed="1"/>
+    <w:lsdException w:name="Table Grid 8" w:semiHidden="1" w:unhideWhenUsed="1"/>
+    <w:lsdException w:name="Table List 1" w:semiHidden="1" w:unhideWhenUsed="1"/>
+    <w:lsdException w:name="Table List 2" w:semiHidden="1" w:unhideWhenUsed="1"/>
+    <w:lsdException w:name="Table List 3" w:semiHidden="1" w:unhideWhenUsed="1"/>
+    <w:lsdException w:name="Table List 4" w:semiHidden="1" w:unhideWhenUsed="1"/>
+    <w:lsdException w:name="Table List 5" w:semiHidden="1" w:unhideWhenUsed="1"/>
+    <w:lsdException w:name="Table List 6" w:semiHidden="1" w:unhideWhenUsed="1"/>
+    <w:lsdException w:name="Table List 7" w:semiHidden="1" w:unhideWhenUsed="1"/>
+    <w:lsdException w:name="Table List 8" w:semiHidden="1" w:unhideWhenUsed="1"/>
+    <w:lsdException w:name="Table 3D effects 1" w:semiHidden="1" w:unhideWhenUsed="1"/>
+    <w:lsdException w:name="Table 3D effects 2" w:semiHidden="1" w:unhideWhenUsed="1"/>
+    <w:lsdException w:name="Table 3D effects 3" w:semiHidden="1" w:unhideWhenUsed="1"/>
+    <w:lsdException w:name="Table Contemporary" w:semiHidden="1" w:unhideWhenUsed="1"/>
+    <w:lsdException w:name="Table Elegant" w:semiHidden="1" w:unhideWhenUsed="1"/>
+    <w:lsdException w:name="Table Professional" w:semiHidden="1" w:unhideWhenUsed="1"/>
+    <w:lsdException w:name="Table Subtle 1" w:semiHidden="1" w:unhideWhenUsed="1"/>
+    <w:lsdException w:name="Table Subtle 2" w:semiHidden="1" w:unhideWhenUsed="1"/>
+    <w:lsdException w:name="Table Web 1" w:semiHidden="1" w:unhideWhenUsed="1"/>
     <w:lsdException w:name="Placeholder Text" w:semiHidden="1" w:uiPriority="99" w:unhideWhenUsed="1"/>
     <w:lsdException w:name="No Spacing" w:semiHidden="1" w:uiPriority="99" w:unhideWhenUsed="1"/>
     <w:lsdException w:name="Light Shading" w:uiPriority="60"/>
@@ -3599,298 +3940,115 @@
     <w:lsdException w:name="Book Title" w:uiPriority="33" w:qFormat="1"/>
     <w:lsdException w:name="Bibliography" w:semiHidden="1" w:uiPriority="37" w:unhideWhenUsed="1"/>
     <w:lsdException w:name="TOC Heading" w:semiHidden="1" w:uiPriority="39" w:unhideWhenUsed="1" w:qFormat="1"/>
-  </w:latentStyles>
-  <w:style w:type="paragraph" w:default="1" w:styleId="Normal">
-    <w:name w:val="Normal"/>
-    <w:qFormat/>
-    <w:rPr>
-      <w:rFonts w:asciiTheme="minorHAnsi" w:eastAsiaTheme="minorEastAsia" w:hAnsiTheme="minorHAnsi" w:cstheme="minorBidi"/>
-      <w:lang w:eastAsia="zh-CN"/>
-    </w:rPr>
-  </w:style>
-  <w:style w:type="paragraph" w:styleId="Heading1">
-    <w:name w:val="heading 1"/>
-    <w:basedOn w:val="Normal"/>
-    <w:next w:val="Normal"/>
-    <w:qFormat/>
-    <w:pPr>
-      <w:keepNext/>
-      <w:keepLines/>
-      <w:spacing w:before="120" w:line="312" w:lineRule="auto"/>
-      <w:outlineLvl w:val="0"/>
-    </w:pPr>
-    <w:rPr>
-      <w:b/>
-      <w:bCs/>
-      <w:kern w:val="44"/>
-      <w:sz w:val="44"/>
-      <w:szCs w:val="44"/>
-    </w:rPr>
-  </w:style>
-  <w:style w:type="paragraph" w:styleId="Heading2">
-    <w:name w:val="heading 2"/>
-    <w:basedOn w:val="Normal"/>
-    <w:next w:val="Normal"/>
-    <w:unhideWhenUsed/>
-    <w:qFormat/>
-    <w:pPr>
-      <w:keepNext/>
-      <w:keepLines/>
-      <w:spacing w:before="260" w:after="260" w:line="416" w:lineRule="auto"/>
-      <w:outlineLvl w:val="1"/>
-    </w:pPr>
-    <w:rPr>
-      <w:b/>
-      <w:bCs/>
-      <w:sz w:val="32"/>
-      <w:szCs w:val="32"/>
-    </w:rPr>
-  </w:style>
-  <w:style w:type="character" w:default="1" w:styleId="DefaultParagraphFont">
-    <w:name w:val="Default Paragraph Font"/>
-    <w:uiPriority w:val="1"/>
-    <w:semiHidden/>
-    <w:unhideWhenUsed/>
-  </w:style>
-  <w:style w:type="table" w:default="1" w:styleId="TableNormal">
-    <w:name w:val="Normal Table"/>
-    <w:uiPriority w:val="99"/>
-    <w:semiHidden/>
-    <w:unhideWhenUsed/>
-    <w:tblPr>
-      <w:tblInd w:w="0" w:type="dxa"/>
-      <w:tblCellMar>
-        <w:top w:w="0" w:type="dxa"/>
-        <w:left w:w="108" w:type="dxa"/>
-        <w:bottom w:w="0" w:type="dxa"/>
-        <w:right w:w="108" w:type="dxa"/>
-      </w:tblCellMar>
-    </w:tblPr>
-  </w:style>
-  <w:style w:type="numbering" w:default="1" w:styleId="NoList">
-    <w:name w:val="No List"/>
-    <w:uiPriority w:val="99"/>
-    <w:semiHidden/>
-    <w:unhideWhenUsed/>
-  </w:style>
-  <w:style w:type="paragraph" w:styleId="BodyText">
-    <w:name w:val="Body Text"/>
-    <w:basedOn w:val="Normal"/>
-    <w:uiPriority w:val="1"/>
-    <w:qFormat/>
-    <w:rPr>
-      <w:sz w:val="26"/>
-      <w:szCs w:val="26"/>
-    </w:rPr>
-  </w:style>
-  <w:style w:type="character" w:styleId="Hyperlink">
-    <w:name w:val="Hyperlink"/>
-    <w:basedOn w:val="DefaultParagraphFont"/>
-    <w:uiPriority w:val="99"/>
-    <w:unhideWhenUsed/>
-    <w:qFormat/>
-    <w:rPr>
-      <w:color w:val="0000FF"/>
-      <w:u w:val="single"/>
-    </w:rPr>
-  </w:style>
-  <w:style w:type="paragraph" w:customStyle="1" w:styleId="TableParagraph">
-    <w:name w:val="Table Paragraph"/>
-    <w:basedOn w:val="Normal"/>
-    <w:uiPriority w:val="1"/>
-    <w:qFormat/>
-  </w:style>
-  <w:style w:type="paragraph" w:styleId="ListParagraph">
-    <w:name w:val="List Paragraph"/>
-    <w:basedOn w:val="Normal"/>
-    <w:uiPriority w:val="1"/>
-    <w:qFormat/>
-    <w:pPr>
-      <w:spacing w:before="255"/>
-      <w:ind w:left="2308" w:hanging="361"/>
-    </w:pPr>
-  </w:style>
-  <w:style w:type="paragraph" w:styleId="BalloonText">
-    <w:name w:val="Balloon Text"/>
-    <w:basedOn w:val="Normal"/>
-    <w:link w:val="BalloonTextChar"/>
-    <w:rsid w:val="006D557A"/>
-    <w:pPr>
-      <w:spacing w:after="0" w:line="240" w:lineRule="auto"/>
-    </w:pPr>
-    <w:rPr>
-      <w:rFonts w:ascii="Tahoma" w:hAnsi="Tahoma" w:cs="Tahoma"/>
-      <w:sz w:val="16"/>
-      <w:szCs w:val="16"/>
-    </w:rPr>
-  </w:style>
-  <w:style w:type="character" w:customStyle="1" w:styleId="BalloonTextChar">
-    <w:name w:val="Balloon Text Char"/>
-    <w:basedOn w:val="DefaultParagraphFont"/>
-    <w:link w:val="BalloonText"/>
-    <w:rsid w:val="006D557A"/>
-    <w:rPr>
-      <w:rFonts w:ascii="Tahoma" w:eastAsiaTheme="minorEastAsia" w:hAnsi="Tahoma" w:cs="Tahoma"/>
-      <w:sz w:val="16"/>
-      <w:szCs w:val="16"/>
-      <w:lang w:eastAsia="zh-CN"/>
-    </w:rPr>
-  </w:style>
-</w:styles>
-</file>
-
-<file path=word/stylesWithEffects.xml><?xml version="1.0" encoding="utf-8"?>
-<w:styles xmlns:wpc="http://schemas.microsoft.com/office/word/2010/wordprocessingCanvas" xmlns:mc="http://schemas.openxmlformats.org/markup-compatibility/2006" xmlns:o="urn:schemas-microsoft-com:office:office" xmlns:r="http://schemas.openxmlformats.org/officeDocument/2006/relationships" xmlns:m="http://schemas.openxmlformats.org/officeDocument/2006/math" xmlns:v="urn:schemas-microsoft-com:vml" xmlns:wp14="http://schemas.microsoft.com/office/word/2010/wordprocessingDrawing" xmlns:wp="http://schemas.openxmlformats.org/drawingml/2006/wordprocessingDrawing" xmlns:w10="urn:schemas-microsoft-com:office:word" xmlns:w="http://schemas.openxmlformats.org/wordprocessingml/2006/main" xmlns:w14="http://schemas.microsoft.com/office/word/2010/wordml" xmlns:wpg="http://schemas.microsoft.com/office/word/2010/wordprocessingGroup" xmlns:wpi="http://schemas.microsoft.com/office/word/2010/wordprocessingInk" xmlns:wne="http://schemas.microsoft.com/office/word/2006/wordml" xmlns:wps="http://schemas.microsoft.com/office/word/2010/wordprocessingShape" mc:Ignorable="w14 wp14">
-  <w:docDefaults>
-    <w:rPrDefault>
-      <w:rPr>
-        <w:rFonts w:ascii="Times New Roman" w:eastAsia="SimSun" w:hAnsi="Times New Roman" w:cs="Times New Roman"/>
-        <w:lang w:val="en-US" w:eastAsia="en-US" w:bidi="ar-SA"/>
-      </w:rPr>
-    </w:rPrDefault>
-    <w:pPrDefault>
-      <w:pPr>
-        <w:spacing w:after="200" w:line="276" w:lineRule="auto"/>
-      </w:pPr>
-    </w:pPrDefault>
-  </w:docDefaults>
-  <w:latentStyles w:defLockedState="0" w:defUIPriority="0" w:defSemiHidden="0" w:defUnhideWhenUsed="0" w:defQFormat="0" w:count="267">
-    <w:lsdException w:name="Normal" w:qFormat="1"/>
-    <w:lsdException w:name="heading 1" w:qFormat="1"/>
-    <w:lsdException w:name="heading 2" w:unhideWhenUsed="1" w:qFormat="1"/>
-    <w:lsdException w:name="heading 3" w:semiHidden="1" w:unhideWhenUsed="1" w:qFormat="1"/>
-    <w:lsdException w:name="heading 4" w:semiHidden="1" w:unhideWhenUsed="1" w:qFormat="1"/>
-    <w:lsdException w:name="heading 5" w:semiHidden="1" w:unhideWhenUsed="1" w:qFormat="1"/>
-    <w:lsdException w:name="heading 6" w:semiHidden="1" w:unhideWhenUsed="1" w:qFormat="1"/>
-    <w:lsdException w:name="heading 7" w:semiHidden="1" w:unhideWhenUsed="1" w:qFormat="1"/>
-    <w:lsdException w:name="heading 8" w:semiHidden="1" w:unhideWhenUsed="1" w:qFormat="1"/>
-    <w:lsdException w:name="heading 9" w:semiHidden="1" w:unhideWhenUsed="1" w:qFormat="1"/>
-    <w:lsdException w:name="caption" w:semiHidden="1" w:unhideWhenUsed="1" w:qFormat="1"/>
-    <w:lsdException w:name="Title" w:qFormat="1"/>
-    <w:lsdException w:name="Default Paragraph Font" w:semiHidden="1"/>
-    <w:lsdException w:name="Body Text" w:uiPriority="1" w:qFormat="1"/>
-    <w:lsdException w:name="Subtitle" w:qFormat="1"/>
-    <w:lsdException w:name="Hyperlink" w:uiPriority="99" w:unhideWhenUsed="1" w:qFormat="1"/>
-    <w:lsdException w:name="Strong" w:qFormat="1"/>
-    <w:lsdException w:name="Emphasis" w:qFormat="1"/>
-    <w:lsdException w:name="HTML Top of Form" w:semiHidden="1" w:uiPriority="99" w:unhideWhenUsed="1"/>
-    <w:lsdException w:name="HTML Bottom of Form" w:semiHidden="1" w:uiPriority="99" w:unhideWhenUsed="1"/>
-    <w:lsdException w:name="Normal Table" w:semiHidden="1"/>
-    <w:lsdException w:name="No List" w:semiHidden="1" w:uiPriority="99" w:unhideWhenUsed="1"/>
-    <w:lsdException w:name="Outline List 1" w:semiHidden="1" w:uiPriority="99" w:unhideWhenUsed="1"/>
-    <w:lsdException w:name="Outline List 2" w:semiHidden="1" w:uiPriority="99" w:unhideWhenUsed="1"/>
-    <w:lsdException w:name="Outline List 3" w:semiHidden="1" w:uiPriority="99" w:unhideWhenUsed="1"/>
-    <w:lsdException w:name="Placeholder Text" w:semiHidden="1" w:uiPriority="99" w:unhideWhenUsed="1"/>
-    <w:lsdException w:name="No Spacing" w:semiHidden="1" w:uiPriority="99" w:unhideWhenUsed="1"/>
-    <w:lsdException w:name="Light Shading" w:uiPriority="60"/>
-    <w:lsdException w:name="Light List" w:uiPriority="61"/>
-    <w:lsdException w:name="Light Grid" w:uiPriority="62"/>
-    <w:lsdException w:name="Medium Shading 1" w:uiPriority="63"/>
-    <w:lsdException w:name="Medium Shading 2" w:uiPriority="64"/>
-    <w:lsdException w:name="Medium List 1" w:uiPriority="65"/>
-    <w:lsdException w:name="Medium List 2" w:uiPriority="66"/>
-    <w:lsdException w:name="Medium Grid 1" w:uiPriority="67"/>
-    <w:lsdException w:name="Medium Grid 2" w:uiPriority="68"/>
-    <w:lsdException w:name="Medium Grid 3" w:uiPriority="69"/>
-    <w:lsdException w:name="Dark List" w:uiPriority="70"/>
-    <w:lsdException w:name="Colorful Shading" w:uiPriority="71"/>
-    <w:lsdException w:name="Colorful List" w:uiPriority="72"/>
-    <w:lsdException w:name="Colorful Grid" w:uiPriority="73"/>
-    <w:lsdException w:name="Light Shading Accent 1" w:uiPriority="60"/>
-    <w:lsdException w:name="Light List Accent 1" w:uiPriority="61"/>
-    <w:lsdException w:name="Light Grid Accent 1" w:uiPriority="62"/>
-    <w:lsdException w:name="Medium Shading 1 Accent 1" w:uiPriority="63"/>
-    <w:lsdException w:name="Medium Shading 2 Accent 1" w:uiPriority="64"/>
-    <w:lsdException w:name="Medium List 1 Accent 1" w:uiPriority="65"/>
-    <w:lsdException w:name="Revision" w:semiHidden="1" w:uiPriority="99" w:unhideWhenUsed="1"/>
-    <w:lsdException w:name="List Paragraph" w:uiPriority="1" w:qFormat="1"/>
-    <w:lsdException w:name="Quote" w:semiHidden="1" w:uiPriority="99" w:unhideWhenUsed="1"/>
-    <w:lsdException w:name="Intense Quote" w:semiHidden="1" w:uiPriority="99" w:unhideWhenUsed="1"/>
-    <w:lsdException w:name="Medium List 2 Accent 1" w:uiPriority="66"/>
-    <w:lsdException w:name="Medium Grid 1 Accent 1" w:uiPriority="67"/>
-    <w:lsdException w:name="Medium Grid 2 Accent 1" w:uiPriority="68"/>
-    <w:lsdException w:name="Medium Grid 3 Accent 1" w:uiPriority="69"/>
-    <w:lsdException w:name="Dark List Accent 1" w:uiPriority="70"/>
-    <w:lsdException w:name="Colorful Shading Accent 1" w:uiPriority="71"/>
-    <w:lsdException w:name="Colorful List Accent 1" w:uiPriority="72"/>
-    <w:lsdException w:name="Colorful Grid Accent 1" w:uiPriority="73"/>
-    <w:lsdException w:name="Light Shading Accent 2" w:uiPriority="60"/>
-    <w:lsdException w:name="Light List Accent 2" w:uiPriority="61"/>
-    <w:lsdException w:name="Light Grid Accent 2" w:uiPriority="62"/>
-    <w:lsdException w:name="Medium Shading 1 Accent 2" w:uiPriority="63"/>
-    <w:lsdException w:name="Medium Shading 2 Accent 2" w:uiPriority="64"/>
-    <w:lsdException w:name="Medium List 1 Accent 2" w:uiPriority="65"/>
-    <w:lsdException w:name="Medium List 2 Accent 2" w:uiPriority="66"/>
-    <w:lsdException w:name="Medium Grid 1 Accent 2" w:uiPriority="67"/>
-    <w:lsdException w:name="Medium Grid 2 Accent 2" w:uiPriority="68"/>
-    <w:lsdException w:name="Medium Grid 3 Accent 2" w:uiPriority="69"/>
-    <w:lsdException w:name="Dark List Accent 2" w:uiPriority="70"/>
-    <w:lsdException w:name="Colorful Shading Accent 2" w:uiPriority="71"/>
-    <w:lsdException w:name="Colorful List Accent 2" w:uiPriority="72"/>
-    <w:lsdException w:name="Colorful Grid Accent 2" w:uiPriority="73"/>
-    <w:lsdException w:name="Light Shading Accent 3" w:uiPriority="60"/>
-    <w:lsdException w:name="Light List Accent 3" w:uiPriority="61"/>
-    <w:lsdException w:name="Light Grid Accent 3" w:uiPriority="62"/>
-    <w:lsdException w:name="Medium Shading 1 Accent 3" w:uiPriority="63"/>
-    <w:lsdException w:name="Medium Shading 2 Accent 3" w:uiPriority="64"/>
-    <w:lsdException w:name="Medium List 1 Accent 3" w:uiPriority="65"/>
-    <w:lsdException w:name="Medium List 2 Accent 3" w:uiPriority="66"/>
-    <w:lsdException w:name="Medium Grid 1 Accent 3" w:uiPriority="67"/>
-    <w:lsdException w:name="Medium Grid 2 Accent 3" w:uiPriority="68"/>
-    <w:lsdException w:name="Medium Grid 3 Accent 3" w:uiPriority="69"/>
-    <w:lsdException w:name="Dark List Accent 3" w:uiPriority="70"/>
-    <w:lsdException w:name="Colorful Shading Accent 3" w:uiPriority="71"/>
-    <w:lsdException w:name="Colorful List Accent 3" w:uiPriority="72"/>
-    <w:lsdException w:name="Colorful Grid Accent 3" w:uiPriority="73"/>
-    <w:lsdException w:name="Light Shading Accent 4" w:uiPriority="60"/>
-    <w:lsdException w:name="Light List Accent 4" w:uiPriority="61"/>
-    <w:lsdException w:name="Light Grid Accent 4" w:uiPriority="62"/>
-    <w:lsdException w:name="Medium Shading 1 Accent 4" w:uiPriority="63"/>
-    <w:lsdException w:name="Medium Shading 2 Accent 4" w:uiPriority="64"/>
-    <w:lsdException w:name="Medium List 1 Accent 4" w:uiPriority="65"/>
-    <w:lsdException w:name="Medium List 2 Accent 4" w:uiPriority="66"/>
-    <w:lsdException w:name="Medium Grid 1 Accent 4" w:uiPriority="67"/>
-    <w:lsdException w:name="Medium Grid 2 Accent 4" w:uiPriority="68"/>
-    <w:lsdException w:name="Medium Grid 3 Accent 4" w:uiPriority="69"/>
-    <w:lsdException w:name="Dark List Accent 4" w:uiPriority="70"/>
-    <w:lsdException w:name="Colorful Shading Accent 4" w:uiPriority="71"/>
-    <w:lsdException w:name="Colorful List Accent 4" w:uiPriority="72"/>
-    <w:lsdException w:name="Colorful Grid Accent 4" w:uiPriority="73"/>
-    <w:lsdException w:name="Light Shading Accent 5" w:uiPriority="60"/>
-    <w:lsdException w:name="Light List Accent 5" w:uiPriority="61"/>
-    <w:lsdException w:name="Light Grid Accent 5" w:uiPriority="62"/>
-    <w:lsdException w:name="Medium Shading 1 Accent 5" w:uiPriority="63"/>
-    <w:lsdException w:name="Medium Shading 2 Accent 5" w:uiPriority="64"/>
-    <w:lsdException w:name="Medium List 1 Accent 5" w:uiPriority="65"/>
-    <w:lsdException w:name="Medium List 2 Accent 5" w:uiPriority="66"/>
-    <w:lsdException w:name="Medium Grid 1 Accent 5" w:uiPriority="67"/>
-    <w:lsdException w:name="Medium Grid 2 Accent 5" w:uiPriority="68"/>
-    <w:lsdException w:name="Medium Grid 3 Accent 5" w:uiPriority="69"/>
-    <w:lsdException w:name="Dark List Accent 5" w:uiPriority="70"/>
-    <w:lsdException w:name="Colorful Shading Accent 5" w:uiPriority="71"/>
-    <w:lsdException w:name="Colorful List Accent 5" w:uiPriority="72"/>
-    <w:lsdException w:name="Colorful Grid Accent 5" w:uiPriority="73"/>
-    <w:lsdException w:name="Light Shading Accent 6" w:uiPriority="60"/>
-    <w:lsdException w:name="Light List Accent 6" w:uiPriority="61"/>
-    <w:lsdException w:name="Light Grid Accent 6" w:uiPriority="62"/>
-    <w:lsdException w:name="Medium Shading 1 Accent 6" w:uiPriority="63"/>
-    <w:lsdException w:name="Medium Shading 2 Accent 6" w:uiPriority="64"/>
-    <w:lsdException w:name="Medium List 1 Accent 6" w:uiPriority="65"/>
-    <w:lsdException w:name="Medium List 2 Accent 6" w:uiPriority="66"/>
-    <w:lsdException w:name="Medium Grid 1 Accent 6" w:uiPriority="67"/>
-    <w:lsdException w:name="Medium Grid 2 Accent 6" w:uiPriority="68"/>
-    <w:lsdException w:name="Medium Grid 3 Accent 6" w:uiPriority="69"/>
-    <w:lsdException w:name="Dark List Accent 6" w:uiPriority="70"/>
-    <w:lsdException w:name="Colorful Shading Accent 6" w:uiPriority="71"/>
-    <w:lsdException w:name="Colorful List Accent 6" w:uiPriority="72"/>
-    <w:lsdException w:name="Colorful Grid Accent 6" w:uiPriority="73"/>
-    <w:lsdException w:name="Subtle Emphasis" w:uiPriority="19" w:qFormat="1"/>
-    <w:lsdException w:name="Intense Emphasis" w:uiPriority="21" w:qFormat="1"/>
-    <w:lsdException w:name="Subtle Reference" w:uiPriority="31" w:qFormat="1"/>
-    <w:lsdException w:name="Intense Reference" w:uiPriority="32" w:qFormat="1"/>
-    <w:lsdException w:name="Book Title" w:uiPriority="33" w:qFormat="1"/>
-    <w:lsdException w:name="Bibliography" w:semiHidden="1" w:uiPriority="37" w:unhideWhenUsed="1"/>
-    <w:lsdException w:name="TOC Heading" w:semiHidden="1" w:uiPriority="39" w:unhideWhenUsed="1" w:qFormat="1"/>
+    <w:lsdException w:name="Plain Table 1" w:uiPriority="41"/>
+    <w:lsdException w:name="Plain Table 2" w:uiPriority="42"/>
+    <w:lsdException w:name="Plain Table 3" w:uiPriority="43"/>
+    <w:lsdException w:name="Plain Table 4" w:uiPriority="44"/>
+    <w:lsdException w:name="Plain Table 5" w:uiPriority="45"/>
+    <w:lsdException w:name="Grid Table Light" w:uiPriority="40"/>
+    <w:lsdException w:name="Grid Table 1 Light" w:uiPriority="46"/>
+    <w:lsdException w:name="Grid Table 2" w:uiPriority="47"/>
+    <w:lsdException w:name="Grid Table 3" w:uiPriority="48"/>
+    <w:lsdException w:name="Grid Table 4" w:uiPriority="49"/>
+    <w:lsdException w:name="Grid Table 5 Dark" w:uiPriority="50"/>
+    <w:lsdException w:name="Grid Table 6 Colorful" w:uiPriority="51"/>
+    <w:lsdException w:name="Grid Table 7 Colorful" w:uiPriority="52"/>
+    <w:lsdException w:name="Grid Table 1 Light Accent 1" w:uiPriority="46"/>
+    <w:lsdException w:name="Grid Table 2 Accent 1" w:uiPriority="47"/>
+    <w:lsdException w:name="Grid Table 3 Accent 1" w:uiPriority="48"/>
+    <w:lsdException w:name="Grid Table 4 Accent 1" w:uiPriority="49"/>
+    <w:lsdException w:name="Grid Table 5 Dark Accent 1" w:uiPriority="50"/>
+    <w:lsdException w:name="Grid Table 6 Colorful Accent 1" w:uiPriority="51"/>
+    <w:lsdException w:name="Grid Table 7 Colorful Accent 1" w:uiPriority="52"/>
+    <w:lsdException w:name="Grid Table 1 Light Accent 2" w:uiPriority="46"/>
+    <w:lsdException w:name="Grid Table 2 Accent 2" w:uiPriority="47"/>
+    <w:lsdException w:name="Grid Table 3 Accent 2" w:uiPriority="48"/>
+    <w:lsdException w:name="Grid Table 4 Accent 2" w:uiPriority="49"/>
+    <w:lsdException w:name="Grid Table 5 Dark Accent 2" w:uiPriority="50"/>
+    <w:lsdException w:name="Grid Table 6 Colorful Accent 2" w:uiPriority="51"/>
+    <w:lsdException w:name="Grid Table 7 Colorful Accent 2" w:uiPriority="52"/>
+    <w:lsdException w:name="Grid Table 1 Light Accent 3" w:uiPriority="46"/>
+    <w:lsdException w:name="Grid Table 2 Accent 3" w:uiPriority="47"/>
+    <w:lsdException w:name="Grid Table 3 Accent 3" w:uiPriority="48"/>
+    <w:lsdException w:name="Grid Table 4 Accent 3" w:uiPriority="49"/>
+    <w:lsdException w:name="Grid Table 5 Dark Accent 3" w:uiPriority="50"/>
+    <w:lsdException w:name="Grid Table 6 Colorful Accent 3" w:uiPriority="51"/>
+    <w:lsdException w:name="Grid Table 7 Colorful Accent 3" w:uiPriority="52"/>
+    <w:lsdException w:name="Grid Table 1 Light Accent 4" w:uiPriority="46"/>
+    <w:lsdException w:name="Grid Table 2 Accent 4" w:uiPriority="47"/>
+    <w:lsdException w:name="Grid Table 3 Accent 4" w:uiPriority="48"/>
+    <w:lsdException w:name="Grid Table 4 Accent 4" w:uiPriority="49"/>
+    <w:lsdException w:name="Grid Table 5 Dark Accent 4" w:uiPriority="50"/>
+    <w:lsdException w:name="Grid Table 6 Colorful Accent 4" w:uiPriority="51"/>
+    <w:lsdException w:name="Grid Table 7 Colorful Accent 4" w:uiPriority="52"/>
+    <w:lsdException w:name="Grid Table 1 Light Accent 5" w:uiPriority="46"/>
+    <w:lsdException w:name="Grid Table 2 Accent 5" w:uiPriority="47"/>
+    <w:lsdException w:name="Grid Table 3 Accent 5" w:uiPriority="48"/>
+    <w:lsdException w:name="Grid Table 4 Accent 5" w:uiPriority="49"/>
+    <w:lsdException w:name="Grid Table 5 Dark Accent 5" w:uiPriority="50"/>
+    <w:lsdException w:name="Grid Table 6 Colorful Accent 5" w:uiPriority="51"/>
+    <w:lsdException w:name="Grid Table 7 Colorful Accent 5" w:uiPriority="52"/>
+    <w:lsdException w:name="Grid Table 1 Light Accent 6" w:uiPriority="46"/>
+    <w:lsdException w:name="Grid Table 2 Accent 6" w:uiPriority="47"/>
+    <w:lsdException w:name="Grid Table 3 Accent 6" w:uiPriority="48"/>
+    <w:lsdException w:name="Grid Table 4 Accent 6" w:uiPriority="49"/>
+    <w:lsdException w:name="Grid Table 5 Dark Accent 6" w:uiPriority="50"/>
+    <w:lsdException w:name="Grid Table 6 Colorful Accent 6" w:uiPriority="51"/>
+    <w:lsdException w:name="Grid Table 7 Colorful Accent 6" w:uiPriority="52"/>
+    <w:lsdException w:name="List Table 1 Light" w:uiPriority="46"/>
+    <w:lsdException w:name="List Table 2" w:uiPriority="47"/>
+    <w:lsdException w:name="List Table 3" w:uiPriority="48"/>
+    <w:lsdException w:name="List Table 4" w:uiPriority="49"/>
+    <w:lsdException w:name="List Table 5 Dark" w:uiPriority="50"/>
+    <w:lsdException w:name="List Table 6 Colorful" w:uiPriority="51"/>
+    <w:lsdException w:name="List Table 7 Colorful" w:uiPriority="52"/>
+    <w:lsdException w:name="List Table 1 Light Accent 1" w:uiPriority="46"/>
+    <w:lsdException w:name="List Table 2 Accent 1" w:uiPriority="47"/>
+    <w:lsdException w:name="List Table 3 Accent 1" w:uiPriority="48"/>
+    <w:lsdException w:name="List Table 4 Accent 1" w:uiPriority="49"/>
+    <w:lsdException w:name="List Table 5 Dark Accent 1" w:uiPriority="50"/>
+    <w:lsdException w:name="List Table 6 Colorful Accent 1" w:uiPriority="51"/>
+    <w:lsdException w:name="List Table 7 Colorful Accent 1" w:uiPriority="52"/>
+    <w:lsdException w:name="List Table 1 Light Accent 2" w:uiPriority="46"/>
+    <w:lsdException w:name="List Table 2 Accent 2" w:uiPriority="47"/>
+    <w:lsdException w:name="List Table 3 Accent 2" w:uiPriority="48"/>
+    <w:lsdException w:name="List Table 4 Accent 2" w:uiPriority="49"/>
+    <w:lsdException w:name="List Table 5 Dark Accent 2" w:uiPriority="50"/>
+    <w:lsdException w:name="List Table 6 Colorful Accent 2" w:uiPriority="51"/>
+    <w:lsdException w:name="List Table 7 Colorful Accent 2" w:uiPriority="52"/>
+    <w:lsdException w:name="List Table 1 Light Accent 3" w:uiPriority="46"/>
+    <w:lsdException w:name="List Table 2 Accent 3" w:uiPriority="47"/>
+    <w:lsdException w:name="List Table 3 Accent 3" w:uiPriority="48"/>
+    <w:lsdException w:name="List Table 4 Accent 3" w:uiPriority="49"/>
+    <w:lsdException w:name="List Table 5 Dark Accent 3" w:uiPriority="50"/>
+    <w:lsdException w:name="List Table 6 Colorful Accent 3" w:uiPriority="51"/>
+    <w:lsdException w:name="List Table 7 Colorful Accent 3" w:uiPriority="52"/>
+    <w:lsdException w:name="List Table 1 Light Accent 4" w:uiPriority="46"/>
+    <w:lsdException w:name="List Table 2 Accent 4" w:uiPriority="47"/>
+    <w:lsdException w:name="List Table 3 Accent 4" w:uiPriority="48"/>
+    <w:lsdException w:name="List Table 4 Accent 4" w:uiPriority="49"/>
+    <w:lsdException w:name="List Table 5 Dark Accent 4" w:uiPriority="50"/>
+    <w:lsdException w:name="List Table 6 Colorful Accent 4" w:uiPriority="51"/>
+    <w:lsdException w:name="List Table 7 Colorful Accent 4" w:uiPriority="52"/>
+    <w:lsdException w:name="List Table 1 Light Accent 5" w:uiPriority="46"/>
+    <w:lsdException w:name="List Table 2 Accent 5" w:uiPriority="47"/>
+    <w:lsdException w:name="List Table 3 Accent 5" w:uiPriority="48"/>
+    <w:lsdException w:name="List Table 4 Accent 5" w:uiPriority="49"/>
+    <w:lsdException w:name="List Table 5 Dark Accent 5" w:uiPriority="50"/>
+    <w:lsdException w:name="List Table 6 Colorful Accent 5" w:uiPriority="51"/>
+    <w:lsdException w:name="List Table 7 Colorful Accent 5" w:uiPriority="52"/>
+    <w:lsdException w:name="List Table 1 Light Accent 6" w:uiPriority="46"/>
+    <w:lsdException w:name="List Table 2 Accent 6" w:uiPriority="47"/>
+    <w:lsdException w:name="List Table 3 Accent 6" w:uiPriority="48"/>
+    <w:lsdException w:name="List Table 4 Accent 6" w:uiPriority="49"/>
+    <w:lsdException w:name="List Table 5 Dark Accent 6" w:uiPriority="50"/>
+    <w:lsdException w:name="List Table 6 Colorful Accent 6" w:uiPriority="51"/>
+    <w:lsdException w:name="List Table 7 Colorful Accent 6" w:uiPriority="52"/>
+    <w:lsdException w:name="Mention" w:semiHidden="1" w:uiPriority="99" w:unhideWhenUsed="1"/>
+    <w:lsdException w:name="Smart Hyperlink" w:semiHidden="1" w:uiPriority="99" w:unhideWhenUsed="1"/>
+    <w:lsdException w:name="Hashtag" w:semiHidden="1" w:uiPriority="99" w:unhideWhenUsed="1"/>
+    <w:lsdException w:name="Unresolved Mention" w:semiHidden="1" w:uiPriority="99" w:unhideWhenUsed="1"/>
+    <w:lsdException w:name="Smart Link" w:semiHidden="1" w:uiPriority="99" w:unhideWhenUsed="1"/>
   </w:latentStyles>
   <w:style w:type="paragraph" w:default="1" w:styleId="Normal">
     <w:name w:val="Normal"/>

--- a/[43K22T01]Project proposal.docx
+++ b/[43K22T01]Project proposal.docx
@@ -1,6 +1,6 @@
 
 <file path=word/document.xml><?xml version="1.0" encoding="utf-8"?>
-<w:document xmlns:wpc="http://schemas.microsoft.com/office/word/2010/wordprocessingCanvas" xmlns:cx="http://schemas.microsoft.com/office/drawing/2014/chartex" xmlns:cx1="http://schemas.microsoft.com/office/drawing/2015/9/8/chartex" xmlns:cx2="http://schemas.microsoft.com/office/drawing/2015/10/21/chartex" xmlns:cx3="http://schemas.microsoft.com/office/drawing/2016/5/9/chartex" xmlns:cx4="http://schemas.microsoft.com/office/drawing/2016/5/10/chartex" xmlns:cx5="http://schemas.microsoft.com/office/drawing/2016/5/11/chartex" xmlns:cx6="http://schemas.microsoft.com/office/drawing/2016/5/12/chartex" xmlns:cx7="http://schemas.microsoft.com/office/drawing/2016/5/13/chartex" xmlns:cx8="http://schemas.microsoft.com/office/drawing/2016/5/14/chartex" xmlns:mc="http://schemas.openxmlformats.org/markup-compatibility/2006" xmlns:aink="http://schemas.microsoft.com/office/drawing/2016/ink" xmlns:am3d="http://schemas.microsoft.com/office/drawing/2017/model3d" xmlns:o="urn:schemas-microsoft-com:office:office" xmlns:r="http://schemas.openxmlformats.org/officeDocument/2006/relationships" xmlns:m="http://schemas.openxmlformats.org/officeDocument/2006/math" xmlns:v="urn:schemas-microsoft-com:vml" xmlns:wp14="http://schemas.microsoft.com/office/word/2010/wordprocessingDrawing" xmlns:wp="http://schemas.openxmlformats.org/drawingml/2006/wordprocessingDrawing" xmlns:w10="urn:schemas-microsoft-com:office:word" xmlns:w="http://schemas.openxmlformats.org/wordprocessingml/2006/main" xmlns:w14="http://schemas.microsoft.com/office/word/2010/wordml" xmlns:w15="http://schemas.microsoft.com/office/word/2012/wordml" xmlns:w16cex="http://schemas.microsoft.com/office/word/2018/wordml/cex" xmlns:w16cid="http://schemas.microsoft.com/office/word/2016/wordml/cid" xmlns:w16="http://schemas.microsoft.com/office/word/2018/wordml" xmlns:w16se="http://schemas.microsoft.com/office/word/2015/wordml/symex" xmlns:wpg="http://schemas.microsoft.com/office/word/2010/wordprocessingGroup" xmlns:wpi="http://schemas.microsoft.com/office/word/2010/wordprocessingInk" xmlns:wne="http://schemas.microsoft.com/office/word/2006/wordml" xmlns:wps="http://schemas.microsoft.com/office/word/2010/wordprocessingShape" mc:Ignorable="w14 w15 w16se w16cid w16 w16cex wp14">
+<w:document xmlns:wpc="http://schemas.microsoft.com/office/word/2010/wordprocessingCanvas" xmlns:mc="http://schemas.openxmlformats.org/markup-compatibility/2006" xmlns:o="urn:schemas-microsoft-com:office:office" xmlns:r="http://schemas.openxmlformats.org/officeDocument/2006/relationships" xmlns:m="http://schemas.openxmlformats.org/officeDocument/2006/math" xmlns:v="urn:schemas-microsoft-com:vml" xmlns:wp14="http://schemas.microsoft.com/office/word/2010/wordprocessingDrawing" xmlns:wp="http://schemas.openxmlformats.org/drawingml/2006/wordprocessingDrawing" xmlns:w10="urn:schemas-microsoft-com:office:word" xmlns:w="http://schemas.openxmlformats.org/wordprocessingml/2006/main" xmlns:w14="http://schemas.microsoft.com/office/word/2010/wordml" xmlns:wpg="http://schemas.microsoft.com/office/word/2010/wordprocessingGroup" xmlns:wpi="http://schemas.microsoft.com/office/word/2010/wordprocessingInk" xmlns:wne="http://schemas.microsoft.com/office/word/2006/wordml" xmlns:wps="http://schemas.microsoft.com/office/word/2010/wordprocessingShape" mc:Ignorable="w14 wp14">
   <w:body>
     <w:p>
       <w:pPr>
@@ -24,7 +24,7 @@
           <w:lang w:eastAsia="en-US"/>
         </w:rPr>
         <w:drawing>
-          <wp:inline distT="0" distB="0" distL="114300" distR="114300" wp14:anchorId="131931AE" wp14:editId="48938D78">
+          <wp:inline distT="0" distB="0" distL="114300" distR="114300">
             <wp:extent cx="1710055" cy="1710055"/>
             <wp:effectExtent l="0" t="0" r="4445" b="4445"/>
             <wp:docPr id="31" name="Picture 31" descr="Logo_Kinh_tế_Đà_Nẵng"/>
@@ -41,7 +41,7 @@
                     </pic:cNvPicPr>
                   </pic:nvPicPr>
                   <pic:blipFill>
-                    <a:blip r:embed="rId6"/>
+                    <a:blip r:embed="rId7"/>
                     <a:stretch>
                       <a:fillRect/>
                     </a:stretch>
@@ -254,19 +254,20 @@
           <w:sz w:val="36"/>
           <w:szCs w:val="36"/>
         </w:rPr>
-        <w:t xml:space="preserve"> 43</w:t>
+        <w:t xml:space="preserve"> 43k22t01</w:t>
       </w:r>
-      <w:r>
+    </w:p>
+    <w:p>
+      <w:pPr>
+        <w:ind w:left="2100"/>
         <w:rPr>
           <w:rFonts w:ascii="Calibri" w:hAnsi="Calibri" w:cs="Calibri"/>
           <w:bCs/>
           <w:color w:val="000000" w:themeColor="text1"/>
           <w:sz w:val="36"/>
           <w:szCs w:val="36"/>
-          <w:lang w:val="vi-VN"/>
-        </w:rPr>
-        <w:t>K</w:t>
-      </w:r>
+        </w:rPr>
+      </w:pPr>
       <w:r>
         <w:rPr>
           <w:rFonts w:ascii="Calibri" w:hAnsi="Calibri" w:cs="Calibri"/>
@@ -275,7 +276,7 @@
           <w:sz w:val="36"/>
           <w:szCs w:val="36"/>
         </w:rPr>
-        <w:t>22</w:t>
+        <w:t>Created date:</w:t>
       </w:r>
       <w:r>
         <w:rPr>
@@ -284,52 +285,11 @@
           <w:color w:val="000000" w:themeColor="text1"/>
           <w:sz w:val="36"/>
           <w:szCs w:val="36"/>
-          <w:lang w:val="vi-VN"/>
-        </w:rPr>
-        <w:t>T</w:t>
-      </w:r>
-      <w:r>
-        <w:rPr>
-          <w:rFonts w:ascii="Calibri" w:hAnsi="Calibri" w:cs="Calibri"/>
-          <w:bCs/>
-          <w:color w:val="000000" w:themeColor="text1"/>
-          <w:sz w:val="36"/>
-          <w:szCs w:val="36"/>
-        </w:rPr>
-        <w:t>01</w:t>
-      </w:r>
-    </w:p>
-    <w:p>
-      <w:pPr>
-        <w:ind w:left="2100"/>
-        <w:rPr>
-          <w:rFonts w:ascii="Calibri" w:hAnsi="Calibri" w:cs="Calibri"/>
-          <w:bCs/>
-          <w:color w:val="000000" w:themeColor="text1"/>
-          <w:sz w:val="36"/>
-          <w:szCs w:val="36"/>
-        </w:rPr>
-      </w:pPr>
-      <w:r>
-        <w:rPr>
-          <w:rFonts w:ascii="Calibri" w:hAnsi="Calibri" w:cs="Calibri"/>
-          <w:bCs/>
-          <w:color w:val="000000" w:themeColor="text1"/>
-          <w:sz w:val="36"/>
-          <w:szCs w:val="36"/>
-        </w:rPr>
-        <w:t>Created date:</w:t>
-      </w:r>
-      <w:r>
-        <w:rPr>
-          <w:rFonts w:ascii="Calibri" w:hAnsi="Calibri" w:cs="Calibri"/>
-          <w:bCs/>
-          <w:color w:val="000000" w:themeColor="text1"/>
-          <w:sz w:val="36"/>
-          <w:szCs w:val="36"/>
         </w:rPr>
         <w:t xml:space="preserve"> 31/08/2020</w:t>
       </w:r>
+      <w:bookmarkStart w:id="0" w:name="_GoBack"/>
+      <w:bookmarkEnd w:id="0"/>
     </w:p>
     <w:p>
       <w:pPr>
@@ -362,11 +322,11 @@
         <w:tblLook w:val="04A0" w:firstRow="1" w:lastRow="0" w:firstColumn="1" w:lastColumn="0" w:noHBand="0" w:noVBand="1"/>
       </w:tblPr>
       <w:tblGrid>
-        <w:gridCol w:w="1947"/>
-        <w:gridCol w:w="2520"/>
-        <w:gridCol w:w="1666"/>
-        <w:gridCol w:w="1124"/>
-        <w:gridCol w:w="1826"/>
+        <w:gridCol w:w="2433"/>
+        <w:gridCol w:w="2183"/>
+        <w:gridCol w:w="1517"/>
+        <w:gridCol w:w="833"/>
+        <w:gridCol w:w="2117"/>
       </w:tblGrid>
       <w:tr>
         <w:trPr>
@@ -415,7 +375,7 @@
         </w:trPr>
         <w:tc>
           <w:tcPr>
-            <w:tcW w:w="1947" w:type="dxa"/>
+            <w:tcW w:w="2433" w:type="dxa"/>
             <w:shd w:val="clear" w:color="auto" w:fill="F1F1F1"/>
           </w:tcPr>
           <w:p>
@@ -442,7 +402,7 @@
         </w:tc>
         <w:tc>
           <w:tcPr>
-            <w:tcW w:w="7136" w:type="dxa"/>
+            <w:tcW w:w="6650" w:type="dxa"/>
             <w:gridSpan w:val="4"/>
             <w:shd w:val="clear" w:color="auto" w:fill="F1F1F1"/>
           </w:tcPr>
@@ -461,7 +421,7 @@
         </w:trPr>
         <w:tc>
           <w:tcPr>
-            <w:tcW w:w="1947" w:type="dxa"/>
+            <w:tcW w:w="2433" w:type="dxa"/>
           </w:tcPr>
           <w:p>
             <w:pPr>
@@ -487,7 +447,7 @@
         </w:tc>
         <w:tc>
           <w:tcPr>
-            <w:tcW w:w="7136" w:type="dxa"/>
+            <w:tcW w:w="6650" w:type="dxa"/>
             <w:gridSpan w:val="4"/>
           </w:tcPr>
           <w:p>
@@ -517,7 +477,7 @@
         </w:trPr>
         <w:tc>
           <w:tcPr>
-            <w:tcW w:w="1947" w:type="dxa"/>
+            <w:tcW w:w="2433" w:type="dxa"/>
             <w:shd w:val="clear" w:color="auto" w:fill="F1F1F1"/>
           </w:tcPr>
           <w:p>
@@ -544,7 +504,7 @@
         </w:tc>
         <w:tc>
           <w:tcPr>
-            <w:tcW w:w="2520" w:type="dxa"/>
+            <w:tcW w:w="2183" w:type="dxa"/>
             <w:shd w:val="clear" w:color="auto" w:fill="F1F1F1"/>
           </w:tcPr>
           <w:p>
@@ -555,22 +515,13 @@
               <w:rPr>
                 <w:rFonts w:ascii="Calibri" w:hAnsi="Calibri" w:cs="Calibri"/>
                 <w:sz w:val="26"/>
-                <w:lang w:val="vi-VN"/>
-              </w:rPr>
-            </w:pPr>
-            <w:r>
-              <w:rPr>
-                <w:rFonts w:ascii="Calibri" w:hAnsi="Calibri" w:cs="Calibri"/>
-                <w:sz w:val="26"/>
-                <w:lang w:val="vi-VN"/>
-              </w:rPr>
-              <w:t>31/08/2020</w:t>
-            </w:r>
-          </w:p>
-        </w:tc>
-        <w:tc>
-          <w:tcPr>
-            <w:tcW w:w="1666" w:type="dxa"/>
+              </w:rPr>
+            </w:pPr>
+          </w:p>
+        </w:tc>
+        <w:tc>
+          <w:tcPr>
+            <w:tcW w:w="1517" w:type="dxa"/>
             <w:shd w:val="clear" w:color="auto" w:fill="F1F1F1"/>
           </w:tcPr>
           <w:p>
@@ -609,17 +560,8 @@
               <w:rPr>
                 <w:rFonts w:ascii="Calibri" w:hAnsi="Calibri" w:cs="Calibri"/>
                 <w:sz w:val="26"/>
-                <w:lang w:val="vi-VN"/>
-              </w:rPr>
-            </w:pPr>
-            <w:r>
-              <w:rPr>
-                <w:rFonts w:ascii="Calibri" w:hAnsi="Calibri" w:cs="Calibri"/>
-                <w:sz w:val="26"/>
-                <w:lang w:val="vi-VN"/>
-              </w:rPr>
-              <w:t>30/11/2020</w:t>
-            </w:r>
+              </w:rPr>
+            </w:pPr>
           </w:p>
         </w:tc>
       </w:tr>
@@ -629,7 +571,7 @@
         </w:trPr>
         <w:tc>
           <w:tcPr>
-            <w:tcW w:w="1947" w:type="dxa"/>
+            <w:tcW w:w="2433" w:type="dxa"/>
           </w:tcPr>
           <w:p>
             <w:pPr>
@@ -655,7 +597,7 @@
         </w:tc>
         <w:tc>
           <w:tcPr>
-            <w:tcW w:w="7136" w:type="dxa"/>
+            <w:tcW w:w="6650" w:type="dxa"/>
             <w:gridSpan w:val="4"/>
           </w:tcPr>
           <w:p>
@@ -673,11 +615,11 @@
       </w:tr>
       <w:tr>
         <w:trPr>
-          <w:trHeight w:hRule="exact" w:val="928"/>
+          <w:trHeight w:hRule="exact" w:val="753"/>
         </w:trPr>
         <w:tc>
           <w:tcPr>
-            <w:tcW w:w="1947" w:type="dxa"/>
+            <w:tcW w:w="2433" w:type="dxa"/>
             <w:shd w:val="clear" w:color="auto" w:fill="F1F1F1"/>
           </w:tcPr>
           <w:p>
@@ -714,7 +656,7 @@
         </w:tc>
         <w:tc>
           <w:tcPr>
-            <w:tcW w:w="7136" w:type="dxa"/>
+            <w:tcW w:w="6650" w:type="dxa"/>
             <w:gridSpan w:val="4"/>
             <w:shd w:val="clear" w:color="auto" w:fill="F1F1F1"/>
           </w:tcPr>
@@ -737,7 +679,7 @@
         </w:trPr>
         <w:tc>
           <w:tcPr>
-            <w:tcW w:w="1947" w:type="dxa"/>
+            <w:tcW w:w="2433" w:type="dxa"/>
           </w:tcPr>
           <w:p>
             <w:pPr>
@@ -763,7 +705,7 @@
         </w:tc>
         <w:tc>
           <w:tcPr>
-            <w:tcW w:w="2520" w:type="dxa"/>
+            <w:tcW w:w="2183" w:type="dxa"/>
             <w:vAlign w:val="center"/>
           </w:tcPr>
           <w:p>
@@ -775,22 +717,20 @@
               <w:rPr>
                 <w:rFonts w:ascii="Calibri" w:hAnsi="Calibri" w:cs="Calibri"/>
                 <w:sz w:val="26"/>
-                <w:lang w:val="vi-VN"/>
-              </w:rPr>
-            </w:pPr>
-            <w:r>
-              <w:rPr>
-                <w:rFonts w:ascii="Calibri" w:hAnsi="Calibri" w:cs="Calibri"/>
-                <w:sz w:val="26"/>
-                <w:lang w:val="vi-VN"/>
-              </w:rPr>
-              <w:t>Dương Trần Diệu Hậu</w:t>
-            </w:r>
-          </w:p>
-        </w:tc>
-        <w:tc>
-          <w:tcPr>
-            <w:tcW w:w="2790" w:type="dxa"/>
+              </w:rPr>
+            </w:pPr>
+            <w:r>
+              <w:rPr>
+                <w:rFonts w:ascii="Calibri" w:hAnsi="Calibri" w:cs="Calibri"/>
+                <w:sz w:val="26"/>
+              </w:rPr>
+              <w:t>&lt;họ tên&gt;</w:t>
+            </w:r>
+          </w:p>
+        </w:tc>
+        <w:tc>
+          <w:tcPr>
+            <w:tcW w:w="2350" w:type="dxa"/>
             <w:gridSpan w:val="2"/>
             <w:vAlign w:val="center"/>
           </w:tcPr>
@@ -807,20 +747,13 @@
               <w:rPr>
                 <w:rFonts w:ascii="Calibri" w:hAnsi="Calibri" w:cs="Calibri"/>
               </w:rPr>
-              <w:t>duongtrandieuhau</w:t>
-            </w:r>
-            <w:r>
-              <w:rPr>
-                <w:rFonts w:ascii="Calibri" w:hAnsi="Calibri" w:cs="Calibri"/>
-                <w:lang w:val="vi-VN"/>
-              </w:rPr>
-              <w:t>@gmail.com</w:t>
-            </w:r>
-          </w:p>
-        </w:tc>
-        <w:tc>
-          <w:tcPr>
-            <w:tcW w:w="1826" w:type="dxa"/>
+              <w:t>&lt;Email&gt;</w:t>
+            </w:r>
+          </w:p>
+        </w:tc>
+        <w:tc>
+          <w:tcPr>
+            <w:tcW w:w="2117" w:type="dxa"/>
             <w:vAlign w:val="center"/>
           </w:tcPr>
           <w:p>
@@ -832,16 +765,14 @@
               <w:rPr>
                 <w:rFonts w:ascii="Calibri" w:hAnsi="Calibri" w:cs="Calibri"/>
                 <w:sz w:val="26"/>
-                <w:lang w:val="vi-VN"/>
-              </w:rPr>
-            </w:pPr>
-            <w:r>
-              <w:rPr>
-                <w:rFonts w:ascii="Calibri" w:hAnsi="Calibri" w:cs="Calibri"/>
-                <w:sz w:val="26"/>
-                <w:lang w:val="vi-VN"/>
-              </w:rPr>
-              <w:t>0962980003</w:t>
+              </w:rPr>
+            </w:pPr>
+            <w:r>
+              <w:rPr>
+                <w:rFonts w:ascii="Calibri" w:hAnsi="Calibri" w:cs="Calibri"/>
+                <w:sz w:val="26"/>
+              </w:rPr>
+              <w:t>&lt;Số điện thoại&gt;</w:t>
             </w:r>
           </w:p>
         </w:tc>
@@ -852,7 +783,7 @@
         </w:trPr>
         <w:tc>
           <w:tcPr>
-            <w:tcW w:w="1947" w:type="dxa"/>
+            <w:tcW w:w="2433" w:type="dxa"/>
             <w:vMerge w:val="restart"/>
             <w:shd w:val="clear" w:color="auto" w:fill="F1F1F1"/>
           </w:tcPr>
@@ -880,7 +811,7 @@
         </w:tc>
         <w:tc>
           <w:tcPr>
-            <w:tcW w:w="2520" w:type="dxa"/>
+            <w:tcW w:w="2183" w:type="dxa"/>
             <w:shd w:val="clear" w:color="auto" w:fill="F1F1F1"/>
             <w:vAlign w:val="center"/>
           </w:tcPr>
@@ -889,25 +820,24 @@
               <w:pStyle w:val="TableParagraph"/>
               <w:spacing w:line="294" w:lineRule="exact"/>
               <w:ind w:left="151"/>
-              <w:rPr>
-                <w:rFonts w:ascii="Calibri" w:hAnsi="Calibri" w:cs="Calibri"/>
-                <w:sz w:val="26"/>
-                <w:lang w:val="vi-VN"/>
-              </w:rPr>
-            </w:pPr>
-            <w:r>
-              <w:rPr>
-                <w:rFonts w:ascii="Calibri" w:hAnsi="Calibri" w:cs="Calibri"/>
-                <w:sz w:val="26"/>
-                <w:lang w:val="vi-VN"/>
-              </w:rPr>
-              <w:t>Đặng Thị Thanh Hoài</w:t>
-            </w:r>
-          </w:p>
-        </w:tc>
-        <w:tc>
-          <w:tcPr>
-            <w:tcW w:w="2790" w:type="dxa"/>
+              <w:jc w:val="center"/>
+              <w:rPr>
+                <w:rFonts w:ascii="Calibri" w:hAnsi="Calibri" w:cs="Calibri"/>
+                <w:sz w:val="26"/>
+              </w:rPr>
+            </w:pPr>
+            <w:r>
+              <w:rPr>
+                <w:rFonts w:ascii="Calibri" w:hAnsi="Calibri" w:cs="Calibri"/>
+                <w:sz w:val="26"/>
+              </w:rPr>
+              <w:t>&lt;họ tên&gt;</w:t>
+            </w:r>
+          </w:p>
+        </w:tc>
+        <w:tc>
+          <w:tcPr>
+            <w:tcW w:w="2350" w:type="dxa"/>
             <w:gridSpan w:val="2"/>
             <w:shd w:val="clear" w:color="auto" w:fill="F1F1F1"/>
             <w:vAlign w:val="center"/>
@@ -931,7 +861,7 @@
         </w:tc>
         <w:tc>
           <w:tcPr>
-            <w:tcW w:w="1826" w:type="dxa"/>
+            <w:tcW w:w="2117" w:type="dxa"/>
             <w:shd w:val="clear" w:color="auto" w:fill="F1F1F1"/>
             <w:vAlign w:val="center"/>
           </w:tcPr>
@@ -962,7 +892,7 @@
         </w:trPr>
         <w:tc>
           <w:tcPr>
-            <w:tcW w:w="1947" w:type="dxa"/>
+            <w:tcW w:w="2433" w:type="dxa"/>
             <w:vMerge/>
             <w:shd w:val="clear" w:color="auto" w:fill="F1F1F1"/>
           </w:tcPr>
@@ -976,7 +906,7 @@
         </w:tc>
         <w:tc>
           <w:tcPr>
-            <w:tcW w:w="2520" w:type="dxa"/>
+            <w:tcW w:w="2183" w:type="dxa"/>
             <w:vAlign w:val="center"/>
           </w:tcPr>
           <w:p>
@@ -988,22 +918,20 @@
               <w:rPr>
                 <w:rFonts w:ascii="Calibri" w:hAnsi="Calibri" w:cs="Calibri"/>
                 <w:sz w:val="26"/>
-                <w:lang w:val="vi-VN"/>
-              </w:rPr>
-            </w:pPr>
-            <w:r>
-              <w:rPr>
-                <w:rFonts w:ascii="Calibri" w:hAnsi="Calibri" w:cs="Calibri"/>
-                <w:sz w:val="26"/>
-                <w:lang w:val="vi-VN"/>
-              </w:rPr>
-              <w:t>Trần Thị Trúc Linh</w:t>
-            </w:r>
-          </w:p>
-        </w:tc>
-        <w:tc>
-          <w:tcPr>
-            <w:tcW w:w="2790" w:type="dxa"/>
+              </w:rPr>
+            </w:pPr>
+            <w:r>
+              <w:rPr>
+                <w:rFonts w:ascii="Calibri" w:hAnsi="Calibri" w:cs="Calibri"/>
+                <w:sz w:val="26"/>
+              </w:rPr>
+              <w:t>&lt;họ tên&gt;</w:t>
+            </w:r>
+          </w:p>
+        </w:tc>
+        <w:tc>
+          <w:tcPr>
+            <w:tcW w:w="2350" w:type="dxa"/>
             <w:gridSpan w:val="2"/>
             <w:vAlign w:val="center"/>
           </w:tcPr>
@@ -1026,7 +954,7 @@
         </w:tc>
         <w:tc>
           <w:tcPr>
-            <w:tcW w:w="1826" w:type="dxa"/>
+            <w:tcW w:w="2117" w:type="dxa"/>
             <w:vAlign w:val="center"/>
           </w:tcPr>
           <w:p>
@@ -1056,7 +984,7 @@
         </w:trPr>
         <w:tc>
           <w:tcPr>
-            <w:tcW w:w="1947" w:type="dxa"/>
+            <w:tcW w:w="2433" w:type="dxa"/>
             <w:vMerge/>
             <w:shd w:val="clear" w:color="auto" w:fill="F1F1F1"/>
           </w:tcPr>
@@ -1070,7 +998,7 @@
         </w:tc>
         <w:tc>
           <w:tcPr>
-            <w:tcW w:w="2520" w:type="dxa"/>
+            <w:tcW w:w="2183" w:type="dxa"/>
             <w:shd w:val="clear" w:color="auto" w:fill="F1F1F1"/>
             <w:vAlign w:val="center"/>
           </w:tcPr>
@@ -1083,22 +1011,20 @@
               <w:rPr>
                 <w:rFonts w:ascii="Calibri" w:hAnsi="Calibri" w:cs="Calibri"/>
                 <w:sz w:val="26"/>
-                <w:lang w:val="vi-VN"/>
-              </w:rPr>
-            </w:pPr>
-            <w:r>
-              <w:rPr>
-                <w:rFonts w:ascii="Calibri" w:hAnsi="Calibri" w:cs="Calibri"/>
-                <w:sz w:val="26"/>
-                <w:lang w:val="vi-VN"/>
-              </w:rPr>
-              <w:t>Nguyễn Ngọc Huy</w:t>
-            </w:r>
-          </w:p>
-        </w:tc>
-        <w:tc>
-          <w:tcPr>
-            <w:tcW w:w="2790" w:type="dxa"/>
+              </w:rPr>
+            </w:pPr>
+            <w:r>
+              <w:rPr>
+                <w:rFonts w:ascii="Calibri" w:hAnsi="Calibri" w:cs="Calibri"/>
+                <w:sz w:val="26"/>
+              </w:rPr>
+              <w:t>&lt;họ tên&gt;</w:t>
+            </w:r>
+          </w:p>
+        </w:tc>
+        <w:tc>
+          <w:tcPr>
+            <w:tcW w:w="2350" w:type="dxa"/>
             <w:gridSpan w:val="2"/>
             <w:shd w:val="clear" w:color="auto" w:fill="F1F1F1"/>
             <w:vAlign w:val="center"/>
@@ -1122,7 +1048,7 @@
         </w:tc>
         <w:tc>
           <w:tcPr>
-            <w:tcW w:w="1826" w:type="dxa"/>
+            <w:tcW w:w="2117" w:type="dxa"/>
             <w:shd w:val="clear" w:color="auto" w:fill="F1F1F1"/>
             <w:vAlign w:val="center"/>
           </w:tcPr>
@@ -1144,90 +1070,6 @@
               </w:rPr>
               <w:t>&lt;Số điện thoại&gt;</w:t>
             </w:r>
-          </w:p>
-        </w:tc>
-      </w:tr>
-      <w:tr>
-        <w:trPr>
-          <w:trHeight w:hRule="exact" w:val="767"/>
-        </w:trPr>
-        <w:tc>
-          <w:tcPr>
-            <w:tcW w:w="1947" w:type="dxa"/>
-            <w:vMerge/>
-            <w:shd w:val="clear" w:color="auto" w:fill="F1F1F1"/>
-          </w:tcPr>
-          <w:p>
-            <w:pPr>
-              <w:rPr>
-                <w:rFonts w:ascii="Calibri" w:hAnsi="Calibri" w:cs="Calibri"/>
-              </w:rPr>
-            </w:pPr>
-          </w:p>
-        </w:tc>
-        <w:tc>
-          <w:tcPr>
-            <w:tcW w:w="2520" w:type="dxa"/>
-            <w:shd w:val="clear" w:color="auto" w:fill="F1F1F1"/>
-            <w:vAlign w:val="center"/>
-          </w:tcPr>
-          <w:p>
-            <w:pPr>
-              <w:pStyle w:val="TableParagraph"/>
-              <w:spacing w:line="294" w:lineRule="exact"/>
-              <w:ind w:left="151"/>
-              <w:jc w:val="center"/>
-              <w:rPr>
-                <w:rFonts w:ascii="Calibri" w:hAnsi="Calibri" w:cs="Calibri"/>
-                <w:sz w:val="26"/>
-                <w:lang w:val="vi-VN"/>
-              </w:rPr>
-            </w:pPr>
-            <w:r>
-              <w:rPr>
-                <w:rFonts w:ascii="Calibri" w:hAnsi="Calibri" w:cs="Calibri"/>
-                <w:sz w:val="26"/>
-                <w:lang w:val="vi-VN"/>
-              </w:rPr>
-              <w:t>Trần Văn Đông</w:t>
-            </w:r>
-          </w:p>
-        </w:tc>
-        <w:tc>
-          <w:tcPr>
-            <w:tcW w:w="2790" w:type="dxa"/>
-            <w:gridSpan w:val="2"/>
-            <w:shd w:val="clear" w:color="auto" w:fill="F1F1F1"/>
-            <w:vAlign w:val="center"/>
-          </w:tcPr>
-          <w:p>
-            <w:pPr>
-              <w:pStyle w:val="TableParagraph"/>
-              <w:spacing w:line="294" w:lineRule="exact"/>
-              <w:jc w:val="center"/>
-              <w:rPr>
-                <w:rFonts w:ascii="Calibri" w:hAnsi="Calibri" w:cs="Calibri"/>
-              </w:rPr>
-            </w:pPr>
-          </w:p>
-        </w:tc>
-        <w:tc>
-          <w:tcPr>
-            <w:tcW w:w="1826" w:type="dxa"/>
-            <w:shd w:val="clear" w:color="auto" w:fill="F1F1F1"/>
-            <w:vAlign w:val="center"/>
-          </w:tcPr>
-          <w:p>
-            <w:pPr>
-              <w:pStyle w:val="TableParagraph"/>
-              <w:spacing w:line="294" w:lineRule="exact"/>
-              <w:ind w:left="103"/>
-              <w:jc w:val="center"/>
-              <w:rPr>
-                <w:rFonts w:ascii="Calibri" w:hAnsi="Calibri" w:cs="Calibri"/>
-                <w:sz w:val="26"/>
-              </w:rPr>
-            </w:pPr>
           </w:p>
         </w:tc>
       </w:tr>
@@ -1412,70 +1254,6 @@
             <w:tcW w:w="7183" w:type="dxa"/>
             <w:gridSpan w:val="3"/>
           </w:tcPr>
-          <w:p>
-            <w:pPr>
-              <w:ind w:left="2100"/>
-              <w:rPr>
-                <w:rFonts w:ascii="Calibri" w:hAnsi="Calibri" w:cs="Calibri"/>
-                <w:bCs/>
-                <w:color w:val="000000" w:themeColor="text1"/>
-                <w:sz w:val="36"/>
-                <w:szCs w:val="36"/>
-              </w:rPr>
-            </w:pPr>
-            <w:r>
-              <w:rPr>
-                <w:rFonts w:ascii="Calibri" w:hAnsi="Calibri" w:cs="Calibri"/>
-                <w:bCs/>
-                <w:color w:val="000000" w:themeColor="text1"/>
-                <w:sz w:val="36"/>
-                <w:szCs w:val="36"/>
-              </w:rPr>
-              <w:t>43</w:t>
-            </w:r>
-            <w:r>
-              <w:rPr>
-                <w:rFonts w:ascii="Calibri" w:hAnsi="Calibri" w:cs="Calibri"/>
-                <w:bCs/>
-                <w:color w:val="000000" w:themeColor="text1"/>
-                <w:sz w:val="36"/>
-                <w:szCs w:val="36"/>
-                <w:lang w:val="vi-VN"/>
-              </w:rPr>
-              <w:t>K</w:t>
-            </w:r>
-            <w:r>
-              <w:rPr>
-                <w:rFonts w:ascii="Calibri" w:hAnsi="Calibri" w:cs="Calibri"/>
-                <w:bCs/>
-                <w:color w:val="000000" w:themeColor="text1"/>
-                <w:sz w:val="36"/>
-                <w:szCs w:val="36"/>
-              </w:rPr>
-              <w:t>22</w:t>
-            </w:r>
-            <w:r>
-              <w:rPr>
-                <w:rFonts w:ascii="Calibri" w:hAnsi="Calibri" w:cs="Calibri"/>
-                <w:bCs/>
-                <w:color w:val="000000" w:themeColor="text1"/>
-                <w:sz w:val="36"/>
-                <w:szCs w:val="36"/>
-                <w:lang w:val="vi-VN"/>
-              </w:rPr>
-              <w:t>T</w:t>
-            </w:r>
-            <w:r>
-              <w:rPr>
-                <w:rFonts w:ascii="Calibri" w:hAnsi="Calibri" w:cs="Calibri"/>
-                <w:bCs/>
-                <w:color w:val="000000" w:themeColor="text1"/>
-                <w:sz w:val="36"/>
-                <w:szCs w:val="36"/>
-              </w:rPr>
-              <w:t>01</w:t>
-            </w:r>
-          </w:p>
           <w:p>
             <w:pPr>
               <w:pStyle w:val="TableParagraph"/>
@@ -3082,14 +2860,14 @@
           <w:rFonts w:ascii="Calibri" w:hAnsi="Calibri" w:cs="Calibri"/>
         </w:rPr>
       </w:pPr>
-      <w:bookmarkStart w:id="0" w:name="_Toc492589332"/>
+      <w:bookmarkStart w:id="1" w:name="_Toc492589332"/>
       <w:r>
         <w:rPr>
           <w:rFonts w:ascii="Calibri" w:hAnsi="Calibri" w:cs="Calibri"/>
         </w:rPr>
         <w:t>ROLES AND RESPONSIBILITIES</w:t>
       </w:r>
-      <w:bookmarkEnd w:id="0"/>
+      <w:bookmarkEnd w:id="1"/>
     </w:p>
     <w:tbl>
       <w:tblPr>
@@ -3522,8 +3300,8 @@
 </file>
 
 <file path=word/numbering.xml><?xml version="1.0" encoding="utf-8"?>
-<w:numbering xmlns:wpc="http://schemas.microsoft.com/office/word/2010/wordprocessingCanvas" xmlns:cx="http://schemas.microsoft.com/office/drawing/2014/chartex" xmlns:cx1="http://schemas.microsoft.com/office/drawing/2015/9/8/chartex" xmlns:cx2="http://schemas.microsoft.com/office/drawing/2015/10/21/chartex" xmlns:cx3="http://schemas.microsoft.com/office/drawing/2016/5/9/chartex" xmlns:cx4="http://schemas.microsoft.com/office/drawing/2016/5/10/chartex" xmlns:cx5="http://schemas.microsoft.com/office/drawing/2016/5/11/chartex" xmlns:cx6="http://schemas.microsoft.com/office/drawing/2016/5/12/chartex" xmlns:cx7="http://schemas.microsoft.com/office/drawing/2016/5/13/chartex" xmlns:cx8="http://schemas.microsoft.com/office/drawing/2016/5/14/chartex" xmlns:mc="http://schemas.openxmlformats.org/markup-compatibility/2006" xmlns:aink="http://schemas.microsoft.com/office/drawing/2016/ink" xmlns:am3d="http://schemas.microsoft.com/office/drawing/2017/model3d" xmlns:o="urn:schemas-microsoft-com:office:office" xmlns:r="http://schemas.openxmlformats.org/officeDocument/2006/relationships" xmlns:m="http://schemas.openxmlformats.org/officeDocument/2006/math" xmlns:v="urn:schemas-microsoft-com:vml" xmlns:wp14="http://schemas.microsoft.com/office/word/2010/wordprocessingDrawing" xmlns:wp="http://schemas.openxmlformats.org/drawingml/2006/wordprocessingDrawing" xmlns:w10="urn:schemas-microsoft-com:office:word" xmlns:w="http://schemas.openxmlformats.org/wordprocessingml/2006/main" xmlns:w14="http://schemas.microsoft.com/office/word/2010/wordml" xmlns:w15="http://schemas.microsoft.com/office/word/2012/wordml" xmlns:w16cex="http://schemas.microsoft.com/office/word/2018/wordml/cex" xmlns:w16cid="http://schemas.microsoft.com/office/word/2016/wordml/cid" xmlns:w16="http://schemas.microsoft.com/office/word/2018/wordml" xmlns:w16se="http://schemas.microsoft.com/office/word/2015/wordml/symex" xmlns:wpg="http://schemas.microsoft.com/office/word/2010/wordprocessingGroup" xmlns:wpi="http://schemas.microsoft.com/office/word/2010/wordprocessingInk" xmlns:wne="http://schemas.microsoft.com/office/word/2006/wordml" xmlns:wps="http://schemas.microsoft.com/office/word/2010/wordprocessingShape" mc:Ignorable="w14 w15 w16se w16cid w16 w16cex wp14">
-  <w:abstractNum w:abstractNumId="0" w15:restartNumberingAfterBreak="0">
+<w:numbering xmlns:wpc="http://schemas.microsoft.com/office/word/2010/wordprocessingCanvas" xmlns:mc="http://schemas.openxmlformats.org/markup-compatibility/2006" xmlns:o="urn:schemas-microsoft-com:office:office" xmlns:r="http://schemas.openxmlformats.org/officeDocument/2006/relationships" xmlns:m="http://schemas.openxmlformats.org/officeDocument/2006/math" xmlns:v="urn:schemas-microsoft-com:vml" xmlns:wp14="http://schemas.microsoft.com/office/word/2010/wordprocessingDrawing" xmlns:wp="http://schemas.openxmlformats.org/drawingml/2006/wordprocessingDrawing" xmlns:w10="urn:schemas-microsoft-com:office:word" xmlns:w="http://schemas.openxmlformats.org/wordprocessingml/2006/main" xmlns:w14="http://schemas.microsoft.com/office/word/2010/wordml" xmlns:wpg="http://schemas.microsoft.com/office/word/2010/wordprocessingGroup" xmlns:wpi="http://schemas.microsoft.com/office/word/2010/wordprocessingInk" xmlns:wne="http://schemas.microsoft.com/office/word/2006/wordml" xmlns:wps="http://schemas.microsoft.com/office/word/2010/wordprocessingShape" mc:Ignorable="w14 wp14">
+  <w:abstractNum w:abstractNumId="0">
     <w:nsid w:val="82558D21"/>
     <w:multiLevelType w:val="multilevel"/>
     <w:tmpl w:val="82558D21"/>
@@ -3670,7 +3448,7 @@
 </file>
 
 <file path=word/styles.xml><?xml version="1.0" encoding="utf-8"?>
-<w:styles xmlns:mc="http://schemas.openxmlformats.org/markup-compatibility/2006" xmlns:r="http://schemas.openxmlformats.org/officeDocument/2006/relationships" xmlns:w="http://schemas.openxmlformats.org/wordprocessingml/2006/main" xmlns:w14="http://schemas.microsoft.com/office/word/2010/wordml" xmlns:w15="http://schemas.microsoft.com/office/word/2012/wordml" xmlns:w16cex="http://schemas.microsoft.com/office/word/2018/wordml/cex" xmlns:w16cid="http://schemas.microsoft.com/office/word/2016/wordml/cid" xmlns:w16="http://schemas.microsoft.com/office/word/2018/wordml" xmlns:w16se="http://schemas.microsoft.com/office/word/2015/wordml/symex" mc:Ignorable="w14 w15 w16se w16cid w16 w16cex">
+<w:styles xmlns:mc="http://schemas.openxmlformats.org/markup-compatibility/2006" xmlns:r="http://schemas.openxmlformats.org/officeDocument/2006/relationships" xmlns:w="http://schemas.openxmlformats.org/wordprocessingml/2006/main" xmlns:w14="http://schemas.microsoft.com/office/word/2010/wordml" mc:Ignorable="w14">
   <w:docDefaults>
     <w:rPrDefault>
       <w:rPr>
@@ -3684,10 +3462,10 @@
       </w:pPr>
     </w:pPrDefault>
   </w:docDefaults>
-  <w:latentStyles w:defLockedState="0" w:defUIPriority="0" w:defSemiHidden="0" w:defUnhideWhenUsed="0" w:defQFormat="0" w:count="376">
+  <w:latentStyles w:defLockedState="0" w:defUIPriority="0" w:defSemiHidden="0" w:defUnhideWhenUsed="0" w:defQFormat="0" w:count="267">
     <w:lsdException w:name="Normal" w:qFormat="1"/>
     <w:lsdException w:name="heading 1" w:qFormat="1"/>
-    <w:lsdException w:name="heading 2" w:semiHidden="1" w:unhideWhenUsed="1" w:qFormat="1"/>
+    <w:lsdException w:name="heading 2" w:unhideWhenUsed="1" w:qFormat="1"/>
     <w:lsdException w:name="heading 3" w:semiHidden="1" w:unhideWhenUsed="1" w:qFormat="1"/>
     <w:lsdException w:name="heading 4" w:semiHidden="1" w:unhideWhenUsed="1" w:qFormat="1"/>
     <w:lsdException w:name="heading 5" w:semiHidden="1" w:unhideWhenUsed="1" w:qFormat="1"/>
@@ -3695,140 +3473,21 @@
     <w:lsdException w:name="heading 7" w:semiHidden="1" w:unhideWhenUsed="1" w:qFormat="1"/>
     <w:lsdException w:name="heading 8" w:semiHidden="1" w:unhideWhenUsed="1" w:qFormat="1"/>
     <w:lsdException w:name="heading 9" w:semiHidden="1" w:unhideWhenUsed="1" w:qFormat="1"/>
-    <w:lsdException w:name="index 1" w:semiHidden="1" w:unhideWhenUsed="1"/>
-    <w:lsdException w:name="index 2" w:semiHidden="1" w:unhideWhenUsed="1"/>
-    <w:lsdException w:name="index 3" w:semiHidden="1" w:unhideWhenUsed="1"/>
-    <w:lsdException w:name="index 4" w:semiHidden="1" w:unhideWhenUsed="1"/>
-    <w:lsdException w:name="index 5" w:semiHidden="1" w:unhideWhenUsed="1"/>
-    <w:lsdException w:name="index 6" w:semiHidden="1" w:unhideWhenUsed="1"/>
-    <w:lsdException w:name="index 7" w:semiHidden="1" w:unhideWhenUsed="1"/>
-    <w:lsdException w:name="index 8" w:semiHidden="1" w:unhideWhenUsed="1"/>
-    <w:lsdException w:name="index 9" w:semiHidden="1" w:unhideWhenUsed="1"/>
-    <w:lsdException w:name="toc 1" w:semiHidden="1" w:unhideWhenUsed="1"/>
-    <w:lsdException w:name="toc 2" w:semiHidden="1" w:unhideWhenUsed="1"/>
-    <w:lsdException w:name="toc 3" w:semiHidden="1" w:unhideWhenUsed="1"/>
-    <w:lsdException w:name="toc 4" w:semiHidden="1" w:unhideWhenUsed="1"/>
-    <w:lsdException w:name="toc 5" w:semiHidden="1" w:unhideWhenUsed="1"/>
-    <w:lsdException w:name="toc 6" w:semiHidden="1" w:unhideWhenUsed="1"/>
-    <w:lsdException w:name="toc 7" w:semiHidden="1" w:unhideWhenUsed="1"/>
-    <w:lsdException w:name="toc 8" w:semiHidden="1" w:unhideWhenUsed="1"/>
-    <w:lsdException w:name="toc 9" w:semiHidden="1" w:unhideWhenUsed="1"/>
-    <w:lsdException w:name="Normal Indent" w:semiHidden="1" w:unhideWhenUsed="1"/>
-    <w:lsdException w:name="footnote text" w:semiHidden="1" w:unhideWhenUsed="1"/>
-    <w:lsdException w:name="annotation text" w:semiHidden="1" w:unhideWhenUsed="1"/>
-    <w:lsdException w:name="header" w:semiHidden="1" w:unhideWhenUsed="1"/>
-    <w:lsdException w:name="footer" w:semiHidden="1" w:unhideWhenUsed="1"/>
-    <w:lsdException w:name="index heading" w:semiHidden="1" w:unhideWhenUsed="1"/>
     <w:lsdException w:name="caption" w:semiHidden="1" w:unhideWhenUsed="1" w:qFormat="1"/>
-    <w:lsdException w:name="table of figures" w:semiHidden="1" w:unhideWhenUsed="1"/>
-    <w:lsdException w:name="envelope address" w:semiHidden="1" w:unhideWhenUsed="1"/>
-    <w:lsdException w:name="envelope return" w:semiHidden="1" w:unhideWhenUsed="1"/>
-    <w:lsdException w:name="footnote reference" w:semiHidden="1" w:unhideWhenUsed="1"/>
-    <w:lsdException w:name="annotation reference" w:semiHidden="1" w:unhideWhenUsed="1"/>
-    <w:lsdException w:name="line number" w:semiHidden="1" w:unhideWhenUsed="1"/>
-    <w:lsdException w:name="page number" w:semiHidden="1" w:unhideWhenUsed="1"/>
-    <w:lsdException w:name="endnote reference" w:semiHidden="1" w:unhideWhenUsed="1"/>
-    <w:lsdException w:name="endnote text" w:semiHidden="1" w:unhideWhenUsed="1"/>
-    <w:lsdException w:name="macro" w:semiHidden="1" w:unhideWhenUsed="1"/>
-    <w:lsdException w:name="toa heading" w:semiHidden="1" w:unhideWhenUsed="1"/>
-    <w:lsdException w:name="List Number" w:semiHidden="1" w:unhideWhenUsed="1"/>
-    <w:lsdException w:name="List 2" w:semiHidden="1" w:unhideWhenUsed="1"/>
-    <w:lsdException w:name="List 3" w:semiHidden="1" w:unhideWhenUsed="1"/>
-    <w:lsdException w:name="List 4" w:semiHidden="1" w:unhideWhenUsed="1"/>
-    <w:lsdException w:name="List 5" w:semiHidden="1" w:unhideWhenUsed="1"/>
-    <w:lsdException w:name="List Bullet 2" w:semiHidden="1" w:unhideWhenUsed="1"/>
-    <w:lsdException w:name="List Bullet 3" w:semiHidden="1" w:unhideWhenUsed="1"/>
-    <w:lsdException w:name="List Bullet 4" w:semiHidden="1" w:unhideWhenUsed="1"/>
-    <w:lsdException w:name="List Bullet 5" w:semiHidden="1" w:unhideWhenUsed="1"/>
-    <w:lsdException w:name="List Number 2" w:semiHidden="1" w:unhideWhenUsed="1"/>
-    <w:lsdException w:name="List Number 3" w:semiHidden="1" w:unhideWhenUsed="1"/>
-    <w:lsdException w:name="List Number 4" w:semiHidden="1" w:unhideWhenUsed="1"/>
-    <w:lsdException w:name="List Number 5" w:semiHidden="1" w:unhideWhenUsed="1"/>
     <w:lsdException w:name="Title" w:qFormat="1"/>
-    <w:lsdException w:name="Closing" w:semiHidden="1" w:unhideWhenUsed="1"/>
-    <w:lsdException w:name="Signature" w:semiHidden="1" w:unhideWhenUsed="1"/>
-    <w:lsdException w:name="Default Paragraph Font" w:semiHidden="1" w:unhideWhenUsed="1"/>
-    <w:lsdException w:name="Body Text" w:semiHidden="1" w:uiPriority="1" w:unhideWhenUsed="1" w:qFormat="1"/>
-    <w:lsdException w:name="Body Text Indent" w:semiHidden="1" w:unhideWhenUsed="1"/>
-    <w:lsdException w:name="List Continue" w:semiHidden="1" w:unhideWhenUsed="1"/>
-    <w:lsdException w:name="Message Header" w:semiHidden="1" w:unhideWhenUsed="1"/>
+    <w:lsdException w:name="Default Paragraph Font" w:semiHidden="1"/>
+    <w:lsdException w:name="Body Text" w:uiPriority="1" w:qFormat="1"/>
     <w:lsdException w:name="Subtitle" w:qFormat="1"/>
-    <w:lsdException w:name="Salutation" w:semiHidden="1" w:unhideWhenUsed="1"/>
-    <w:lsdException w:name="Date" w:semiHidden="1" w:unhideWhenUsed="1"/>
-    <w:lsdException w:name="Body Text First Indent" w:semiHidden="1" w:unhideWhenUsed="1"/>
-    <w:lsdException w:name="Body Text First Indent 2" w:semiHidden="1" w:unhideWhenUsed="1"/>
-    <w:lsdException w:name="Note Heading" w:semiHidden="1" w:unhideWhenUsed="1"/>
-    <w:lsdException w:name="Body Text 2" w:semiHidden="1" w:unhideWhenUsed="1"/>
-    <w:lsdException w:name="Body Text 3" w:semiHidden="1" w:unhideWhenUsed="1"/>
-    <w:lsdException w:name="Body Text Indent 2" w:semiHidden="1" w:unhideWhenUsed="1"/>
-    <w:lsdException w:name="Body Text Indent 3" w:semiHidden="1" w:unhideWhenUsed="1"/>
-    <w:lsdException w:name="Block Text" w:semiHidden="1" w:unhideWhenUsed="1"/>
-    <w:lsdException w:name="Hyperlink" w:semiHidden="1" w:uiPriority="99" w:unhideWhenUsed="1" w:qFormat="1"/>
-    <w:lsdException w:name="FollowedHyperlink" w:semiHidden="1" w:unhideWhenUsed="1"/>
+    <w:lsdException w:name="Hyperlink" w:uiPriority="99" w:unhideWhenUsed="1" w:qFormat="1"/>
     <w:lsdException w:name="Strong" w:qFormat="1"/>
     <w:lsdException w:name="Emphasis" w:qFormat="1"/>
-    <w:lsdException w:name="Document Map" w:semiHidden="1" w:unhideWhenUsed="1"/>
-    <w:lsdException w:name="Plain Text" w:semiHidden="1" w:unhideWhenUsed="1"/>
-    <w:lsdException w:name="E-mail Signature" w:semiHidden="1" w:unhideWhenUsed="1"/>
     <w:lsdException w:name="HTML Top of Form" w:semiHidden="1" w:uiPriority="99" w:unhideWhenUsed="1"/>
     <w:lsdException w:name="HTML Bottom of Form" w:semiHidden="1" w:uiPriority="99" w:unhideWhenUsed="1"/>
-    <w:lsdException w:name="Normal (Web)" w:semiHidden="1" w:unhideWhenUsed="1"/>
-    <w:lsdException w:name="HTML Acronym" w:semiHidden="1" w:unhideWhenUsed="1"/>
-    <w:lsdException w:name="HTML Address" w:semiHidden="1" w:unhideWhenUsed="1"/>
-    <w:lsdException w:name="HTML Cite" w:semiHidden="1" w:unhideWhenUsed="1"/>
-    <w:lsdException w:name="HTML Code" w:semiHidden="1" w:unhideWhenUsed="1"/>
-    <w:lsdException w:name="HTML Definition" w:semiHidden="1" w:unhideWhenUsed="1"/>
-    <w:lsdException w:name="HTML Keyboard" w:semiHidden="1" w:unhideWhenUsed="1"/>
-    <w:lsdException w:name="HTML Preformatted" w:semiHidden="1" w:unhideWhenUsed="1"/>
-    <w:lsdException w:name="HTML Sample" w:semiHidden="1" w:unhideWhenUsed="1"/>
-    <w:lsdException w:name="HTML Typewriter" w:semiHidden="1" w:unhideWhenUsed="1"/>
-    <w:lsdException w:name="HTML Variable" w:semiHidden="1" w:unhideWhenUsed="1"/>
-    <w:lsdException w:name="Normal Table" w:semiHidden="1" w:unhideWhenUsed="1"/>
-    <w:lsdException w:name="annotation subject" w:semiHidden="1" w:unhideWhenUsed="1"/>
+    <w:lsdException w:name="Normal Table" w:semiHidden="1"/>
     <w:lsdException w:name="No List" w:semiHidden="1" w:uiPriority="99" w:unhideWhenUsed="1"/>
     <w:lsdException w:name="Outline List 1" w:semiHidden="1" w:uiPriority="99" w:unhideWhenUsed="1"/>
     <w:lsdException w:name="Outline List 2" w:semiHidden="1" w:uiPriority="99" w:unhideWhenUsed="1"/>
     <w:lsdException w:name="Outline List 3" w:semiHidden="1" w:uiPriority="99" w:unhideWhenUsed="1"/>
-    <w:lsdException w:name="Table Simple 1" w:semiHidden="1" w:unhideWhenUsed="1"/>
-    <w:lsdException w:name="Table Simple 2" w:semiHidden="1" w:unhideWhenUsed="1"/>
-    <w:lsdException w:name="Table Simple 3" w:semiHidden="1" w:unhideWhenUsed="1"/>
-    <w:lsdException w:name="Table Classic 1" w:semiHidden="1" w:unhideWhenUsed="1"/>
-    <w:lsdException w:name="Table Classic 2" w:semiHidden="1" w:unhideWhenUsed="1"/>
-    <w:lsdException w:name="Table Classic 3" w:semiHidden="1" w:unhideWhenUsed="1"/>
-    <w:lsdException w:name="Table Classic 4" w:semiHidden="1" w:unhideWhenUsed="1"/>
-    <w:lsdException w:name="Table Colorful 1" w:semiHidden="1" w:unhideWhenUsed="1"/>
-    <w:lsdException w:name="Table Colorful 2" w:semiHidden="1" w:unhideWhenUsed="1"/>
-    <w:lsdException w:name="Table Colorful 3" w:semiHidden="1" w:unhideWhenUsed="1"/>
-    <w:lsdException w:name="Table Columns 1" w:semiHidden="1" w:unhideWhenUsed="1"/>
-    <w:lsdException w:name="Table Columns 2" w:semiHidden="1" w:unhideWhenUsed="1"/>
-    <w:lsdException w:name="Table Columns 3" w:semiHidden="1" w:unhideWhenUsed="1"/>
-    <w:lsdException w:name="Table Columns 4" w:semiHidden="1" w:unhideWhenUsed="1"/>
-    <w:lsdException w:name="Table Columns 5" w:semiHidden="1" w:unhideWhenUsed="1"/>
-    <w:lsdException w:name="Table Grid 1" w:semiHidden="1" w:unhideWhenUsed="1"/>
-    <w:lsdException w:name="Table Grid 2" w:semiHidden="1" w:unhideWhenUsed="1"/>
-    <w:lsdException w:name="Table Grid 3" w:semiHidden="1" w:unhideWhenUsed="1"/>
-    <w:lsdException w:name="Table Grid 4" w:semiHidden="1" w:unhideWhenUsed="1"/>
-    <w:lsdException w:name="Table Grid 5" w:semiHidden="1" w:unhideWhenUsed="1"/>
-    <w:lsdException w:name="Table Grid 6" w:semiHidden="1" w:unhideWhenUsed="1"/>
-    <w:lsdException w:name="Table Grid 7" w:semiHidden="1" w:unhideWhenUsed="1"/>
-    <w:lsdException w:name="Table Grid 8" w:semiHidden="1" w:unhideWhenUsed="1"/>
-    <w:lsdException w:name="Table List 1" w:semiHidden="1" w:unhideWhenUsed="1"/>
-    <w:lsdException w:name="Table List 2" w:semiHidden="1" w:unhideWhenUsed="1"/>
-    <w:lsdException w:name="Table List 3" w:semiHidden="1" w:unhideWhenUsed="1"/>
-    <w:lsdException w:name="Table List 4" w:semiHidden="1" w:unhideWhenUsed="1"/>
-    <w:lsdException w:name="Table List 5" w:semiHidden="1" w:unhideWhenUsed="1"/>
-    <w:lsdException w:name="Table List 6" w:semiHidden="1" w:unhideWhenUsed="1"/>
-    <w:lsdException w:name="Table List 7" w:semiHidden="1" w:unhideWhenUsed="1"/>
-    <w:lsdException w:name="Table List 8" w:semiHidden="1" w:unhideWhenUsed="1"/>
-    <w:lsdException w:name="Table 3D effects 1" w:semiHidden="1" w:unhideWhenUsed="1"/>
-    <w:lsdException w:name="Table 3D effects 2" w:semiHidden="1" w:unhideWhenUsed="1"/>
-    <w:lsdException w:name="Table 3D effects 3" w:semiHidden="1" w:unhideWhenUsed="1"/>
-    <w:lsdException w:name="Table Contemporary" w:semiHidden="1" w:unhideWhenUsed="1"/>
-    <w:lsdException w:name="Table Elegant" w:semiHidden="1" w:unhideWhenUsed="1"/>
-    <w:lsdException w:name="Table Professional" w:semiHidden="1" w:unhideWhenUsed="1"/>
-    <w:lsdException w:name="Table Subtle 1" w:semiHidden="1" w:unhideWhenUsed="1"/>
-    <w:lsdException w:name="Table Subtle 2" w:semiHidden="1" w:unhideWhenUsed="1"/>
-    <w:lsdException w:name="Table Web 1" w:semiHidden="1" w:unhideWhenUsed="1"/>
     <w:lsdException w:name="Placeholder Text" w:semiHidden="1" w:uiPriority="99" w:unhideWhenUsed="1"/>
     <w:lsdException w:name="No Spacing" w:semiHidden="1" w:uiPriority="99" w:unhideWhenUsed="1"/>
     <w:lsdException w:name="Light Shading" w:uiPriority="60"/>
@@ -3940,115 +3599,298 @@
     <w:lsdException w:name="Book Title" w:uiPriority="33" w:qFormat="1"/>
     <w:lsdException w:name="Bibliography" w:semiHidden="1" w:uiPriority="37" w:unhideWhenUsed="1"/>
     <w:lsdException w:name="TOC Heading" w:semiHidden="1" w:uiPriority="39" w:unhideWhenUsed="1" w:qFormat="1"/>
-    <w:lsdException w:name="Plain Table 1" w:uiPriority="41"/>
-    <w:lsdException w:name="Plain Table 2" w:uiPriority="42"/>
-    <w:lsdException w:name="Plain Table 3" w:uiPriority="43"/>
-    <w:lsdException w:name="Plain Table 4" w:uiPriority="44"/>
-    <w:lsdException w:name="Plain Table 5" w:uiPriority="45"/>
-    <w:lsdException w:name="Grid Table Light" w:uiPriority="40"/>
-    <w:lsdException w:name="Grid Table 1 Light" w:uiPriority="46"/>
-    <w:lsdException w:name="Grid Table 2" w:uiPriority="47"/>
-    <w:lsdException w:name="Grid Table 3" w:uiPriority="48"/>
-    <w:lsdException w:name="Grid Table 4" w:uiPriority="49"/>
-    <w:lsdException w:name="Grid Table 5 Dark" w:uiPriority="50"/>
-    <w:lsdException w:name="Grid Table 6 Colorful" w:uiPriority="51"/>
-    <w:lsdException w:name="Grid Table 7 Colorful" w:uiPriority="52"/>
-    <w:lsdException w:name="Grid Table 1 Light Accent 1" w:uiPriority="46"/>
-    <w:lsdException w:name="Grid Table 2 Accent 1" w:uiPriority="47"/>
-    <w:lsdException w:name="Grid Table 3 Accent 1" w:uiPriority="48"/>
-    <w:lsdException w:name="Grid Table 4 Accent 1" w:uiPriority="49"/>
-    <w:lsdException w:name="Grid Table 5 Dark Accent 1" w:uiPriority="50"/>
-    <w:lsdException w:name="Grid Table 6 Colorful Accent 1" w:uiPriority="51"/>
-    <w:lsdException w:name="Grid Table 7 Colorful Accent 1" w:uiPriority="52"/>
-    <w:lsdException w:name="Grid Table 1 Light Accent 2" w:uiPriority="46"/>
-    <w:lsdException w:name="Grid Table 2 Accent 2" w:uiPriority="47"/>
-    <w:lsdException w:name="Grid Table 3 Accent 2" w:uiPriority="48"/>
-    <w:lsdException w:name="Grid Table 4 Accent 2" w:uiPriority="49"/>
-    <w:lsdException w:name="Grid Table 5 Dark Accent 2" w:uiPriority="50"/>
-    <w:lsdException w:name="Grid Table 6 Colorful Accent 2" w:uiPriority="51"/>
-    <w:lsdException w:name="Grid Table 7 Colorful Accent 2" w:uiPriority="52"/>
-    <w:lsdException w:name="Grid Table 1 Light Accent 3" w:uiPriority="46"/>
-    <w:lsdException w:name="Grid Table 2 Accent 3" w:uiPriority="47"/>
-    <w:lsdException w:name="Grid Table 3 Accent 3" w:uiPriority="48"/>
-    <w:lsdException w:name="Grid Table 4 Accent 3" w:uiPriority="49"/>
-    <w:lsdException w:name="Grid Table 5 Dark Accent 3" w:uiPriority="50"/>
-    <w:lsdException w:name="Grid Table 6 Colorful Accent 3" w:uiPriority="51"/>
-    <w:lsdException w:name="Grid Table 7 Colorful Accent 3" w:uiPriority="52"/>
-    <w:lsdException w:name="Grid Table 1 Light Accent 4" w:uiPriority="46"/>
-    <w:lsdException w:name="Grid Table 2 Accent 4" w:uiPriority="47"/>
-    <w:lsdException w:name="Grid Table 3 Accent 4" w:uiPriority="48"/>
-    <w:lsdException w:name="Grid Table 4 Accent 4" w:uiPriority="49"/>
-    <w:lsdException w:name="Grid Table 5 Dark Accent 4" w:uiPriority="50"/>
-    <w:lsdException w:name="Grid Table 6 Colorful Accent 4" w:uiPriority="51"/>
-    <w:lsdException w:name="Grid Table 7 Colorful Accent 4" w:uiPriority="52"/>
-    <w:lsdException w:name="Grid Table 1 Light Accent 5" w:uiPriority="46"/>
-    <w:lsdException w:name="Grid Table 2 Accent 5" w:uiPriority="47"/>
-    <w:lsdException w:name="Grid Table 3 Accent 5" w:uiPriority="48"/>
-    <w:lsdException w:name="Grid Table 4 Accent 5" w:uiPriority="49"/>
-    <w:lsdException w:name="Grid Table 5 Dark Accent 5" w:uiPriority="50"/>
-    <w:lsdException w:name="Grid Table 6 Colorful Accent 5" w:uiPriority="51"/>
-    <w:lsdException w:name="Grid Table 7 Colorful Accent 5" w:uiPriority="52"/>
-    <w:lsdException w:name="Grid Table 1 Light Accent 6" w:uiPriority="46"/>
-    <w:lsdException w:name="Grid Table 2 Accent 6" w:uiPriority="47"/>
-    <w:lsdException w:name="Grid Table 3 Accent 6" w:uiPriority="48"/>
-    <w:lsdException w:name="Grid Table 4 Accent 6" w:uiPriority="49"/>
-    <w:lsdException w:name="Grid Table 5 Dark Accent 6" w:uiPriority="50"/>
-    <w:lsdException w:name="Grid Table 6 Colorful Accent 6" w:uiPriority="51"/>
-    <w:lsdException w:name="Grid Table 7 Colorful Accent 6" w:uiPriority="52"/>
-    <w:lsdException w:name="List Table 1 Light" w:uiPriority="46"/>
-    <w:lsdException w:name="List Table 2" w:uiPriority="47"/>
-    <w:lsdException w:name="List Table 3" w:uiPriority="48"/>
-    <w:lsdException w:name="List Table 4" w:uiPriority="49"/>
-    <w:lsdException w:name="List Table 5 Dark" w:uiPriority="50"/>
-    <w:lsdException w:name="List Table 6 Colorful" w:uiPriority="51"/>
-    <w:lsdException w:name="List Table 7 Colorful" w:uiPriority="52"/>
-    <w:lsdException w:name="List Table 1 Light Accent 1" w:uiPriority="46"/>
-    <w:lsdException w:name="List Table 2 Accent 1" w:uiPriority="47"/>
-    <w:lsdException w:name="List Table 3 Accent 1" w:uiPriority="48"/>
-    <w:lsdException w:name="List Table 4 Accent 1" w:uiPriority="49"/>
-    <w:lsdException w:name="List Table 5 Dark Accent 1" w:uiPriority="50"/>
-    <w:lsdException w:name="List Table 6 Colorful Accent 1" w:uiPriority="51"/>
-    <w:lsdException w:name="List Table 7 Colorful Accent 1" w:uiPriority="52"/>
-    <w:lsdException w:name="List Table 1 Light Accent 2" w:uiPriority="46"/>
-    <w:lsdException w:name="List Table 2 Accent 2" w:uiPriority="47"/>
-    <w:lsdException w:name="List Table 3 Accent 2" w:uiPriority="48"/>
-    <w:lsdException w:name="List Table 4 Accent 2" w:uiPriority="49"/>
-    <w:lsdException w:name="List Table 5 Dark Accent 2" w:uiPriority="50"/>
-    <w:lsdException w:name="List Table 6 Colorful Accent 2" w:uiPriority="51"/>
-    <w:lsdException w:name="List Table 7 Colorful Accent 2" w:uiPriority="52"/>
-    <w:lsdException w:name="List Table 1 Light Accent 3" w:uiPriority="46"/>
-    <w:lsdException w:name="List Table 2 Accent 3" w:uiPriority="47"/>
-    <w:lsdException w:name="List Table 3 Accent 3" w:uiPriority="48"/>
-    <w:lsdException w:name="List Table 4 Accent 3" w:uiPriority="49"/>
-    <w:lsdException w:name="List Table 5 Dark Accent 3" w:uiPriority="50"/>
-    <w:lsdException w:name="List Table 6 Colorful Accent 3" w:uiPriority="51"/>
-    <w:lsdException w:name="List Table 7 Colorful Accent 3" w:uiPriority="52"/>
-    <w:lsdException w:name="List Table 1 Light Accent 4" w:uiPriority="46"/>
-    <w:lsdException w:name="List Table 2 Accent 4" w:uiPriority="47"/>
-    <w:lsdException w:name="List Table 3 Accent 4" w:uiPriority="48"/>
-    <w:lsdException w:name="List Table 4 Accent 4" w:uiPriority="49"/>
-    <w:lsdException w:name="List Table 5 Dark Accent 4" w:uiPriority="50"/>
-    <w:lsdException w:name="List Table 6 Colorful Accent 4" w:uiPriority="51"/>
-    <w:lsdException w:name="List Table 7 Colorful Accent 4" w:uiPriority="52"/>
-    <w:lsdException w:name="List Table 1 Light Accent 5" w:uiPriority="46"/>
-    <w:lsdException w:name="List Table 2 Accent 5" w:uiPriority="47"/>
-    <w:lsdException w:name="List Table 3 Accent 5" w:uiPriority="48"/>
-    <w:lsdException w:name="List Table 4 Accent 5" w:uiPriority="49"/>
-    <w:lsdException w:name="List Table 5 Dark Accent 5" w:uiPriority="50"/>
-    <w:lsdException w:name="List Table 6 Colorful Accent 5" w:uiPriority="51"/>
-    <w:lsdException w:name="List Table 7 Colorful Accent 5" w:uiPriority="52"/>
-    <w:lsdException w:name="List Table 1 Light Accent 6" w:uiPriority="46"/>
-    <w:lsdException w:name="List Table 2 Accent 6" w:uiPriority="47"/>
-    <w:lsdException w:name="List Table 3 Accent 6" w:uiPriority="48"/>
-    <w:lsdException w:name="List Table 4 Accent 6" w:uiPriority="49"/>
-    <w:lsdException w:name="List Table 5 Dark Accent 6" w:uiPriority="50"/>
-    <w:lsdException w:name="List Table 6 Colorful Accent 6" w:uiPriority="51"/>
-    <w:lsdException w:name="List Table 7 Colorful Accent 6" w:uiPriority="52"/>
-    <w:lsdException w:name="Mention" w:semiHidden="1" w:uiPriority="99" w:unhideWhenUsed="1"/>
-    <w:lsdException w:name="Smart Hyperlink" w:semiHidden="1" w:uiPriority="99" w:unhideWhenUsed="1"/>
-    <w:lsdException w:name="Hashtag" w:semiHidden="1" w:uiPriority="99" w:unhideWhenUsed="1"/>
-    <w:lsdException w:name="Unresolved Mention" w:semiHidden="1" w:uiPriority="99" w:unhideWhenUsed="1"/>
-    <w:lsdException w:name="Smart Link" w:semiHidden="1" w:uiPriority="99" w:unhideWhenUsed="1"/>
+  </w:latentStyles>
+  <w:style w:type="paragraph" w:default="1" w:styleId="Normal">
+    <w:name w:val="Normal"/>
+    <w:qFormat/>
+    <w:rPr>
+      <w:rFonts w:asciiTheme="minorHAnsi" w:eastAsiaTheme="minorEastAsia" w:hAnsiTheme="minorHAnsi" w:cstheme="minorBidi"/>
+      <w:lang w:eastAsia="zh-CN"/>
+    </w:rPr>
+  </w:style>
+  <w:style w:type="paragraph" w:styleId="Heading1">
+    <w:name w:val="heading 1"/>
+    <w:basedOn w:val="Normal"/>
+    <w:next w:val="Normal"/>
+    <w:qFormat/>
+    <w:pPr>
+      <w:keepNext/>
+      <w:keepLines/>
+      <w:spacing w:before="120" w:line="312" w:lineRule="auto"/>
+      <w:outlineLvl w:val="0"/>
+    </w:pPr>
+    <w:rPr>
+      <w:b/>
+      <w:bCs/>
+      <w:kern w:val="44"/>
+      <w:sz w:val="44"/>
+      <w:szCs w:val="44"/>
+    </w:rPr>
+  </w:style>
+  <w:style w:type="paragraph" w:styleId="Heading2">
+    <w:name w:val="heading 2"/>
+    <w:basedOn w:val="Normal"/>
+    <w:next w:val="Normal"/>
+    <w:unhideWhenUsed/>
+    <w:qFormat/>
+    <w:pPr>
+      <w:keepNext/>
+      <w:keepLines/>
+      <w:spacing w:before="260" w:after="260" w:line="416" w:lineRule="auto"/>
+      <w:outlineLvl w:val="1"/>
+    </w:pPr>
+    <w:rPr>
+      <w:b/>
+      <w:bCs/>
+      <w:sz w:val="32"/>
+      <w:szCs w:val="32"/>
+    </w:rPr>
+  </w:style>
+  <w:style w:type="character" w:default="1" w:styleId="DefaultParagraphFont">
+    <w:name w:val="Default Paragraph Font"/>
+    <w:uiPriority w:val="1"/>
+    <w:semiHidden/>
+    <w:unhideWhenUsed/>
+  </w:style>
+  <w:style w:type="table" w:default="1" w:styleId="TableNormal">
+    <w:name w:val="Normal Table"/>
+    <w:uiPriority w:val="99"/>
+    <w:semiHidden/>
+    <w:unhideWhenUsed/>
+    <w:tblPr>
+      <w:tblInd w:w="0" w:type="dxa"/>
+      <w:tblCellMar>
+        <w:top w:w="0" w:type="dxa"/>
+        <w:left w:w="108" w:type="dxa"/>
+        <w:bottom w:w="0" w:type="dxa"/>
+        <w:right w:w="108" w:type="dxa"/>
+      </w:tblCellMar>
+    </w:tblPr>
+  </w:style>
+  <w:style w:type="numbering" w:default="1" w:styleId="NoList">
+    <w:name w:val="No List"/>
+    <w:uiPriority w:val="99"/>
+    <w:semiHidden/>
+    <w:unhideWhenUsed/>
+  </w:style>
+  <w:style w:type="paragraph" w:styleId="BodyText">
+    <w:name w:val="Body Text"/>
+    <w:basedOn w:val="Normal"/>
+    <w:uiPriority w:val="1"/>
+    <w:qFormat/>
+    <w:rPr>
+      <w:sz w:val="26"/>
+      <w:szCs w:val="26"/>
+    </w:rPr>
+  </w:style>
+  <w:style w:type="character" w:styleId="Hyperlink">
+    <w:name w:val="Hyperlink"/>
+    <w:basedOn w:val="DefaultParagraphFont"/>
+    <w:uiPriority w:val="99"/>
+    <w:unhideWhenUsed/>
+    <w:qFormat/>
+    <w:rPr>
+      <w:color w:val="0000FF"/>
+      <w:u w:val="single"/>
+    </w:rPr>
+  </w:style>
+  <w:style w:type="paragraph" w:customStyle="1" w:styleId="TableParagraph">
+    <w:name w:val="Table Paragraph"/>
+    <w:basedOn w:val="Normal"/>
+    <w:uiPriority w:val="1"/>
+    <w:qFormat/>
+  </w:style>
+  <w:style w:type="paragraph" w:styleId="ListParagraph">
+    <w:name w:val="List Paragraph"/>
+    <w:basedOn w:val="Normal"/>
+    <w:uiPriority w:val="1"/>
+    <w:qFormat/>
+    <w:pPr>
+      <w:spacing w:before="255"/>
+      <w:ind w:left="2308" w:hanging="361"/>
+    </w:pPr>
+  </w:style>
+  <w:style w:type="paragraph" w:styleId="BalloonText">
+    <w:name w:val="Balloon Text"/>
+    <w:basedOn w:val="Normal"/>
+    <w:link w:val="BalloonTextChar"/>
+    <w:rsid w:val="006D557A"/>
+    <w:pPr>
+      <w:spacing w:after="0" w:line="240" w:lineRule="auto"/>
+    </w:pPr>
+    <w:rPr>
+      <w:rFonts w:ascii="Tahoma" w:hAnsi="Tahoma" w:cs="Tahoma"/>
+      <w:sz w:val="16"/>
+      <w:szCs w:val="16"/>
+    </w:rPr>
+  </w:style>
+  <w:style w:type="character" w:customStyle="1" w:styleId="BalloonTextChar">
+    <w:name w:val="Balloon Text Char"/>
+    <w:basedOn w:val="DefaultParagraphFont"/>
+    <w:link w:val="BalloonText"/>
+    <w:rsid w:val="006D557A"/>
+    <w:rPr>
+      <w:rFonts w:ascii="Tahoma" w:eastAsiaTheme="minorEastAsia" w:hAnsi="Tahoma" w:cs="Tahoma"/>
+      <w:sz w:val="16"/>
+      <w:szCs w:val="16"/>
+      <w:lang w:eastAsia="zh-CN"/>
+    </w:rPr>
+  </w:style>
+</w:styles>
+</file>
+
+<file path=word/stylesWithEffects.xml><?xml version="1.0" encoding="utf-8"?>
+<w:styles xmlns:wpc="http://schemas.microsoft.com/office/word/2010/wordprocessingCanvas" xmlns:mc="http://schemas.openxmlformats.org/markup-compatibility/2006" xmlns:o="urn:schemas-microsoft-com:office:office" xmlns:r="http://schemas.openxmlformats.org/officeDocument/2006/relationships" xmlns:m="http://schemas.openxmlformats.org/officeDocument/2006/math" xmlns:v="urn:schemas-microsoft-com:vml" xmlns:wp14="http://schemas.microsoft.com/office/word/2010/wordprocessingDrawing" xmlns:wp="http://schemas.openxmlformats.org/drawingml/2006/wordprocessingDrawing" xmlns:w10="urn:schemas-microsoft-com:office:word" xmlns:w="http://schemas.openxmlformats.org/wordprocessingml/2006/main" xmlns:w14="http://schemas.microsoft.com/office/word/2010/wordml" xmlns:wpg="http://schemas.microsoft.com/office/word/2010/wordprocessingGroup" xmlns:wpi="http://schemas.microsoft.com/office/word/2010/wordprocessingInk" xmlns:wne="http://schemas.microsoft.com/office/word/2006/wordml" xmlns:wps="http://schemas.microsoft.com/office/word/2010/wordprocessingShape" mc:Ignorable="w14 wp14">
+  <w:docDefaults>
+    <w:rPrDefault>
+      <w:rPr>
+        <w:rFonts w:ascii="Times New Roman" w:eastAsia="SimSun" w:hAnsi="Times New Roman" w:cs="Times New Roman"/>
+        <w:lang w:val="en-US" w:eastAsia="en-US" w:bidi="ar-SA"/>
+      </w:rPr>
+    </w:rPrDefault>
+    <w:pPrDefault>
+      <w:pPr>
+        <w:spacing w:after="200" w:line="276" w:lineRule="auto"/>
+      </w:pPr>
+    </w:pPrDefault>
+  </w:docDefaults>
+  <w:latentStyles w:defLockedState="0" w:defUIPriority="0" w:defSemiHidden="0" w:defUnhideWhenUsed="0" w:defQFormat="0" w:count="267">
+    <w:lsdException w:name="Normal" w:qFormat="1"/>
+    <w:lsdException w:name="heading 1" w:qFormat="1"/>
+    <w:lsdException w:name="heading 2" w:unhideWhenUsed="1" w:qFormat="1"/>
+    <w:lsdException w:name="heading 3" w:semiHidden="1" w:unhideWhenUsed="1" w:qFormat="1"/>
+    <w:lsdException w:name="heading 4" w:semiHidden="1" w:unhideWhenUsed="1" w:qFormat="1"/>
+    <w:lsdException w:name="heading 5" w:semiHidden="1" w:unhideWhenUsed="1" w:qFormat="1"/>
+    <w:lsdException w:name="heading 6" w:semiHidden="1" w:unhideWhenUsed="1" w:qFormat="1"/>
+    <w:lsdException w:name="heading 7" w:semiHidden="1" w:unhideWhenUsed="1" w:qFormat="1"/>
+    <w:lsdException w:name="heading 8" w:semiHidden="1" w:unhideWhenUsed="1" w:qFormat="1"/>
+    <w:lsdException w:name="heading 9" w:semiHidden="1" w:unhideWhenUsed="1" w:qFormat="1"/>
+    <w:lsdException w:name="caption" w:semiHidden="1" w:unhideWhenUsed="1" w:qFormat="1"/>
+    <w:lsdException w:name="Title" w:qFormat="1"/>
+    <w:lsdException w:name="Default Paragraph Font" w:semiHidden="1"/>
+    <w:lsdException w:name="Body Text" w:uiPriority="1" w:qFormat="1"/>
+    <w:lsdException w:name="Subtitle" w:qFormat="1"/>
+    <w:lsdException w:name="Hyperlink" w:uiPriority="99" w:unhideWhenUsed="1" w:qFormat="1"/>
+    <w:lsdException w:name="Strong" w:qFormat="1"/>
+    <w:lsdException w:name="Emphasis" w:qFormat="1"/>
+    <w:lsdException w:name="HTML Top of Form" w:semiHidden="1" w:uiPriority="99" w:unhideWhenUsed="1"/>
+    <w:lsdException w:name="HTML Bottom of Form" w:semiHidden="1" w:uiPriority="99" w:unhideWhenUsed="1"/>
+    <w:lsdException w:name="Normal Table" w:semiHidden="1"/>
+    <w:lsdException w:name="No List" w:semiHidden="1" w:uiPriority="99" w:unhideWhenUsed="1"/>
+    <w:lsdException w:name="Outline List 1" w:semiHidden="1" w:uiPriority="99" w:unhideWhenUsed="1"/>
+    <w:lsdException w:name="Outline List 2" w:semiHidden="1" w:uiPriority="99" w:unhideWhenUsed="1"/>
+    <w:lsdException w:name="Outline List 3" w:semiHidden="1" w:uiPriority="99" w:unhideWhenUsed="1"/>
+    <w:lsdException w:name="Placeholder Text" w:semiHidden="1" w:uiPriority="99" w:unhideWhenUsed="1"/>
+    <w:lsdException w:name="No Spacing" w:semiHidden="1" w:uiPriority="99" w:unhideWhenUsed="1"/>
+    <w:lsdException w:name="Light Shading" w:uiPriority="60"/>
+    <w:lsdException w:name="Light List" w:uiPriority="61"/>
+    <w:lsdException w:name="Light Grid" w:uiPriority="62"/>
+    <w:lsdException w:name="Medium Shading 1" w:uiPriority="63"/>
+    <w:lsdException w:name="Medium Shading 2" w:uiPriority="64"/>
+    <w:lsdException w:name="Medium List 1" w:uiPriority="65"/>
+    <w:lsdException w:name="Medium List 2" w:uiPriority="66"/>
+    <w:lsdException w:name="Medium Grid 1" w:uiPriority="67"/>
+    <w:lsdException w:name="Medium Grid 2" w:uiPriority="68"/>
+    <w:lsdException w:name="Medium Grid 3" w:uiPriority="69"/>
+    <w:lsdException w:name="Dark List" w:uiPriority="70"/>
+    <w:lsdException w:name="Colorful Shading" w:uiPriority="71"/>
+    <w:lsdException w:name="Colorful List" w:uiPriority="72"/>
+    <w:lsdException w:name="Colorful Grid" w:uiPriority="73"/>
+    <w:lsdException w:name="Light Shading Accent 1" w:uiPriority="60"/>
+    <w:lsdException w:name="Light List Accent 1" w:uiPriority="61"/>
+    <w:lsdException w:name="Light Grid Accent 1" w:uiPriority="62"/>
+    <w:lsdException w:name="Medium Shading 1 Accent 1" w:uiPriority="63"/>
+    <w:lsdException w:name="Medium Shading 2 Accent 1" w:uiPriority="64"/>
+    <w:lsdException w:name="Medium List 1 Accent 1" w:uiPriority="65"/>
+    <w:lsdException w:name="Revision" w:semiHidden="1" w:uiPriority="99" w:unhideWhenUsed="1"/>
+    <w:lsdException w:name="List Paragraph" w:uiPriority="1" w:qFormat="1"/>
+    <w:lsdException w:name="Quote" w:semiHidden="1" w:uiPriority="99" w:unhideWhenUsed="1"/>
+    <w:lsdException w:name="Intense Quote" w:semiHidden="1" w:uiPriority="99" w:unhideWhenUsed="1"/>
+    <w:lsdException w:name="Medium List 2 Accent 1" w:uiPriority="66"/>
+    <w:lsdException w:name="Medium Grid 1 Accent 1" w:uiPriority="67"/>
+    <w:lsdException w:name="Medium Grid 2 Accent 1" w:uiPriority="68"/>
+    <w:lsdException w:name="Medium Grid 3 Accent 1" w:uiPriority="69"/>
+    <w:lsdException w:name="Dark List Accent 1" w:uiPriority="70"/>
+    <w:lsdException w:name="Colorful Shading Accent 1" w:uiPriority="71"/>
+    <w:lsdException w:name="Colorful List Accent 1" w:uiPriority="72"/>
+    <w:lsdException w:name="Colorful Grid Accent 1" w:uiPriority="73"/>
+    <w:lsdException w:name="Light Shading Accent 2" w:uiPriority="60"/>
+    <w:lsdException w:name="Light List Accent 2" w:uiPriority="61"/>
+    <w:lsdException w:name="Light Grid Accent 2" w:uiPriority="62"/>
+    <w:lsdException w:name="Medium Shading 1 Accent 2" w:uiPriority="63"/>
+    <w:lsdException w:name="Medium Shading 2 Accent 2" w:uiPriority="64"/>
+    <w:lsdException w:name="Medium List 1 Accent 2" w:uiPriority="65"/>
+    <w:lsdException w:name="Medium List 2 Accent 2" w:uiPriority="66"/>
+    <w:lsdException w:name="Medium Grid 1 Accent 2" w:uiPriority="67"/>
+    <w:lsdException w:name="Medium Grid 2 Accent 2" w:uiPriority="68"/>
+    <w:lsdException w:name="Medium Grid 3 Accent 2" w:uiPriority="69"/>
+    <w:lsdException w:name="Dark List Accent 2" w:uiPriority="70"/>
+    <w:lsdException w:name="Colorful Shading Accent 2" w:uiPriority="71"/>
+    <w:lsdException w:name="Colorful List Accent 2" w:uiPriority="72"/>
+    <w:lsdException w:name="Colorful Grid Accent 2" w:uiPriority="73"/>
+    <w:lsdException w:name="Light Shading Accent 3" w:uiPriority="60"/>
+    <w:lsdException w:name="Light List Accent 3" w:uiPriority="61"/>
+    <w:lsdException w:name="Light Grid Accent 3" w:uiPriority="62"/>
+    <w:lsdException w:name="Medium Shading 1 Accent 3" w:uiPriority="63"/>
+    <w:lsdException w:name="Medium Shading 2 Accent 3" w:uiPriority="64"/>
+    <w:lsdException w:name="Medium List 1 Accent 3" w:uiPriority="65"/>
+    <w:lsdException w:name="Medium List 2 Accent 3" w:uiPriority="66"/>
+    <w:lsdException w:name="Medium Grid 1 Accent 3" w:uiPriority="67"/>
+    <w:lsdException w:name="Medium Grid 2 Accent 3" w:uiPriority="68"/>
+    <w:lsdException w:name="Medium Grid 3 Accent 3" w:uiPriority="69"/>
+    <w:lsdException w:name="Dark List Accent 3" w:uiPriority="70"/>
+    <w:lsdException w:name="Colorful Shading Accent 3" w:uiPriority="71"/>
+    <w:lsdException w:name="Colorful List Accent 3" w:uiPriority="72"/>
+    <w:lsdException w:name="Colorful Grid Accent 3" w:uiPriority="73"/>
+    <w:lsdException w:name="Light Shading Accent 4" w:uiPriority="60"/>
+    <w:lsdException w:name="Light List Accent 4" w:uiPriority="61"/>
+    <w:lsdException w:name="Light Grid Accent 4" w:uiPriority="62"/>
+    <w:lsdException w:name="Medium Shading 1 Accent 4" w:uiPriority="63"/>
+    <w:lsdException w:name="Medium Shading 2 Accent 4" w:uiPriority="64"/>
+    <w:lsdException w:name="Medium List 1 Accent 4" w:uiPriority="65"/>
+    <w:lsdException w:name="Medium List 2 Accent 4" w:uiPriority="66"/>
+    <w:lsdException w:name="Medium Grid 1 Accent 4" w:uiPriority="67"/>
+    <w:lsdException w:name="Medium Grid 2 Accent 4" w:uiPriority="68"/>
+    <w:lsdException w:name="Medium Grid 3 Accent 4" w:uiPriority="69"/>
+    <w:lsdException w:name="Dark List Accent 4" w:uiPriority="70"/>
+    <w:lsdException w:name="Colorful Shading Accent 4" w:uiPriority="71"/>
+    <w:lsdException w:name="Colorful List Accent 4" w:uiPriority="72"/>
+    <w:lsdException w:name="Colorful Grid Accent 4" w:uiPriority="73"/>
+    <w:lsdException w:name="Light Shading Accent 5" w:uiPriority="60"/>
+    <w:lsdException w:name="Light List Accent 5" w:uiPriority="61"/>
+    <w:lsdException w:name="Light Grid Accent 5" w:uiPriority="62"/>
+    <w:lsdException w:name="Medium Shading 1 Accent 5" w:uiPriority="63"/>
+    <w:lsdException w:name="Medium Shading 2 Accent 5" w:uiPriority="64"/>
+    <w:lsdException w:name="Medium List 1 Accent 5" w:uiPriority="65"/>
+    <w:lsdException w:name="Medium List 2 Accent 5" w:uiPriority="66"/>
+    <w:lsdException w:name="Medium Grid 1 Accent 5" w:uiPriority="67"/>
+    <w:lsdException w:name="Medium Grid 2 Accent 5" w:uiPriority="68"/>
+    <w:lsdException w:name="Medium Grid 3 Accent 5" w:uiPriority="69"/>
+    <w:lsdException w:name="Dark List Accent 5" w:uiPriority="70"/>
+    <w:lsdException w:name="Colorful Shading Accent 5" w:uiPriority="71"/>
+    <w:lsdException w:name="Colorful List Accent 5" w:uiPriority="72"/>
+    <w:lsdException w:name="Colorful Grid Accent 5" w:uiPriority="73"/>
+    <w:lsdException w:name="Light Shading Accent 6" w:uiPriority="60"/>
+    <w:lsdException w:name="Light List Accent 6" w:uiPriority="61"/>
+    <w:lsdException w:name="Light Grid Accent 6" w:uiPriority="62"/>
+    <w:lsdException w:name="Medium Shading 1 Accent 6" w:uiPriority="63"/>
+    <w:lsdException w:name="Medium Shading 2 Accent 6" w:uiPriority="64"/>
+    <w:lsdException w:name="Medium List 1 Accent 6" w:uiPriority="65"/>
+    <w:lsdException w:name="Medium List 2 Accent 6" w:uiPriority="66"/>
+    <w:lsdException w:name="Medium Grid 1 Accent 6" w:uiPriority="67"/>
+    <w:lsdException w:name="Medium Grid 2 Accent 6" w:uiPriority="68"/>
+    <w:lsdException w:name="Medium Grid 3 Accent 6" w:uiPriority="69"/>
+    <w:lsdException w:name="Dark List Accent 6" w:uiPriority="70"/>
+    <w:lsdException w:name="Colorful Shading Accent 6" w:uiPriority="71"/>
+    <w:lsdException w:name="Colorful List Accent 6" w:uiPriority="72"/>
+    <w:lsdException w:name="Colorful Grid Accent 6" w:uiPriority="73"/>
+    <w:lsdException w:name="Subtle Emphasis" w:uiPriority="19" w:qFormat="1"/>
+    <w:lsdException w:name="Intense Emphasis" w:uiPriority="21" w:qFormat="1"/>
+    <w:lsdException w:name="Subtle Reference" w:uiPriority="31" w:qFormat="1"/>
+    <w:lsdException w:name="Intense Reference" w:uiPriority="32" w:qFormat="1"/>
+    <w:lsdException w:name="Book Title" w:uiPriority="33" w:qFormat="1"/>
+    <w:lsdException w:name="Bibliography" w:semiHidden="1" w:uiPriority="37" w:unhideWhenUsed="1"/>
+    <w:lsdException w:name="TOC Heading" w:semiHidden="1" w:uiPriority="39" w:unhideWhenUsed="1" w:qFormat="1"/>
   </w:latentStyles>
   <w:style w:type="paragraph" w:default="1" w:styleId="Normal">
     <w:name w:val="Normal"/>

--- a/[43K22T01]Project proposal.docx
+++ b/[43K22T01]Project proposal.docx
@@ -1,6 +1,6 @@
 
 <file path=word/document.xml><?xml version="1.0" encoding="utf-8"?>
-<w:document xmlns:wpc="http://schemas.microsoft.com/office/word/2010/wordprocessingCanvas" xmlns:mc="http://schemas.openxmlformats.org/markup-compatibility/2006" xmlns:o="urn:schemas-microsoft-com:office:office" xmlns:r="http://schemas.openxmlformats.org/officeDocument/2006/relationships" xmlns:m="http://schemas.openxmlformats.org/officeDocument/2006/math" xmlns:v="urn:schemas-microsoft-com:vml" xmlns:wp14="http://schemas.microsoft.com/office/word/2010/wordprocessingDrawing" xmlns:wp="http://schemas.openxmlformats.org/drawingml/2006/wordprocessingDrawing" xmlns:w10="urn:schemas-microsoft-com:office:word" xmlns:w="http://schemas.openxmlformats.org/wordprocessingml/2006/main" xmlns:w14="http://schemas.microsoft.com/office/word/2010/wordml" xmlns:wpg="http://schemas.microsoft.com/office/word/2010/wordprocessingGroup" xmlns:wpi="http://schemas.microsoft.com/office/word/2010/wordprocessingInk" xmlns:wne="http://schemas.microsoft.com/office/word/2006/wordml" xmlns:wps="http://schemas.microsoft.com/office/word/2010/wordprocessingShape" mc:Ignorable="w14 wp14">
+<w:document xmlns:wpc="http://schemas.microsoft.com/office/word/2010/wordprocessingCanvas" xmlns:cx="http://schemas.microsoft.com/office/drawing/2014/chartex" xmlns:cx1="http://schemas.microsoft.com/office/drawing/2015/9/8/chartex" xmlns:cx2="http://schemas.microsoft.com/office/drawing/2015/10/21/chartex" xmlns:cx3="http://schemas.microsoft.com/office/drawing/2016/5/9/chartex" xmlns:cx4="http://schemas.microsoft.com/office/drawing/2016/5/10/chartex" xmlns:cx5="http://schemas.microsoft.com/office/drawing/2016/5/11/chartex" xmlns:cx6="http://schemas.microsoft.com/office/drawing/2016/5/12/chartex" xmlns:cx7="http://schemas.microsoft.com/office/drawing/2016/5/13/chartex" xmlns:cx8="http://schemas.microsoft.com/office/drawing/2016/5/14/chartex" xmlns:mc="http://schemas.openxmlformats.org/markup-compatibility/2006" xmlns:aink="http://schemas.microsoft.com/office/drawing/2016/ink" xmlns:am3d="http://schemas.microsoft.com/office/drawing/2017/model3d" xmlns:o="urn:schemas-microsoft-com:office:office" xmlns:r="http://schemas.openxmlformats.org/officeDocument/2006/relationships" xmlns:m="http://schemas.openxmlformats.org/officeDocument/2006/math" xmlns:v="urn:schemas-microsoft-com:vml" xmlns:wp14="http://schemas.microsoft.com/office/word/2010/wordprocessingDrawing" xmlns:wp="http://schemas.openxmlformats.org/drawingml/2006/wordprocessingDrawing" xmlns:w10="urn:schemas-microsoft-com:office:word" xmlns:w="http://schemas.openxmlformats.org/wordprocessingml/2006/main" xmlns:w14="http://schemas.microsoft.com/office/word/2010/wordml" xmlns:w15="http://schemas.microsoft.com/office/word/2012/wordml" xmlns:w16cex="http://schemas.microsoft.com/office/word/2018/wordml/cex" xmlns:w16cid="http://schemas.microsoft.com/office/word/2016/wordml/cid" xmlns:w16="http://schemas.microsoft.com/office/word/2018/wordml" xmlns:w16se="http://schemas.microsoft.com/office/word/2015/wordml/symex" xmlns:wpg="http://schemas.microsoft.com/office/word/2010/wordprocessingGroup" xmlns:wpi="http://schemas.microsoft.com/office/word/2010/wordprocessingInk" xmlns:wne="http://schemas.microsoft.com/office/word/2006/wordml" xmlns:wps="http://schemas.microsoft.com/office/word/2010/wordprocessingShape" mc:Ignorable="w14 w15 w16se w16cid w16 w16cex wp14">
   <w:body>
     <w:p>
       <w:pPr>
@@ -24,7 +24,7 @@
           <w:lang w:eastAsia="en-US"/>
         </w:rPr>
         <w:drawing>
-          <wp:inline distT="0" distB="0" distL="114300" distR="114300">
+          <wp:inline distT="0" distB="0" distL="114300" distR="114300" wp14:anchorId="1D3DA7FB" wp14:editId="61620327">
             <wp:extent cx="1710055" cy="1710055"/>
             <wp:effectExtent l="0" t="0" r="4445" b="4445"/>
             <wp:docPr id="31" name="Picture 31" descr="Logo_Kinh_tế_Đà_Nẵng"/>
@@ -41,7 +41,7 @@
                     </pic:cNvPicPr>
                   </pic:nvPicPr>
                   <pic:blipFill>
-                    <a:blip r:embed="rId7"/>
+                    <a:blip r:embed="rId6"/>
                     <a:stretch>
                       <a:fillRect/>
                     </a:stretch>
@@ -288,8 +288,6 @@
         </w:rPr>
         <w:t xml:space="preserve"> 31/08/2020</w:t>
       </w:r>
-      <w:bookmarkStart w:id="0" w:name="_GoBack"/>
-      <w:bookmarkEnd w:id="0"/>
     </w:p>
     <w:p>
       <w:pPr>
@@ -466,7 +464,25 @@
                 <w:color w:val="000009"/>
                 <w:sz w:val="26"/>
               </w:rPr>
-              <w:t>&lt;tên project&gt;</w:t>
+              <w:t>&lt;</w:t>
+            </w:r>
+            <w:proofErr w:type="spellStart"/>
+            <w:r>
+              <w:rPr>
+                <w:rFonts w:ascii="Calibri" w:hAnsi="Calibri" w:cs="Calibri"/>
+                <w:color w:val="000009"/>
+                <w:sz w:val="26"/>
+              </w:rPr>
+              <w:t>tên</w:t>
+            </w:r>
+            <w:proofErr w:type="spellEnd"/>
+            <w:r>
+              <w:rPr>
+                <w:rFonts w:ascii="Calibri" w:hAnsi="Calibri" w:cs="Calibri"/>
+                <w:color w:val="000009"/>
+                <w:sz w:val="26"/>
+              </w:rPr>
+              <w:t xml:space="preserve"> project&gt;</w:t>
             </w:r>
           </w:p>
         </w:tc>
@@ -719,13 +735,31 @@
                 <w:sz w:val="26"/>
               </w:rPr>
             </w:pPr>
-            <w:r>
-              <w:rPr>
-                <w:rFonts w:ascii="Calibri" w:hAnsi="Calibri" w:cs="Calibri"/>
-                <w:sz w:val="26"/>
-              </w:rPr>
-              <w:t>&lt;họ tên&gt;</w:t>
-            </w:r>
+            <w:proofErr w:type="spellStart"/>
+            <w:r>
+              <w:rPr>
+                <w:rFonts w:ascii="Calibri" w:hAnsi="Calibri" w:cs="Calibri"/>
+                <w:sz w:val="26"/>
+              </w:rPr>
+              <w:t>Mèo</w:t>
+            </w:r>
+            <w:proofErr w:type="spellEnd"/>
+            <w:r>
+              <w:rPr>
+                <w:rFonts w:ascii="Calibri" w:hAnsi="Calibri" w:cs="Calibri"/>
+                <w:sz w:val="26"/>
+              </w:rPr>
+              <w:t xml:space="preserve"> </w:t>
+            </w:r>
+            <w:proofErr w:type="spellStart"/>
+            <w:r>
+              <w:rPr>
+                <w:rFonts w:ascii="Calibri" w:hAnsi="Calibri" w:cs="Calibri"/>
+                <w:sz w:val="26"/>
+              </w:rPr>
+              <w:t>Điên</w:t>
+            </w:r>
+            <w:proofErr w:type="spellEnd"/>
           </w:p>
         </w:tc>
         <w:tc>
@@ -772,7 +806,55 @@
                 <w:rFonts w:ascii="Calibri" w:hAnsi="Calibri" w:cs="Calibri"/>
                 <w:sz w:val="26"/>
               </w:rPr>
-              <w:t>&lt;Số điện thoại&gt;</w:t>
+              <w:t>&lt;</w:t>
+            </w:r>
+            <w:proofErr w:type="spellStart"/>
+            <w:r>
+              <w:rPr>
+                <w:rFonts w:ascii="Calibri" w:hAnsi="Calibri" w:cs="Calibri"/>
+                <w:sz w:val="26"/>
+              </w:rPr>
+              <w:t>Số</w:t>
+            </w:r>
+            <w:proofErr w:type="spellEnd"/>
+            <w:r>
+              <w:rPr>
+                <w:rFonts w:ascii="Calibri" w:hAnsi="Calibri" w:cs="Calibri"/>
+                <w:sz w:val="26"/>
+              </w:rPr>
+              <w:t xml:space="preserve"> </w:t>
+            </w:r>
+            <w:proofErr w:type="spellStart"/>
+            <w:r>
+              <w:rPr>
+                <w:rFonts w:ascii="Calibri" w:hAnsi="Calibri" w:cs="Calibri"/>
+                <w:sz w:val="26"/>
+              </w:rPr>
+              <w:t>điện</w:t>
+            </w:r>
+            <w:proofErr w:type="spellEnd"/>
+            <w:r>
+              <w:rPr>
+                <w:rFonts w:ascii="Calibri" w:hAnsi="Calibri" w:cs="Calibri"/>
+                <w:sz w:val="26"/>
+              </w:rPr>
+              <w:t xml:space="preserve"> </w:t>
+            </w:r>
+            <w:proofErr w:type="spellStart"/>
+            <w:r>
+              <w:rPr>
+                <w:rFonts w:ascii="Calibri" w:hAnsi="Calibri" w:cs="Calibri"/>
+                <w:sz w:val="26"/>
+              </w:rPr>
+              <w:t>thoại</w:t>
+            </w:r>
+            <w:proofErr w:type="spellEnd"/>
+            <w:r>
+              <w:rPr>
+                <w:rFonts w:ascii="Calibri" w:hAnsi="Calibri" w:cs="Calibri"/>
+                <w:sz w:val="26"/>
+              </w:rPr>
+              <w:t>&gt;</w:t>
             </w:r>
           </w:p>
         </w:tc>
@@ -831,7 +913,39 @@
                 <w:rFonts w:ascii="Calibri" w:hAnsi="Calibri" w:cs="Calibri"/>
                 <w:sz w:val="26"/>
               </w:rPr>
-              <w:t>&lt;họ tên&gt;</w:t>
+              <w:t>&lt;</w:t>
+            </w:r>
+            <w:proofErr w:type="spellStart"/>
+            <w:r>
+              <w:rPr>
+                <w:rFonts w:ascii="Calibri" w:hAnsi="Calibri" w:cs="Calibri"/>
+                <w:sz w:val="26"/>
+              </w:rPr>
+              <w:t>họ</w:t>
+            </w:r>
+            <w:proofErr w:type="spellEnd"/>
+            <w:r>
+              <w:rPr>
+                <w:rFonts w:ascii="Calibri" w:hAnsi="Calibri" w:cs="Calibri"/>
+                <w:sz w:val="26"/>
+              </w:rPr>
+              <w:t xml:space="preserve"> </w:t>
+            </w:r>
+            <w:proofErr w:type="spellStart"/>
+            <w:r>
+              <w:rPr>
+                <w:rFonts w:ascii="Calibri" w:hAnsi="Calibri" w:cs="Calibri"/>
+                <w:sz w:val="26"/>
+              </w:rPr>
+              <w:t>tên</w:t>
+            </w:r>
+            <w:proofErr w:type="spellEnd"/>
+            <w:r>
+              <w:rPr>
+                <w:rFonts w:ascii="Calibri" w:hAnsi="Calibri" w:cs="Calibri"/>
+                <w:sz w:val="26"/>
+              </w:rPr>
+              <w:t>&gt;</w:t>
             </w:r>
           </w:p>
         </w:tc>
@@ -881,7 +995,55 @@
                 <w:rFonts w:ascii="Calibri" w:hAnsi="Calibri" w:cs="Calibri"/>
                 <w:sz w:val="26"/>
               </w:rPr>
-              <w:t>&lt;Số điện thoại&gt;</w:t>
+              <w:t>&lt;</w:t>
+            </w:r>
+            <w:proofErr w:type="spellStart"/>
+            <w:r>
+              <w:rPr>
+                <w:rFonts w:ascii="Calibri" w:hAnsi="Calibri" w:cs="Calibri"/>
+                <w:sz w:val="26"/>
+              </w:rPr>
+              <w:t>Số</w:t>
+            </w:r>
+            <w:proofErr w:type="spellEnd"/>
+            <w:r>
+              <w:rPr>
+                <w:rFonts w:ascii="Calibri" w:hAnsi="Calibri" w:cs="Calibri"/>
+                <w:sz w:val="26"/>
+              </w:rPr>
+              <w:t xml:space="preserve"> </w:t>
+            </w:r>
+            <w:proofErr w:type="spellStart"/>
+            <w:r>
+              <w:rPr>
+                <w:rFonts w:ascii="Calibri" w:hAnsi="Calibri" w:cs="Calibri"/>
+                <w:sz w:val="26"/>
+              </w:rPr>
+              <w:t>điện</w:t>
+            </w:r>
+            <w:proofErr w:type="spellEnd"/>
+            <w:r>
+              <w:rPr>
+                <w:rFonts w:ascii="Calibri" w:hAnsi="Calibri" w:cs="Calibri"/>
+                <w:sz w:val="26"/>
+              </w:rPr>
+              <w:t xml:space="preserve"> </w:t>
+            </w:r>
+            <w:proofErr w:type="spellStart"/>
+            <w:r>
+              <w:rPr>
+                <w:rFonts w:ascii="Calibri" w:hAnsi="Calibri" w:cs="Calibri"/>
+                <w:sz w:val="26"/>
+              </w:rPr>
+              <w:t>thoại</w:t>
+            </w:r>
+            <w:proofErr w:type="spellEnd"/>
+            <w:r>
+              <w:rPr>
+                <w:rFonts w:ascii="Calibri" w:hAnsi="Calibri" w:cs="Calibri"/>
+                <w:sz w:val="26"/>
+              </w:rPr>
+              <w:t>&gt;</w:t>
             </w:r>
           </w:p>
         </w:tc>
@@ -925,7 +1087,39 @@
                 <w:rFonts w:ascii="Calibri" w:hAnsi="Calibri" w:cs="Calibri"/>
                 <w:sz w:val="26"/>
               </w:rPr>
-              <w:t>&lt;họ tên&gt;</w:t>
+              <w:t>&lt;</w:t>
+            </w:r>
+            <w:proofErr w:type="spellStart"/>
+            <w:r>
+              <w:rPr>
+                <w:rFonts w:ascii="Calibri" w:hAnsi="Calibri" w:cs="Calibri"/>
+                <w:sz w:val="26"/>
+              </w:rPr>
+              <w:t>họ</w:t>
+            </w:r>
+            <w:proofErr w:type="spellEnd"/>
+            <w:r>
+              <w:rPr>
+                <w:rFonts w:ascii="Calibri" w:hAnsi="Calibri" w:cs="Calibri"/>
+                <w:sz w:val="26"/>
+              </w:rPr>
+              <w:t xml:space="preserve"> </w:t>
+            </w:r>
+            <w:proofErr w:type="spellStart"/>
+            <w:r>
+              <w:rPr>
+                <w:rFonts w:ascii="Calibri" w:hAnsi="Calibri" w:cs="Calibri"/>
+                <w:sz w:val="26"/>
+              </w:rPr>
+              <w:t>tên</w:t>
+            </w:r>
+            <w:proofErr w:type="spellEnd"/>
+            <w:r>
+              <w:rPr>
+                <w:rFonts w:ascii="Calibri" w:hAnsi="Calibri" w:cs="Calibri"/>
+                <w:sz w:val="26"/>
+              </w:rPr>
+              <w:t>&gt;</w:t>
             </w:r>
           </w:p>
         </w:tc>
@@ -973,7 +1167,55 @@
                 <w:rFonts w:ascii="Calibri" w:hAnsi="Calibri" w:cs="Calibri"/>
                 <w:sz w:val="26"/>
               </w:rPr>
-              <w:t>&lt;Số điện thoại&gt;</w:t>
+              <w:t>&lt;</w:t>
+            </w:r>
+            <w:proofErr w:type="spellStart"/>
+            <w:r>
+              <w:rPr>
+                <w:rFonts w:ascii="Calibri" w:hAnsi="Calibri" w:cs="Calibri"/>
+                <w:sz w:val="26"/>
+              </w:rPr>
+              <w:t>Số</w:t>
+            </w:r>
+            <w:proofErr w:type="spellEnd"/>
+            <w:r>
+              <w:rPr>
+                <w:rFonts w:ascii="Calibri" w:hAnsi="Calibri" w:cs="Calibri"/>
+                <w:sz w:val="26"/>
+              </w:rPr>
+              <w:t xml:space="preserve"> </w:t>
+            </w:r>
+            <w:proofErr w:type="spellStart"/>
+            <w:r>
+              <w:rPr>
+                <w:rFonts w:ascii="Calibri" w:hAnsi="Calibri" w:cs="Calibri"/>
+                <w:sz w:val="26"/>
+              </w:rPr>
+              <w:t>điện</w:t>
+            </w:r>
+            <w:proofErr w:type="spellEnd"/>
+            <w:r>
+              <w:rPr>
+                <w:rFonts w:ascii="Calibri" w:hAnsi="Calibri" w:cs="Calibri"/>
+                <w:sz w:val="26"/>
+              </w:rPr>
+              <w:t xml:space="preserve"> </w:t>
+            </w:r>
+            <w:proofErr w:type="spellStart"/>
+            <w:r>
+              <w:rPr>
+                <w:rFonts w:ascii="Calibri" w:hAnsi="Calibri" w:cs="Calibri"/>
+                <w:sz w:val="26"/>
+              </w:rPr>
+              <w:t>thoại</w:t>
+            </w:r>
+            <w:proofErr w:type="spellEnd"/>
+            <w:r>
+              <w:rPr>
+                <w:rFonts w:ascii="Calibri" w:hAnsi="Calibri" w:cs="Calibri"/>
+                <w:sz w:val="26"/>
+              </w:rPr>
+              <w:t>&gt;</w:t>
             </w:r>
           </w:p>
         </w:tc>
@@ -1018,7 +1260,39 @@
                 <w:rFonts w:ascii="Calibri" w:hAnsi="Calibri" w:cs="Calibri"/>
                 <w:sz w:val="26"/>
               </w:rPr>
-              <w:t>&lt;họ tên&gt;</w:t>
+              <w:t>&lt;</w:t>
+            </w:r>
+            <w:proofErr w:type="spellStart"/>
+            <w:r>
+              <w:rPr>
+                <w:rFonts w:ascii="Calibri" w:hAnsi="Calibri" w:cs="Calibri"/>
+                <w:sz w:val="26"/>
+              </w:rPr>
+              <w:t>họ</w:t>
+            </w:r>
+            <w:proofErr w:type="spellEnd"/>
+            <w:r>
+              <w:rPr>
+                <w:rFonts w:ascii="Calibri" w:hAnsi="Calibri" w:cs="Calibri"/>
+                <w:sz w:val="26"/>
+              </w:rPr>
+              <w:t xml:space="preserve"> </w:t>
+            </w:r>
+            <w:proofErr w:type="spellStart"/>
+            <w:r>
+              <w:rPr>
+                <w:rFonts w:ascii="Calibri" w:hAnsi="Calibri" w:cs="Calibri"/>
+                <w:sz w:val="26"/>
+              </w:rPr>
+              <w:t>tên</w:t>
+            </w:r>
+            <w:proofErr w:type="spellEnd"/>
+            <w:r>
+              <w:rPr>
+                <w:rFonts w:ascii="Calibri" w:hAnsi="Calibri" w:cs="Calibri"/>
+                <w:sz w:val="26"/>
+              </w:rPr>
+              <w:t>&gt;</w:t>
             </w:r>
           </w:p>
         </w:tc>
@@ -1068,7 +1342,55 @@
                 <w:rFonts w:ascii="Calibri" w:hAnsi="Calibri" w:cs="Calibri"/>
                 <w:sz w:val="26"/>
               </w:rPr>
-              <w:t>&lt;Số điện thoại&gt;</w:t>
+              <w:t>&lt;</w:t>
+            </w:r>
+            <w:proofErr w:type="spellStart"/>
+            <w:r>
+              <w:rPr>
+                <w:rFonts w:ascii="Calibri" w:hAnsi="Calibri" w:cs="Calibri"/>
+                <w:sz w:val="26"/>
+              </w:rPr>
+              <w:t>Số</w:t>
+            </w:r>
+            <w:proofErr w:type="spellEnd"/>
+            <w:r>
+              <w:rPr>
+                <w:rFonts w:ascii="Calibri" w:hAnsi="Calibri" w:cs="Calibri"/>
+                <w:sz w:val="26"/>
+              </w:rPr>
+              <w:t xml:space="preserve"> </w:t>
+            </w:r>
+            <w:proofErr w:type="spellStart"/>
+            <w:r>
+              <w:rPr>
+                <w:rFonts w:ascii="Calibri" w:hAnsi="Calibri" w:cs="Calibri"/>
+                <w:sz w:val="26"/>
+              </w:rPr>
+              <w:t>điện</w:t>
+            </w:r>
+            <w:proofErr w:type="spellEnd"/>
+            <w:r>
+              <w:rPr>
+                <w:rFonts w:ascii="Calibri" w:hAnsi="Calibri" w:cs="Calibri"/>
+                <w:sz w:val="26"/>
+              </w:rPr>
+              <w:t xml:space="preserve"> </w:t>
+            </w:r>
+            <w:proofErr w:type="spellStart"/>
+            <w:r>
+              <w:rPr>
+                <w:rFonts w:ascii="Calibri" w:hAnsi="Calibri" w:cs="Calibri"/>
+                <w:sz w:val="26"/>
+              </w:rPr>
+              <w:t>thoại</w:t>
+            </w:r>
+            <w:proofErr w:type="spellEnd"/>
+            <w:r>
+              <w:rPr>
+                <w:rFonts w:ascii="Calibri" w:hAnsi="Calibri" w:cs="Calibri"/>
+                <w:sz w:val="26"/>
+              </w:rPr>
+              <w:t>&gt;</w:t>
             </w:r>
           </w:p>
         </w:tc>
@@ -1554,7 +1876,7 @@
     </w:p>
     <w:p>
       <w:pPr>
-        <w:pStyle w:val="BodyText"/>
+        <w:pStyle w:val="ThnVnban"/>
         <w:spacing w:before="66"/>
         <w:ind w:right="-20"/>
         <w:jc w:val="center"/>
@@ -1574,7 +1896,7 @@
     </w:p>
     <w:p>
       <w:pPr>
-        <w:pStyle w:val="BodyText"/>
+        <w:pStyle w:val="ThnVnban"/>
         <w:spacing w:before="5" w:after="1"/>
         <w:rPr>
           <w:rFonts w:ascii="Calibri" w:hAnsi="Calibri" w:cs="Calibri"/>
@@ -1989,7 +2311,7 @@
     </w:tbl>
     <w:p>
       <w:pPr>
-        <w:pStyle w:val="BodyText"/>
+        <w:pStyle w:val="ThnVnban"/>
         <w:rPr>
           <w:rFonts w:ascii="Calibri" w:hAnsi="Calibri" w:cs="Calibri"/>
           <w:sz w:val="20"/>
@@ -1998,7 +2320,7 @@
     </w:p>
     <w:p>
       <w:pPr>
-        <w:pStyle w:val="BodyText"/>
+        <w:pStyle w:val="ThnVnban"/>
         <w:rPr>
           <w:rFonts w:ascii="Calibri" w:hAnsi="Calibri" w:cs="Calibri"/>
           <w:sz w:val="20"/>
@@ -2028,7 +2350,7 @@
     </w:p>
     <w:p>
       <w:pPr>
-        <w:pStyle w:val="Heading1"/>
+        <w:pStyle w:val="u1"/>
         <w:numPr>
           <w:ilvl w:val="0"/>
           <w:numId w:val="1"/>
@@ -2047,7 +2369,7 @@
     </w:p>
     <w:p>
       <w:pPr>
-        <w:pStyle w:val="Heading2"/>
+        <w:pStyle w:val="u2"/>
         <w:numPr>
           <w:ilvl w:val="1"/>
           <w:numId w:val="1"/>
@@ -2073,12 +2395,68 @@
         <w:rPr>
           <w:rFonts w:ascii="Calibri" w:hAnsi="Calibri" w:cs="Calibri"/>
         </w:rPr>
-        <w:t>&lt;Trình bày thực trạng&gt;</w:t>
+        <w:t>&lt;</w:t>
+      </w:r>
+      <w:proofErr w:type="spellStart"/>
+      <w:r>
+        <w:rPr>
+          <w:rFonts w:ascii="Calibri" w:hAnsi="Calibri" w:cs="Calibri"/>
+        </w:rPr>
+        <w:t>Trình</w:t>
+      </w:r>
+      <w:proofErr w:type="spellEnd"/>
+      <w:r>
+        <w:rPr>
+          <w:rFonts w:ascii="Calibri" w:hAnsi="Calibri" w:cs="Calibri"/>
+        </w:rPr>
+        <w:t xml:space="preserve"> </w:t>
+      </w:r>
+      <w:proofErr w:type="spellStart"/>
+      <w:r>
+        <w:rPr>
+          <w:rFonts w:ascii="Calibri" w:hAnsi="Calibri" w:cs="Calibri"/>
+        </w:rPr>
+        <w:t>bày</w:t>
+      </w:r>
+      <w:proofErr w:type="spellEnd"/>
+      <w:r>
+        <w:rPr>
+          <w:rFonts w:ascii="Calibri" w:hAnsi="Calibri" w:cs="Calibri"/>
+        </w:rPr>
+        <w:t xml:space="preserve"> </w:t>
+      </w:r>
+      <w:proofErr w:type="spellStart"/>
+      <w:r>
+        <w:rPr>
+          <w:rFonts w:ascii="Calibri" w:hAnsi="Calibri" w:cs="Calibri"/>
+        </w:rPr>
+        <w:t>thực</w:t>
+      </w:r>
+      <w:proofErr w:type="spellEnd"/>
+      <w:r>
+        <w:rPr>
+          <w:rFonts w:ascii="Calibri" w:hAnsi="Calibri" w:cs="Calibri"/>
+        </w:rPr>
+        <w:t xml:space="preserve"> </w:t>
+      </w:r>
+      <w:proofErr w:type="spellStart"/>
+      <w:r>
+        <w:rPr>
+          <w:rFonts w:ascii="Calibri" w:hAnsi="Calibri" w:cs="Calibri"/>
+        </w:rPr>
+        <w:t>trạng</w:t>
+      </w:r>
+      <w:proofErr w:type="spellEnd"/>
+      <w:r>
+        <w:rPr>
+          <w:rFonts w:ascii="Calibri" w:hAnsi="Calibri" w:cs="Calibri"/>
+        </w:rPr>
+        <w:t>&gt;</w:t>
       </w:r>
     </w:p>
     <w:p>
       <w:pPr>
-        <w:pStyle w:val="Heading2"/>
+        <w:pStyle w:val="u2"/>
         <w:numPr>
           <w:ilvl w:val="1"/>
           <w:numId w:val="1"/>
@@ -2104,12 +2482,166 @@
         <w:rPr>
           <w:rFonts w:ascii="Calibri" w:hAnsi="Calibri" w:cs="Calibri"/>
         </w:rPr>
-        <w:t>&lt;Trình bày thiên hạ họ đã làm được đến đâu rồi&gt;</w:t>
+        <w:t>&lt;</w:t>
+      </w:r>
+      <w:proofErr w:type="spellStart"/>
+      <w:r>
+        <w:rPr>
+          <w:rFonts w:ascii="Calibri" w:hAnsi="Calibri" w:cs="Calibri"/>
+        </w:rPr>
+        <w:t>Trình</w:t>
+      </w:r>
+      <w:proofErr w:type="spellEnd"/>
+      <w:r>
+        <w:rPr>
+          <w:rFonts w:ascii="Calibri" w:hAnsi="Calibri" w:cs="Calibri"/>
+        </w:rPr>
+        <w:t xml:space="preserve"> </w:t>
+      </w:r>
+      <w:proofErr w:type="spellStart"/>
+      <w:r>
+        <w:rPr>
+          <w:rFonts w:ascii="Calibri" w:hAnsi="Calibri" w:cs="Calibri"/>
+        </w:rPr>
+        <w:t>bày</w:t>
+      </w:r>
+      <w:proofErr w:type="spellEnd"/>
+      <w:r>
+        <w:rPr>
+          <w:rFonts w:ascii="Calibri" w:hAnsi="Calibri" w:cs="Calibri"/>
+        </w:rPr>
+        <w:t xml:space="preserve"> </w:t>
+      </w:r>
+      <w:proofErr w:type="spellStart"/>
+      <w:r>
+        <w:rPr>
+          <w:rFonts w:ascii="Calibri" w:hAnsi="Calibri" w:cs="Calibri"/>
+        </w:rPr>
+        <w:t>thiên</w:t>
+      </w:r>
+      <w:proofErr w:type="spellEnd"/>
+      <w:r>
+        <w:rPr>
+          <w:rFonts w:ascii="Calibri" w:hAnsi="Calibri" w:cs="Calibri"/>
+        </w:rPr>
+        <w:t xml:space="preserve"> </w:t>
+      </w:r>
+      <w:proofErr w:type="spellStart"/>
+      <w:r>
+        <w:rPr>
+          <w:rFonts w:ascii="Calibri" w:hAnsi="Calibri" w:cs="Calibri"/>
+        </w:rPr>
+        <w:t>hạ</w:t>
+      </w:r>
+      <w:proofErr w:type="spellEnd"/>
+      <w:r>
+        <w:rPr>
+          <w:rFonts w:ascii="Calibri" w:hAnsi="Calibri" w:cs="Calibri"/>
+        </w:rPr>
+        <w:t xml:space="preserve"> </w:t>
+      </w:r>
+      <w:proofErr w:type="spellStart"/>
+      <w:r>
+        <w:rPr>
+          <w:rFonts w:ascii="Calibri" w:hAnsi="Calibri" w:cs="Calibri"/>
+        </w:rPr>
+        <w:t>họ</w:t>
+      </w:r>
+      <w:proofErr w:type="spellEnd"/>
+      <w:r>
+        <w:rPr>
+          <w:rFonts w:ascii="Calibri" w:hAnsi="Calibri" w:cs="Calibri"/>
+        </w:rPr>
+        <w:t xml:space="preserve"> </w:t>
+      </w:r>
+      <w:proofErr w:type="spellStart"/>
+      <w:r>
+        <w:rPr>
+          <w:rFonts w:ascii="Calibri" w:hAnsi="Calibri" w:cs="Calibri"/>
+        </w:rPr>
+        <w:t>đã</w:t>
+      </w:r>
+      <w:proofErr w:type="spellEnd"/>
+      <w:r>
+        <w:rPr>
+          <w:rFonts w:ascii="Calibri" w:hAnsi="Calibri" w:cs="Calibri"/>
+        </w:rPr>
+        <w:t xml:space="preserve"> </w:t>
+      </w:r>
+      <w:proofErr w:type="spellStart"/>
+      <w:r>
+        <w:rPr>
+          <w:rFonts w:ascii="Calibri" w:hAnsi="Calibri" w:cs="Calibri"/>
+        </w:rPr>
+        <w:t>làm</w:t>
+      </w:r>
+      <w:proofErr w:type="spellEnd"/>
+      <w:r>
+        <w:rPr>
+          <w:rFonts w:ascii="Calibri" w:hAnsi="Calibri" w:cs="Calibri"/>
+        </w:rPr>
+        <w:t xml:space="preserve"> </w:t>
+      </w:r>
+      <w:proofErr w:type="spellStart"/>
+      <w:r>
+        <w:rPr>
+          <w:rFonts w:ascii="Calibri" w:hAnsi="Calibri" w:cs="Calibri"/>
+        </w:rPr>
+        <w:t>được</w:t>
+      </w:r>
+      <w:proofErr w:type="spellEnd"/>
+      <w:r>
+        <w:rPr>
+          <w:rFonts w:ascii="Calibri" w:hAnsi="Calibri" w:cs="Calibri"/>
+        </w:rPr>
+        <w:t xml:space="preserve"> </w:t>
+      </w:r>
+      <w:proofErr w:type="spellStart"/>
+      <w:r>
+        <w:rPr>
+          <w:rFonts w:ascii="Calibri" w:hAnsi="Calibri" w:cs="Calibri"/>
+        </w:rPr>
+        <w:t>đến</w:t>
+      </w:r>
+      <w:proofErr w:type="spellEnd"/>
+      <w:r>
+        <w:rPr>
+          <w:rFonts w:ascii="Calibri" w:hAnsi="Calibri" w:cs="Calibri"/>
+        </w:rPr>
+        <w:t xml:space="preserve"> </w:t>
+      </w:r>
+      <w:proofErr w:type="spellStart"/>
+      <w:r>
+        <w:rPr>
+          <w:rFonts w:ascii="Calibri" w:hAnsi="Calibri" w:cs="Calibri"/>
+        </w:rPr>
+        <w:t>đâu</w:t>
+      </w:r>
+      <w:proofErr w:type="spellEnd"/>
+      <w:r>
+        <w:rPr>
+          <w:rFonts w:ascii="Calibri" w:hAnsi="Calibri" w:cs="Calibri"/>
+        </w:rPr>
+        <w:t xml:space="preserve"> </w:t>
+      </w:r>
+      <w:proofErr w:type="spellStart"/>
+      <w:r>
+        <w:rPr>
+          <w:rFonts w:ascii="Calibri" w:hAnsi="Calibri" w:cs="Calibri"/>
+        </w:rPr>
+        <w:t>rồi</w:t>
+      </w:r>
+      <w:proofErr w:type="spellEnd"/>
+      <w:r>
+        <w:rPr>
+          <w:rFonts w:ascii="Calibri" w:hAnsi="Calibri" w:cs="Calibri"/>
+        </w:rPr>
+        <w:t>&gt;</w:t>
       </w:r>
     </w:p>
     <w:p>
       <w:pPr>
-        <w:pStyle w:val="Heading2"/>
+        <w:pStyle w:val="u2"/>
         <w:numPr>
           <w:ilvl w:val="1"/>
           <w:numId w:val="1"/>
@@ -2135,12 +2667,180 @@
         <w:rPr>
           <w:rFonts w:ascii="Calibri" w:hAnsi="Calibri" w:cs="Calibri"/>
         </w:rPr>
-        <w:t>&lt;Trình bày giải pháp của mình là gì - phải khác thiên hạ&gt;</w:t>
+        <w:t>&lt;</w:t>
+      </w:r>
+      <w:proofErr w:type="spellStart"/>
+      <w:r>
+        <w:rPr>
+          <w:rFonts w:ascii="Calibri" w:hAnsi="Calibri" w:cs="Calibri"/>
+        </w:rPr>
+        <w:t>Trình</w:t>
+      </w:r>
+      <w:proofErr w:type="spellEnd"/>
+      <w:r>
+        <w:rPr>
+          <w:rFonts w:ascii="Calibri" w:hAnsi="Calibri" w:cs="Calibri"/>
+        </w:rPr>
+        <w:t xml:space="preserve"> </w:t>
+      </w:r>
+      <w:proofErr w:type="spellStart"/>
+      <w:r>
+        <w:rPr>
+          <w:rFonts w:ascii="Calibri" w:hAnsi="Calibri" w:cs="Calibri"/>
+        </w:rPr>
+        <w:t>bày</w:t>
+      </w:r>
+      <w:proofErr w:type="spellEnd"/>
+      <w:r>
+        <w:rPr>
+          <w:rFonts w:ascii="Calibri" w:hAnsi="Calibri" w:cs="Calibri"/>
+        </w:rPr>
+        <w:t xml:space="preserve"> </w:t>
+      </w:r>
+      <w:proofErr w:type="spellStart"/>
+      <w:r>
+        <w:rPr>
+          <w:rFonts w:ascii="Calibri" w:hAnsi="Calibri" w:cs="Calibri"/>
+        </w:rPr>
+        <w:t>giải</w:t>
+      </w:r>
+      <w:proofErr w:type="spellEnd"/>
+      <w:r>
+        <w:rPr>
+          <w:rFonts w:ascii="Calibri" w:hAnsi="Calibri" w:cs="Calibri"/>
+        </w:rPr>
+        <w:t xml:space="preserve"> </w:t>
+      </w:r>
+      <w:proofErr w:type="spellStart"/>
+      <w:r>
+        <w:rPr>
+          <w:rFonts w:ascii="Calibri" w:hAnsi="Calibri" w:cs="Calibri"/>
+        </w:rPr>
+        <w:t>pháp</w:t>
+      </w:r>
+      <w:proofErr w:type="spellEnd"/>
+      <w:r>
+        <w:rPr>
+          <w:rFonts w:ascii="Calibri" w:hAnsi="Calibri" w:cs="Calibri"/>
+        </w:rPr>
+        <w:t xml:space="preserve"> </w:t>
+      </w:r>
+      <w:proofErr w:type="spellStart"/>
+      <w:r>
+        <w:rPr>
+          <w:rFonts w:ascii="Calibri" w:hAnsi="Calibri" w:cs="Calibri"/>
+        </w:rPr>
+        <w:t>của</w:t>
+      </w:r>
+      <w:proofErr w:type="spellEnd"/>
+      <w:r>
+        <w:rPr>
+          <w:rFonts w:ascii="Calibri" w:hAnsi="Calibri" w:cs="Calibri"/>
+        </w:rPr>
+        <w:t xml:space="preserve"> </w:t>
+      </w:r>
+      <w:proofErr w:type="spellStart"/>
+      <w:r>
+        <w:rPr>
+          <w:rFonts w:ascii="Calibri" w:hAnsi="Calibri" w:cs="Calibri"/>
+        </w:rPr>
+        <w:t>mình</w:t>
+      </w:r>
+      <w:proofErr w:type="spellEnd"/>
+      <w:r>
+        <w:rPr>
+          <w:rFonts w:ascii="Calibri" w:hAnsi="Calibri" w:cs="Calibri"/>
+        </w:rPr>
+        <w:t xml:space="preserve"> </w:t>
+      </w:r>
+      <w:proofErr w:type="spellStart"/>
+      <w:r>
+        <w:rPr>
+          <w:rFonts w:ascii="Calibri" w:hAnsi="Calibri" w:cs="Calibri"/>
+        </w:rPr>
+        <w:t>là</w:t>
+      </w:r>
+      <w:proofErr w:type="spellEnd"/>
+      <w:r>
+        <w:rPr>
+          <w:rFonts w:ascii="Calibri" w:hAnsi="Calibri" w:cs="Calibri"/>
+        </w:rPr>
+        <w:t xml:space="preserve"> </w:t>
+      </w:r>
+      <w:proofErr w:type="spellStart"/>
+      <w:r>
+        <w:rPr>
+          <w:rFonts w:ascii="Calibri" w:hAnsi="Calibri" w:cs="Calibri"/>
+        </w:rPr>
+        <w:t>gì</w:t>
+      </w:r>
+      <w:proofErr w:type="spellEnd"/>
+      <w:r>
+        <w:rPr>
+          <w:rFonts w:ascii="Calibri" w:hAnsi="Calibri" w:cs="Calibri"/>
+        </w:rPr>
+        <w:t xml:space="preserve"> - </w:t>
+      </w:r>
+      <w:proofErr w:type="spellStart"/>
+      <w:r>
+        <w:rPr>
+          <w:rFonts w:ascii="Calibri" w:hAnsi="Calibri" w:cs="Calibri"/>
+        </w:rPr>
+        <w:t>phải</w:t>
+      </w:r>
+      <w:proofErr w:type="spellEnd"/>
+      <w:r>
+        <w:rPr>
+          <w:rFonts w:ascii="Calibri" w:hAnsi="Calibri" w:cs="Calibri"/>
+        </w:rPr>
+        <w:t xml:space="preserve"> </w:t>
+      </w:r>
+      <w:proofErr w:type="spellStart"/>
+      <w:r>
+        <w:rPr>
+          <w:rFonts w:ascii="Calibri" w:hAnsi="Calibri" w:cs="Calibri"/>
+        </w:rPr>
+        <w:t>khác</w:t>
+      </w:r>
+      <w:proofErr w:type="spellEnd"/>
+      <w:r>
+        <w:rPr>
+          <w:rFonts w:ascii="Calibri" w:hAnsi="Calibri" w:cs="Calibri"/>
+        </w:rPr>
+        <w:t xml:space="preserve"> </w:t>
+      </w:r>
+      <w:proofErr w:type="spellStart"/>
+      <w:r>
+        <w:rPr>
+          <w:rFonts w:ascii="Calibri" w:hAnsi="Calibri" w:cs="Calibri"/>
+        </w:rPr>
+        <w:t>thiên</w:t>
+      </w:r>
+      <w:proofErr w:type="spellEnd"/>
+      <w:r>
+        <w:rPr>
+          <w:rFonts w:ascii="Calibri" w:hAnsi="Calibri" w:cs="Calibri"/>
+        </w:rPr>
+        <w:t xml:space="preserve"> </w:t>
+      </w:r>
+      <w:proofErr w:type="spellStart"/>
+      <w:r>
+        <w:rPr>
+          <w:rFonts w:ascii="Calibri" w:hAnsi="Calibri" w:cs="Calibri"/>
+        </w:rPr>
+        <w:t>hạ</w:t>
+      </w:r>
+      <w:proofErr w:type="spellEnd"/>
+      <w:r>
+        <w:rPr>
+          <w:rFonts w:ascii="Calibri" w:hAnsi="Calibri" w:cs="Calibri"/>
+        </w:rPr>
+        <w:t>&gt;</w:t>
       </w:r>
     </w:p>
     <w:p>
       <w:pPr>
-        <w:pStyle w:val="Heading2"/>
+        <w:pStyle w:val="u2"/>
         <w:numPr>
           <w:ilvl w:val="1"/>
           <w:numId w:val="1"/>
@@ -2166,12 +2866,96 @@
         <w:rPr>
           <w:rFonts w:ascii="Calibri" w:hAnsi="Calibri" w:cs="Calibri"/>
         </w:rPr>
-        <w:t>&lt;Chi tiết mục đích của dự án&gt;</w:t>
+        <w:t xml:space="preserve">&lt;Chi </w:t>
+      </w:r>
+      <w:proofErr w:type="spellStart"/>
+      <w:r>
+        <w:rPr>
+          <w:rFonts w:ascii="Calibri" w:hAnsi="Calibri" w:cs="Calibri"/>
+        </w:rPr>
+        <w:t>tiết</w:t>
+      </w:r>
+      <w:proofErr w:type="spellEnd"/>
+      <w:r>
+        <w:rPr>
+          <w:rFonts w:ascii="Calibri" w:hAnsi="Calibri" w:cs="Calibri"/>
+        </w:rPr>
+        <w:t xml:space="preserve"> </w:t>
+      </w:r>
+      <w:proofErr w:type="spellStart"/>
+      <w:r>
+        <w:rPr>
+          <w:rFonts w:ascii="Calibri" w:hAnsi="Calibri" w:cs="Calibri"/>
+        </w:rPr>
+        <w:t>mục</w:t>
+      </w:r>
+      <w:proofErr w:type="spellEnd"/>
+      <w:r>
+        <w:rPr>
+          <w:rFonts w:ascii="Calibri" w:hAnsi="Calibri" w:cs="Calibri"/>
+        </w:rPr>
+        <w:t xml:space="preserve"> </w:t>
+      </w:r>
+      <w:proofErr w:type="spellStart"/>
+      <w:r>
+        <w:rPr>
+          <w:rFonts w:ascii="Calibri" w:hAnsi="Calibri" w:cs="Calibri"/>
+        </w:rPr>
+        <w:t>đích</w:t>
+      </w:r>
+      <w:proofErr w:type="spellEnd"/>
+      <w:r>
+        <w:rPr>
+          <w:rFonts w:ascii="Calibri" w:hAnsi="Calibri" w:cs="Calibri"/>
+        </w:rPr>
+        <w:t xml:space="preserve"> </w:t>
+      </w:r>
+      <w:proofErr w:type="spellStart"/>
+      <w:r>
+        <w:rPr>
+          <w:rFonts w:ascii="Calibri" w:hAnsi="Calibri" w:cs="Calibri"/>
+        </w:rPr>
+        <w:t>của</w:t>
+      </w:r>
+      <w:proofErr w:type="spellEnd"/>
+      <w:r>
+        <w:rPr>
+          <w:rFonts w:ascii="Calibri" w:hAnsi="Calibri" w:cs="Calibri"/>
+        </w:rPr>
+        <w:t xml:space="preserve"> </w:t>
+      </w:r>
+      <w:proofErr w:type="spellStart"/>
+      <w:r>
+        <w:rPr>
+          <w:rFonts w:ascii="Calibri" w:hAnsi="Calibri" w:cs="Calibri"/>
+        </w:rPr>
+        <w:t>dự</w:t>
+      </w:r>
+      <w:proofErr w:type="spellEnd"/>
+      <w:r>
+        <w:rPr>
+          <w:rFonts w:ascii="Calibri" w:hAnsi="Calibri" w:cs="Calibri"/>
+        </w:rPr>
+        <w:t xml:space="preserve"> </w:t>
+      </w:r>
+      <w:proofErr w:type="spellStart"/>
+      <w:r>
+        <w:rPr>
+          <w:rFonts w:ascii="Calibri" w:hAnsi="Calibri" w:cs="Calibri"/>
+        </w:rPr>
+        <w:t>án</w:t>
+      </w:r>
+      <w:proofErr w:type="spellEnd"/>
+      <w:r>
+        <w:rPr>
+          <w:rFonts w:ascii="Calibri" w:hAnsi="Calibri" w:cs="Calibri"/>
+        </w:rPr>
+        <w:t>&gt;</w:t>
       </w:r>
     </w:p>
     <w:p>
       <w:pPr>
-        <w:pStyle w:val="Heading2"/>
+        <w:pStyle w:val="u2"/>
         <w:numPr>
           <w:ilvl w:val="1"/>
           <w:numId w:val="1"/>
@@ -2197,12 +2981,124 @@
         <w:rPr>
           <w:rFonts w:ascii="Calibri" w:hAnsi="Calibri" w:cs="Calibri"/>
         </w:rPr>
-        <w:t>&lt;Liệt kê những công nghệ sẽ sử dụng&gt;</w:t>
+        <w:t>&lt;</w:t>
+      </w:r>
+      <w:proofErr w:type="spellStart"/>
+      <w:r>
+        <w:rPr>
+          <w:rFonts w:ascii="Calibri" w:hAnsi="Calibri" w:cs="Calibri"/>
+        </w:rPr>
+        <w:t>Liệt</w:t>
+      </w:r>
+      <w:proofErr w:type="spellEnd"/>
+      <w:r>
+        <w:rPr>
+          <w:rFonts w:ascii="Calibri" w:hAnsi="Calibri" w:cs="Calibri"/>
+        </w:rPr>
+        <w:t xml:space="preserve"> </w:t>
+      </w:r>
+      <w:proofErr w:type="spellStart"/>
+      <w:r>
+        <w:rPr>
+          <w:rFonts w:ascii="Calibri" w:hAnsi="Calibri" w:cs="Calibri"/>
+        </w:rPr>
+        <w:t>kê</w:t>
+      </w:r>
+      <w:proofErr w:type="spellEnd"/>
+      <w:r>
+        <w:rPr>
+          <w:rFonts w:ascii="Calibri" w:hAnsi="Calibri" w:cs="Calibri"/>
+        </w:rPr>
+        <w:t xml:space="preserve"> </w:t>
+      </w:r>
+      <w:proofErr w:type="spellStart"/>
+      <w:r>
+        <w:rPr>
+          <w:rFonts w:ascii="Calibri" w:hAnsi="Calibri" w:cs="Calibri"/>
+        </w:rPr>
+        <w:t>những</w:t>
+      </w:r>
+      <w:proofErr w:type="spellEnd"/>
+      <w:r>
+        <w:rPr>
+          <w:rFonts w:ascii="Calibri" w:hAnsi="Calibri" w:cs="Calibri"/>
+        </w:rPr>
+        <w:t xml:space="preserve"> </w:t>
+      </w:r>
+      <w:proofErr w:type="spellStart"/>
+      <w:r>
+        <w:rPr>
+          <w:rFonts w:ascii="Calibri" w:hAnsi="Calibri" w:cs="Calibri"/>
+        </w:rPr>
+        <w:t>công</w:t>
+      </w:r>
+      <w:proofErr w:type="spellEnd"/>
+      <w:r>
+        <w:rPr>
+          <w:rFonts w:ascii="Calibri" w:hAnsi="Calibri" w:cs="Calibri"/>
+        </w:rPr>
+        <w:t xml:space="preserve"> </w:t>
+      </w:r>
+      <w:proofErr w:type="spellStart"/>
+      <w:r>
+        <w:rPr>
+          <w:rFonts w:ascii="Calibri" w:hAnsi="Calibri" w:cs="Calibri"/>
+        </w:rPr>
+        <w:t>nghệ</w:t>
+      </w:r>
+      <w:proofErr w:type="spellEnd"/>
+      <w:r>
+        <w:rPr>
+          <w:rFonts w:ascii="Calibri" w:hAnsi="Calibri" w:cs="Calibri"/>
+        </w:rPr>
+        <w:t xml:space="preserve"> </w:t>
+      </w:r>
+      <w:proofErr w:type="spellStart"/>
+      <w:r>
+        <w:rPr>
+          <w:rFonts w:ascii="Calibri" w:hAnsi="Calibri" w:cs="Calibri"/>
+        </w:rPr>
+        <w:t>sẽ</w:t>
+      </w:r>
+      <w:proofErr w:type="spellEnd"/>
+      <w:r>
+        <w:rPr>
+          <w:rFonts w:ascii="Calibri" w:hAnsi="Calibri" w:cs="Calibri"/>
+        </w:rPr>
+        <w:t xml:space="preserve"> </w:t>
+      </w:r>
+      <w:proofErr w:type="spellStart"/>
+      <w:r>
+        <w:rPr>
+          <w:rFonts w:ascii="Calibri" w:hAnsi="Calibri" w:cs="Calibri"/>
+        </w:rPr>
+        <w:t>sử</w:t>
+      </w:r>
+      <w:proofErr w:type="spellEnd"/>
+      <w:r>
+        <w:rPr>
+          <w:rFonts w:ascii="Calibri" w:hAnsi="Calibri" w:cs="Calibri"/>
+        </w:rPr>
+        <w:t xml:space="preserve"> </w:t>
+      </w:r>
+      <w:proofErr w:type="spellStart"/>
+      <w:r>
+        <w:rPr>
+          <w:rFonts w:ascii="Calibri" w:hAnsi="Calibri" w:cs="Calibri"/>
+        </w:rPr>
+        <w:t>dụng</w:t>
+      </w:r>
+      <w:proofErr w:type="spellEnd"/>
+      <w:r>
+        <w:rPr>
+          <w:rFonts w:ascii="Calibri" w:hAnsi="Calibri" w:cs="Calibri"/>
+        </w:rPr>
+        <w:t>&gt;</w:t>
       </w:r>
     </w:p>
     <w:p>
       <w:pPr>
-        <w:pStyle w:val="Heading1"/>
+        <w:pStyle w:val="u1"/>
         <w:numPr>
           <w:ilvl w:val="0"/>
           <w:numId w:val="1"/>
@@ -2510,7 +3406,7 @@
     </w:p>
     <w:p>
       <w:pPr>
-        <w:pStyle w:val="Heading1"/>
+        <w:pStyle w:val="u1"/>
         <w:numPr>
           <w:ilvl w:val="0"/>
           <w:numId w:val="1"/>
@@ -2536,7 +3432,147 @@
         <w:rPr>
           <w:rFonts w:ascii="Calibri" w:hAnsi="Calibri" w:cs="Calibri"/>
         </w:rPr>
-        <w:t>&lt;Liệt kê tổng quát các công việc trong dự án&gt;</w:t>
+        <w:t>&lt;</w:t>
+      </w:r>
+      <w:proofErr w:type="spellStart"/>
+      <w:r>
+        <w:rPr>
+          <w:rFonts w:ascii="Calibri" w:hAnsi="Calibri" w:cs="Calibri"/>
+        </w:rPr>
+        <w:t>Liệt</w:t>
+      </w:r>
+      <w:proofErr w:type="spellEnd"/>
+      <w:r>
+        <w:rPr>
+          <w:rFonts w:ascii="Calibri" w:hAnsi="Calibri" w:cs="Calibri"/>
+        </w:rPr>
+        <w:t xml:space="preserve"> </w:t>
+      </w:r>
+      <w:proofErr w:type="spellStart"/>
+      <w:r>
+        <w:rPr>
+          <w:rFonts w:ascii="Calibri" w:hAnsi="Calibri" w:cs="Calibri"/>
+        </w:rPr>
+        <w:t>kê</w:t>
+      </w:r>
+      <w:proofErr w:type="spellEnd"/>
+      <w:r>
+        <w:rPr>
+          <w:rFonts w:ascii="Calibri" w:hAnsi="Calibri" w:cs="Calibri"/>
+        </w:rPr>
+        <w:t xml:space="preserve"> </w:t>
+      </w:r>
+      <w:proofErr w:type="spellStart"/>
+      <w:r>
+        <w:rPr>
+          <w:rFonts w:ascii="Calibri" w:hAnsi="Calibri" w:cs="Calibri"/>
+        </w:rPr>
+        <w:t>tổng</w:t>
+      </w:r>
+      <w:proofErr w:type="spellEnd"/>
+      <w:r>
+        <w:rPr>
+          <w:rFonts w:ascii="Calibri" w:hAnsi="Calibri" w:cs="Calibri"/>
+        </w:rPr>
+        <w:t xml:space="preserve"> </w:t>
+      </w:r>
+      <w:proofErr w:type="spellStart"/>
+      <w:r>
+        <w:rPr>
+          <w:rFonts w:ascii="Calibri" w:hAnsi="Calibri" w:cs="Calibri"/>
+        </w:rPr>
+        <w:t>quát</w:t>
+      </w:r>
+      <w:proofErr w:type="spellEnd"/>
+      <w:r>
+        <w:rPr>
+          <w:rFonts w:ascii="Calibri" w:hAnsi="Calibri" w:cs="Calibri"/>
+        </w:rPr>
+        <w:t xml:space="preserve"> </w:t>
+      </w:r>
+      <w:proofErr w:type="spellStart"/>
+      <w:r>
+        <w:rPr>
+          <w:rFonts w:ascii="Calibri" w:hAnsi="Calibri" w:cs="Calibri"/>
+        </w:rPr>
+        <w:t>các</w:t>
+      </w:r>
+      <w:proofErr w:type="spellEnd"/>
+      <w:r>
+        <w:rPr>
+          <w:rFonts w:ascii="Calibri" w:hAnsi="Calibri" w:cs="Calibri"/>
+        </w:rPr>
+        <w:t xml:space="preserve"> </w:t>
+      </w:r>
+      <w:proofErr w:type="spellStart"/>
+      <w:r>
+        <w:rPr>
+          <w:rFonts w:ascii="Calibri" w:hAnsi="Calibri" w:cs="Calibri"/>
+        </w:rPr>
+        <w:t>công</w:t>
+      </w:r>
+      <w:proofErr w:type="spellEnd"/>
+      <w:r>
+        <w:rPr>
+          <w:rFonts w:ascii="Calibri" w:hAnsi="Calibri" w:cs="Calibri"/>
+        </w:rPr>
+        <w:t xml:space="preserve"> </w:t>
+      </w:r>
+      <w:proofErr w:type="spellStart"/>
+      <w:r>
+        <w:rPr>
+          <w:rFonts w:ascii="Calibri" w:hAnsi="Calibri" w:cs="Calibri"/>
+        </w:rPr>
+        <w:t>việc</w:t>
+      </w:r>
+      <w:proofErr w:type="spellEnd"/>
+      <w:r>
+        <w:rPr>
+          <w:rFonts w:ascii="Calibri" w:hAnsi="Calibri" w:cs="Calibri"/>
+        </w:rPr>
+        <w:t xml:space="preserve"> </w:t>
+      </w:r>
+      <w:proofErr w:type="spellStart"/>
+      <w:r>
+        <w:rPr>
+          <w:rFonts w:ascii="Calibri" w:hAnsi="Calibri" w:cs="Calibri"/>
+        </w:rPr>
+        <w:t>trong</w:t>
+      </w:r>
+      <w:proofErr w:type="spellEnd"/>
+      <w:r>
+        <w:rPr>
+          <w:rFonts w:ascii="Calibri" w:hAnsi="Calibri" w:cs="Calibri"/>
+        </w:rPr>
+        <w:t xml:space="preserve"> </w:t>
+      </w:r>
+      <w:proofErr w:type="spellStart"/>
+      <w:r>
+        <w:rPr>
+          <w:rFonts w:ascii="Calibri" w:hAnsi="Calibri" w:cs="Calibri"/>
+        </w:rPr>
+        <w:t>dự</w:t>
+      </w:r>
+      <w:proofErr w:type="spellEnd"/>
+      <w:r>
+        <w:rPr>
+          <w:rFonts w:ascii="Calibri" w:hAnsi="Calibri" w:cs="Calibri"/>
+        </w:rPr>
+        <w:t xml:space="preserve"> </w:t>
+      </w:r>
+      <w:proofErr w:type="spellStart"/>
+      <w:r>
+        <w:rPr>
+          <w:rFonts w:ascii="Calibri" w:hAnsi="Calibri" w:cs="Calibri"/>
+        </w:rPr>
+        <w:t>án</w:t>
+      </w:r>
+      <w:proofErr w:type="spellEnd"/>
+      <w:r>
+        <w:rPr>
+          <w:rFonts w:ascii="Calibri" w:hAnsi="Calibri" w:cs="Calibri"/>
+        </w:rPr>
+        <w:t>&gt;</w:t>
       </w:r>
     </w:p>
     <w:tbl>
@@ -2851,7 +3887,7 @@
     </w:p>
     <w:p>
       <w:pPr>
-        <w:pStyle w:val="Heading1"/>
+        <w:pStyle w:val="u1"/>
         <w:numPr>
           <w:ilvl w:val="0"/>
           <w:numId w:val="1"/>
@@ -2860,14 +3896,14 @@
           <w:rFonts w:ascii="Calibri" w:hAnsi="Calibri" w:cs="Calibri"/>
         </w:rPr>
       </w:pPr>
-      <w:bookmarkStart w:id="1" w:name="_Toc492589332"/>
+      <w:bookmarkStart w:id="0" w:name="_Toc492589332"/>
       <w:r>
         <w:rPr>
           <w:rFonts w:ascii="Calibri" w:hAnsi="Calibri" w:cs="Calibri"/>
         </w:rPr>
         <w:t>ROLES AND RESPONSIBILITIES</w:t>
       </w:r>
-      <w:bookmarkEnd w:id="1"/>
+      <w:bookmarkEnd w:id="0"/>
     </w:p>
     <w:tbl>
       <w:tblPr>
@@ -3300,8 +4336,8 @@
 </file>
 
 <file path=word/numbering.xml><?xml version="1.0" encoding="utf-8"?>
-<w:numbering xmlns:wpc="http://schemas.microsoft.com/office/word/2010/wordprocessingCanvas" xmlns:mc="http://schemas.openxmlformats.org/markup-compatibility/2006" xmlns:o="urn:schemas-microsoft-com:office:office" xmlns:r="http://schemas.openxmlformats.org/officeDocument/2006/relationships" xmlns:m="http://schemas.openxmlformats.org/officeDocument/2006/math" xmlns:v="urn:schemas-microsoft-com:vml" xmlns:wp14="http://schemas.microsoft.com/office/word/2010/wordprocessingDrawing" xmlns:wp="http://schemas.openxmlformats.org/drawingml/2006/wordprocessingDrawing" xmlns:w10="urn:schemas-microsoft-com:office:word" xmlns:w="http://schemas.openxmlformats.org/wordprocessingml/2006/main" xmlns:w14="http://schemas.microsoft.com/office/word/2010/wordml" xmlns:wpg="http://schemas.microsoft.com/office/word/2010/wordprocessingGroup" xmlns:wpi="http://schemas.microsoft.com/office/word/2010/wordprocessingInk" xmlns:wne="http://schemas.microsoft.com/office/word/2006/wordml" xmlns:wps="http://schemas.microsoft.com/office/word/2010/wordprocessingShape" mc:Ignorable="w14 wp14">
-  <w:abstractNum w:abstractNumId="0">
+<w:numbering xmlns:wpc="http://schemas.microsoft.com/office/word/2010/wordprocessingCanvas" xmlns:cx="http://schemas.microsoft.com/office/drawing/2014/chartex" xmlns:cx1="http://schemas.microsoft.com/office/drawing/2015/9/8/chartex" xmlns:cx2="http://schemas.microsoft.com/office/drawing/2015/10/21/chartex" xmlns:cx3="http://schemas.microsoft.com/office/drawing/2016/5/9/chartex" xmlns:cx4="http://schemas.microsoft.com/office/drawing/2016/5/10/chartex" xmlns:cx5="http://schemas.microsoft.com/office/drawing/2016/5/11/chartex" xmlns:cx6="http://schemas.microsoft.com/office/drawing/2016/5/12/chartex" xmlns:cx7="http://schemas.microsoft.com/office/drawing/2016/5/13/chartex" xmlns:cx8="http://schemas.microsoft.com/office/drawing/2016/5/14/chartex" xmlns:mc="http://schemas.openxmlformats.org/markup-compatibility/2006" xmlns:aink="http://schemas.microsoft.com/office/drawing/2016/ink" xmlns:am3d="http://schemas.microsoft.com/office/drawing/2017/model3d" xmlns:o="urn:schemas-microsoft-com:office:office" xmlns:r="http://schemas.openxmlformats.org/officeDocument/2006/relationships" xmlns:m="http://schemas.openxmlformats.org/officeDocument/2006/math" xmlns:v="urn:schemas-microsoft-com:vml" xmlns:wp14="http://schemas.microsoft.com/office/word/2010/wordprocessingDrawing" xmlns:wp="http://schemas.openxmlformats.org/drawingml/2006/wordprocessingDrawing" xmlns:w10="urn:schemas-microsoft-com:office:word" xmlns:w="http://schemas.openxmlformats.org/wordprocessingml/2006/main" xmlns:w14="http://schemas.microsoft.com/office/word/2010/wordml" xmlns:w15="http://schemas.microsoft.com/office/word/2012/wordml" xmlns:w16cex="http://schemas.microsoft.com/office/word/2018/wordml/cex" xmlns:w16cid="http://schemas.microsoft.com/office/word/2016/wordml/cid" xmlns:w16="http://schemas.microsoft.com/office/word/2018/wordml" xmlns:w16se="http://schemas.microsoft.com/office/word/2015/wordml/symex" xmlns:wpg="http://schemas.microsoft.com/office/word/2010/wordprocessingGroup" xmlns:wpi="http://schemas.microsoft.com/office/word/2010/wordprocessingInk" xmlns:wne="http://schemas.microsoft.com/office/word/2006/wordml" xmlns:wps="http://schemas.microsoft.com/office/word/2010/wordprocessingShape" mc:Ignorable="w14 w15 w16se w16cid w16 w16cex wp14">
+  <w:abstractNum w:abstractNumId="0" w15:restartNumberingAfterBreak="0">
     <w:nsid w:val="82558D21"/>
     <w:multiLevelType w:val="multilevel"/>
     <w:tmpl w:val="82558D21"/>
@@ -3448,7 +4484,7 @@
 </file>
 
 <file path=word/styles.xml><?xml version="1.0" encoding="utf-8"?>
-<w:styles xmlns:mc="http://schemas.openxmlformats.org/markup-compatibility/2006" xmlns:r="http://schemas.openxmlformats.org/officeDocument/2006/relationships" xmlns:w="http://schemas.openxmlformats.org/wordprocessingml/2006/main" xmlns:w14="http://schemas.microsoft.com/office/word/2010/wordml" mc:Ignorable="w14">
+<w:styles xmlns:mc="http://schemas.openxmlformats.org/markup-compatibility/2006" xmlns:r="http://schemas.openxmlformats.org/officeDocument/2006/relationships" xmlns:w="http://schemas.openxmlformats.org/wordprocessingml/2006/main" xmlns:w14="http://schemas.microsoft.com/office/word/2010/wordml" xmlns:w15="http://schemas.microsoft.com/office/word/2012/wordml" xmlns:w16cex="http://schemas.microsoft.com/office/word/2018/wordml/cex" xmlns:w16cid="http://schemas.microsoft.com/office/word/2016/wordml/cid" xmlns:w16="http://schemas.microsoft.com/office/word/2018/wordml" xmlns:w16se="http://schemas.microsoft.com/office/word/2015/wordml/symex" mc:Ignorable="w14 w15 w16se w16cid w16 w16cex">
   <w:docDefaults>
     <w:rPrDefault>
       <w:rPr>
@@ -3462,10 +4498,10 @@
       </w:pPr>
     </w:pPrDefault>
   </w:docDefaults>
-  <w:latentStyles w:defLockedState="0" w:defUIPriority="0" w:defSemiHidden="0" w:defUnhideWhenUsed="0" w:defQFormat="0" w:count="267">
+  <w:latentStyles w:defLockedState="0" w:defUIPriority="0" w:defSemiHidden="0" w:defUnhideWhenUsed="0" w:defQFormat="0" w:count="376">
     <w:lsdException w:name="Normal" w:qFormat="1"/>
     <w:lsdException w:name="heading 1" w:qFormat="1"/>
-    <w:lsdException w:name="heading 2" w:unhideWhenUsed="1" w:qFormat="1"/>
+    <w:lsdException w:name="heading 2" w:semiHidden="1" w:unhideWhenUsed="1" w:qFormat="1"/>
     <w:lsdException w:name="heading 3" w:semiHidden="1" w:unhideWhenUsed="1" w:qFormat="1"/>
     <w:lsdException w:name="heading 4" w:semiHidden="1" w:unhideWhenUsed="1" w:qFormat="1"/>
     <w:lsdException w:name="heading 5" w:semiHidden="1" w:unhideWhenUsed="1" w:qFormat="1"/>
@@ -3473,21 +4509,140 @@
     <w:lsdException w:name="heading 7" w:semiHidden="1" w:unhideWhenUsed="1" w:qFormat="1"/>
     <w:lsdException w:name="heading 8" w:semiHidden="1" w:unhideWhenUsed="1" w:qFormat="1"/>
     <w:lsdException w:name="heading 9" w:semiHidden="1" w:unhideWhenUsed="1" w:qFormat="1"/>
+    <w:lsdException w:name="index 1" w:semiHidden="1" w:unhideWhenUsed="1"/>
+    <w:lsdException w:name="index 2" w:semiHidden="1" w:unhideWhenUsed="1"/>
+    <w:lsdException w:name="index 3" w:semiHidden="1" w:unhideWhenUsed="1"/>
+    <w:lsdException w:name="index 4" w:semiHidden="1" w:unhideWhenUsed="1"/>
+    <w:lsdException w:name="index 5" w:semiHidden="1" w:unhideWhenUsed="1"/>
+    <w:lsdException w:name="index 6" w:semiHidden="1" w:unhideWhenUsed="1"/>
+    <w:lsdException w:name="index 7" w:semiHidden="1" w:unhideWhenUsed="1"/>
+    <w:lsdException w:name="index 8" w:semiHidden="1" w:unhideWhenUsed="1"/>
+    <w:lsdException w:name="index 9" w:semiHidden="1" w:unhideWhenUsed="1"/>
+    <w:lsdException w:name="toc 1" w:semiHidden="1" w:unhideWhenUsed="1"/>
+    <w:lsdException w:name="toc 2" w:semiHidden="1" w:unhideWhenUsed="1"/>
+    <w:lsdException w:name="toc 3" w:semiHidden="1" w:unhideWhenUsed="1"/>
+    <w:lsdException w:name="toc 4" w:semiHidden="1" w:unhideWhenUsed="1"/>
+    <w:lsdException w:name="toc 5" w:semiHidden="1" w:unhideWhenUsed="1"/>
+    <w:lsdException w:name="toc 6" w:semiHidden="1" w:unhideWhenUsed="1"/>
+    <w:lsdException w:name="toc 7" w:semiHidden="1" w:unhideWhenUsed="1"/>
+    <w:lsdException w:name="toc 8" w:semiHidden="1" w:unhideWhenUsed="1"/>
+    <w:lsdException w:name="toc 9" w:semiHidden="1" w:unhideWhenUsed="1"/>
+    <w:lsdException w:name="Normal Indent" w:semiHidden="1" w:unhideWhenUsed="1"/>
+    <w:lsdException w:name="footnote text" w:semiHidden="1" w:unhideWhenUsed="1"/>
+    <w:lsdException w:name="annotation text" w:semiHidden="1" w:unhideWhenUsed="1"/>
+    <w:lsdException w:name="header" w:semiHidden="1" w:unhideWhenUsed="1"/>
+    <w:lsdException w:name="footer" w:semiHidden="1" w:unhideWhenUsed="1"/>
+    <w:lsdException w:name="index heading" w:semiHidden="1" w:unhideWhenUsed="1"/>
     <w:lsdException w:name="caption" w:semiHidden="1" w:unhideWhenUsed="1" w:qFormat="1"/>
+    <w:lsdException w:name="table of figures" w:semiHidden="1" w:unhideWhenUsed="1"/>
+    <w:lsdException w:name="envelope address" w:semiHidden="1" w:unhideWhenUsed="1"/>
+    <w:lsdException w:name="envelope return" w:semiHidden="1" w:unhideWhenUsed="1"/>
+    <w:lsdException w:name="footnote reference" w:semiHidden="1" w:unhideWhenUsed="1"/>
+    <w:lsdException w:name="annotation reference" w:semiHidden="1" w:unhideWhenUsed="1"/>
+    <w:lsdException w:name="line number" w:semiHidden="1" w:unhideWhenUsed="1"/>
+    <w:lsdException w:name="page number" w:semiHidden="1" w:unhideWhenUsed="1"/>
+    <w:lsdException w:name="endnote reference" w:semiHidden="1" w:unhideWhenUsed="1"/>
+    <w:lsdException w:name="endnote text" w:semiHidden="1" w:unhideWhenUsed="1"/>
+    <w:lsdException w:name="macro" w:semiHidden="1" w:unhideWhenUsed="1"/>
+    <w:lsdException w:name="toa heading" w:semiHidden="1" w:unhideWhenUsed="1"/>
+    <w:lsdException w:name="List Number" w:semiHidden="1" w:unhideWhenUsed="1"/>
+    <w:lsdException w:name="List 2" w:semiHidden="1" w:unhideWhenUsed="1"/>
+    <w:lsdException w:name="List 3" w:semiHidden="1" w:unhideWhenUsed="1"/>
+    <w:lsdException w:name="List 4" w:semiHidden="1" w:unhideWhenUsed="1"/>
+    <w:lsdException w:name="List 5" w:semiHidden="1" w:unhideWhenUsed="1"/>
+    <w:lsdException w:name="List Bullet 2" w:semiHidden="1" w:unhideWhenUsed="1"/>
+    <w:lsdException w:name="List Bullet 3" w:semiHidden="1" w:unhideWhenUsed="1"/>
+    <w:lsdException w:name="List Bullet 4" w:semiHidden="1" w:unhideWhenUsed="1"/>
+    <w:lsdException w:name="List Bullet 5" w:semiHidden="1" w:unhideWhenUsed="1"/>
+    <w:lsdException w:name="List Number 2" w:semiHidden="1" w:unhideWhenUsed="1"/>
+    <w:lsdException w:name="List Number 3" w:semiHidden="1" w:unhideWhenUsed="1"/>
+    <w:lsdException w:name="List Number 4" w:semiHidden="1" w:unhideWhenUsed="1"/>
+    <w:lsdException w:name="List Number 5" w:semiHidden="1" w:unhideWhenUsed="1"/>
     <w:lsdException w:name="Title" w:qFormat="1"/>
-    <w:lsdException w:name="Default Paragraph Font" w:semiHidden="1"/>
-    <w:lsdException w:name="Body Text" w:uiPriority="1" w:qFormat="1"/>
+    <w:lsdException w:name="Closing" w:semiHidden="1" w:unhideWhenUsed="1"/>
+    <w:lsdException w:name="Signature" w:semiHidden="1" w:unhideWhenUsed="1"/>
+    <w:lsdException w:name="Default Paragraph Font" w:semiHidden="1" w:unhideWhenUsed="1"/>
+    <w:lsdException w:name="Body Text" w:semiHidden="1" w:uiPriority="1" w:unhideWhenUsed="1" w:qFormat="1"/>
+    <w:lsdException w:name="Body Text Indent" w:semiHidden="1" w:unhideWhenUsed="1"/>
+    <w:lsdException w:name="List Continue" w:semiHidden="1" w:unhideWhenUsed="1"/>
+    <w:lsdException w:name="Message Header" w:semiHidden="1" w:unhideWhenUsed="1"/>
     <w:lsdException w:name="Subtitle" w:qFormat="1"/>
-    <w:lsdException w:name="Hyperlink" w:uiPriority="99" w:unhideWhenUsed="1" w:qFormat="1"/>
+    <w:lsdException w:name="Salutation" w:semiHidden="1" w:unhideWhenUsed="1"/>
+    <w:lsdException w:name="Date" w:semiHidden="1" w:unhideWhenUsed="1"/>
+    <w:lsdException w:name="Body Text First Indent" w:semiHidden="1" w:unhideWhenUsed="1"/>
+    <w:lsdException w:name="Body Text First Indent 2" w:semiHidden="1" w:unhideWhenUsed="1"/>
+    <w:lsdException w:name="Note Heading" w:semiHidden="1" w:unhideWhenUsed="1"/>
+    <w:lsdException w:name="Body Text 2" w:semiHidden="1" w:unhideWhenUsed="1"/>
+    <w:lsdException w:name="Body Text 3" w:semiHidden="1" w:unhideWhenUsed="1"/>
+    <w:lsdException w:name="Body Text Indent 2" w:semiHidden="1" w:unhideWhenUsed="1"/>
+    <w:lsdException w:name="Body Text Indent 3" w:semiHidden="1" w:unhideWhenUsed="1"/>
+    <w:lsdException w:name="Block Text" w:semiHidden="1" w:unhideWhenUsed="1"/>
+    <w:lsdException w:name="Hyperlink" w:semiHidden="1" w:uiPriority="99" w:unhideWhenUsed="1" w:qFormat="1"/>
+    <w:lsdException w:name="FollowedHyperlink" w:semiHidden="1" w:unhideWhenUsed="1"/>
     <w:lsdException w:name="Strong" w:qFormat="1"/>
     <w:lsdException w:name="Emphasis" w:qFormat="1"/>
+    <w:lsdException w:name="Document Map" w:semiHidden="1" w:unhideWhenUsed="1"/>
+    <w:lsdException w:name="Plain Text" w:semiHidden="1" w:unhideWhenUsed="1"/>
+    <w:lsdException w:name="E-mail Signature" w:semiHidden="1" w:unhideWhenUsed="1"/>
     <w:lsdException w:name="HTML Top of Form" w:semiHidden="1" w:uiPriority="99" w:unhideWhenUsed="1"/>
     <w:lsdException w:name="HTML Bottom of Form" w:semiHidden="1" w:uiPriority="99" w:unhideWhenUsed="1"/>
-    <w:lsdException w:name="Normal Table" w:semiHidden="1"/>
+    <w:lsdException w:name="Normal (Web)" w:semiHidden="1" w:unhideWhenUsed="1"/>
+    <w:lsdException w:name="HTML Acronym" w:semiHidden="1" w:unhideWhenUsed="1"/>
+    <w:lsdException w:name="HTML Address" w:semiHidden="1" w:unhideWhenUsed="1"/>
+    <w:lsdException w:name="HTML Cite" w:semiHidden="1" w:unhideWhenUsed="1"/>
+    <w:lsdException w:name="HTML Code" w:semiHidden="1" w:unhideWhenUsed="1"/>
+    <w:lsdException w:name="HTML Definition" w:semiHidden="1" w:unhideWhenUsed="1"/>
+    <w:lsdException w:name="HTML Keyboard" w:semiHidden="1" w:unhideWhenUsed="1"/>
+    <w:lsdException w:name="HTML Preformatted" w:semiHidden="1" w:unhideWhenUsed="1"/>
+    <w:lsdException w:name="HTML Sample" w:semiHidden="1" w:unhideWhenUsed="1"/>
+    <w:lsdException w:name="HTML Typewriter" w:semiHidden="1" w:unhideWhenUsed="1"/>
+    <w:lsdException w:name="HTML Variable" w:semiHidden="1" w:unhideWhenUsed="1"/>
+    <w:lsdException w:name="Normal Table" w:semiHidden="1" w:unhideWhenUsed="1"/>
+    <w:lsdException w:name="annotation subject" w:semiHidden="1" w:unhideWhenUsed="1"/>
     <w:lsdException w:name="No List" w:semiHidden="1" w:uiPriority="99" w:unhideWhenUsed="1"/>
     <w:lsdException w:name="Outline List 1" w:semiHidden="1" w:uiPriority="99" w:unhideWhenUsed="1"/>
     <w:lsdException w:name="Outline List 2" w:semiHidden="1" w:uiPriority="99" w:unhideWhenUsed="1"/>
     <w:lsdException w:name="Outline List 3" w:semiHidden="1" w:uiPriority="99" w:unhideWhenUsed="1"/>
+    <w:lsdException w:name="Table Simple 1" w:semiHidden="1" w:unhideWhenUsed="1"/>
+    <w:lsdException w:name="Table Simple 2" w:semiHidden="1" w:unhideWhenUsed="1"/>
+    <w:lsdException w:name="Table Simple 3" w:semiHidden="1" w:unhideWhenUsed="1"/>
+    <w:lsdException w:name="Table Classic 1" w:semiHidden="1" w:unhideWhenUsed="1"/>
+    <w:lsdException w:name="Table Classic 2" w:semiHidden="1" w:unhideWhenUsed="1"/>
+    <w:lsdException w:name="Table Classic 3" w:semiHidden="1" w:unhideWhenUsed="1"/>
+    <w:lsdException w:name="Table Classic 4" w:semiHidden="1" w:unhideWhenUsed="1"/>
+    <w:lsdException w:name="Table Colorful 1" w:semiHidden="1" w:unhideWhenUsed="1"/>
+    <w:lsdException w:name="Table Colorful 2" w:semiHidden="1" w:unhideWhenUsed="1"/>
+    <w:lsdException w:name="Table Colorful 3" w:semiHidden="1" w:unhideWhenUsed="1"/>
+    <w:lsdException w:name="Table Columns 1" w:semiHidden="1" w:unhideWhenUsed="1"/>
+    <w:lsdException w:name="Table Columns 2" w:semiHidden="1" w:unhideWhenUsed="1"/>
+    <w:lsdException w:name="Table Columns 3" w:semiHidden="1" w:unhideWhenUsed="1"/>
+    <w:lsdException w:name="Table Columns 4" w:semiHidden="1" w:unhideWhenUsed="1"/>
+    <w:lsdException w:name="Table Columns 5" w:semiHidden="1" w:unhideWhenUsed="1"/>
+    <w:lsdException w:name="Table Grid 1" w:semiHidden="1" w:unhideWhenUsed="1"/>
+    <w:lsdException w:name="Table Grid 2" w:semiHidden="1" w:unhideWhenUsed="1"/>
+    <w:lsdException w:name="Table Grid 3" w:semiHidden="1" w:unhideWhenUsed="1"/>
+    <w:lsdException w:name="Table Grid 4" w:semiHidden="1" w:unhideWhenUsed="1"/>
+    <w:lsdException w:name="Table Grid 5" w:semiHidden="1" w:unhideWhenUsed="1"/>
+    <w:lsdException w:name="Table Grid 6" w:semiHidden="1" w:unhideWhenUsed="1"/>
+    <w:lsdException w:name="Table Grid 7" w:semiHidden="1" w:unhideWhenUsed="1"/>
+    <w:lsdException w:name="Table Grid 8" w:semiHidden="1" w:unhideWhenUsed="1"/>
+    <w:lsdException w:name="Table List 1" w:semiHidden="1" w:unhideWhenUsed="1"/>
+    <w:lsdException w:name="Table List 2" w:semiHidden="1" w:unhideWhenUsed="1"/>
+    <w:lsdException w:name="Table List 3" w:semiHidden="1" w:unhideWhenUsed="1"/>
+    <w:lsdException w:name="Table List 4" w:semiHidden="1" w:unhideWhenUsed="1"/>
+    <w:lsdException w:name="Table List 5" w:semiHidden="1" w:unhideWhenUsed="1"/>
+    <w:lsdException w:name="Table List 6" w:semiHidden="1" w:unhideWhenUsed="1"/>
+    <w:lsdException w:name="Table List 7" w:semiHidden="1" w:unhideWhenUsed="1"/>
+    <w:lsdException w:name="Table List 8" w:semiHidden="1" w:unhideWhenUsed="1"/>
+    <w:lsdException w:name="Table 3D effects 1" w:semiHidden="1" w:unhideWhenUsed="1"/>
+    <w:lsdException w:name="Table 3D effects 2" w:semiHidden="1" w:unhideWhenUsed="1"/>
+    <w:lsdException w:name="Table 3D effects 3" w:semiHidden="1" w:unhideWhenUsed="1"/>
+    <w:lsdException w:name="Table Contemporary" w:semiHidden="1" w:unhideWhenUsed="1"/>
+    <w:lsdException w:name="Table Elegant" w:semiHidden="1" w:unhideWhenUsed="1"/>
+    <w:lsdException w:name="Table Professional" w:semiHidden="1" w:unhideWhenUsed="1"/>
+    <w:lsdException w:name="Table Subtle 1" w:semiHidden="1" w:unhideWhenUsed="1"/>
+    <w:lsdException w:name="Table Subtle 2" w:semiHidden="1" w:unhideWhenUsed="1"/>
+    <w:lsdException w:name="Table Web 1" w:semiHidden="1" w:unhideWhenUsed="1"/>
     <w:lsdException w:name="Placeholder Text" w:semiHidden="1" w:uiPriority="99" w:unhideWhenUsed="1"/>
     <w:lsdException w:name="No Spacing" w:semiHidden="1" w:uiPriority="99" w:unhideWhenUsed="1"/>
     <w:lsdException w:name="Light Shading" w:uiPriority="60"/>
@@ -3599,8 +4754,117 @@
     <w:lsdException w:name="Book Title" w:uiPriority="33" w:qFormat="1"/>
     <w:lsdException w:name="Bibliography" w:semiHidden="1" w:uiPriority="37" w:unhideWhenUsed="1"/>
     <w:lsdException w:name="TOC Heading" w:semiHidden="1" w:uiPriority="39" w:unhideWhenUsed="1" w:qFormat="1"/>
+    <w:lsdException w:name="Plain Table 1" w:uiPriority="41"/>
+    <w:lsdException w:name="Plain Table 2" w:uiPriority="42"/>
+    <w:lsdException w:name="Plain Table 3" w:uiPriority="43"/>
+    <w:lsdException w:name="Plain Table 4" w:uiPriority="44"/>
+    <w:lsdException w:name="Plain Table 5" w:uiPriority="45"/>
+    <w:lsdException w:name="Grid Table Light" w:uiPriority="40"/>
+    <w:lsdException w:name="Grid Table 1 Light" w:uiPriority="46"/>
+    <w:lsdException w:name="Grid Table 2" w:uiPriority="47"/>
+    <w:lsdException w:name="Grid Table 3" w:uiPriority="48"/>
+    <w:lsdException w:name="Grid Table 4" w:uiPriority="49"/>
+    <w:lsdException w:name="Grid Table 5 Dark" w:uiPriority="50"/>
+    <w:lsdException w:name="Grid Table 6 Colorful" w:uiPriority="51"/>
+    <w:lsdException w:name="Grid Table 7 Colorful" w:uiPriority="52"/>
+    <w:lsdException w:name="Grid Table 1 Light Accent 1" w:uiPriority="46"/>
+    <w:lsdException w:name="Grid Table 2 Accent 1" w:uiPriority="47"/>
+    <w:lsdException w:name="Grid Table 3 Accent 1" w:uiPriority="48"/>
+    <w:lsdException w:name="Grid Table 4 Accent 1" w:uiPriority="49"/>
+    <w:lsdException w:name="Grid Table 5 Dark Accent 1" w:uiPriority="50"/>
+    <w:lsdException w:name="Grid Table 6 Colorful Accent 1" w:uiPriority="51"/>
+    <w:lsdException w:name="Grid Table 7 Colorful Accent 1" w:uiPriority="52"/>
+    <w:lsdException w:name="Grid Table 1 Light Accent 2" w:uiPriority="46"/>
+    <w:lsdException w:name="Grid Table 2 Accent 2" w:uiPriority="47"/>
+    <w:lsdException w:name="Grid Table 3 Accent 2" w:uiPriority="48"/>
+    <w:lsdException w:name="Grid Table 4 Accent 2" w:uiPriority="49"/>
+    <w:lsdException w:name="Grid Table 5 Dark Accent 2" w:uiPriority="50"/>
+    <w:lsdException w:name="Grid Table 6 Colorful Accent 2" w:uiPriority="51"/>
+    <w:lsdException w:name="Grid Table 7 Colorful Accent 2" w:uiPriority="52"/>
+    <w:lsdException w:name="Grid Table 1 Light Accent 3" w:uiPriority="46"/>
+    <w:lsdException w:name="Grid Table 2 Accent 3" w:uiPriority="47"/>
+    <w:lsdException w:name="Grid Table 3 Accent 3" w:uiPriority="48"/>
+    <w:lsdException w:name="Grid Table 4 Accent 3" w:uiPriority="49"/>
+    <w:lsdException w:name="Grid Table 5 Dark Accent 3" w:uiPriority="50"/>
+    <w:lsdException w:name="Grid Table 6 Colorful Accent 3" w:uiPriority="51"/>
+    <w:lsdException w:name="Grid Table 7 Colorful Accent 3" w:uiPriority="52"/>
+    <w:lsdException w:name="Grid Table 1 Light Accent 4" w:uiPriority="46"/>
+    <w:lsdException w:name="Grid Table 2 Accent 4" w:uiPriority="47"/>
+    <w:lsdException w:name="Grid Table 3 Accent 4" w:uiPriority="48"/>
+    <w:lsdException w:name="Grid Table 4 Accent 4" w:uiPriority="49"/>
+    <w:lsdException w:name="Grid Table 5 Dark Accent 4" w:uiPriority="50"/>
+    <w:lsdException w:name="Grid Table 6 Colorful Accent 4" w:uiPriority="51"/>
+    <w:lsdException w:name="Grid Table 7 Colorful Accent 4" w:uiPriority="52"/>
+    <w:lsdException w:name="Grid Table 1 Light Accent 5" w:uiPriority="46"/>
+    <w:lsdException w:name="Grid Table 2 Accent 5" w:uiPriority="47"/>
+    <w:lsdException w:name="Grid Table 3 Accent 5" w:uiPriority="48"/>
+    <w:lsdException w:name="Grid Table 4 Accent 5" w:uiPriority="49"/>
+    <w:lsdException w:name="Grid Table 5 Dark Accent 5" w:uiPriority="50"/>
+    <w:lsdException w:name="Grid Table 6 Colorful Accent 5" w:uiPriority="51"/>
+    <w:lsdException w:name="Grid Table 7 Colorful Accent 5" w:uiPriority="52"/>
+    <w:lsdException w:name="Grid Table 1 Light Accent 6" w:uiPriority="46"/>
+    <w:lsdException w:name="Grid Table 2 Accent 6" w:uiPriority="47"/>
+    <w:lsdException w:name="Grid Table 3 Accent 6" w:uiPriority="48"/>
+    <w:lsdException w:name="Grid Table 4 Accent 6" w:uiPriority="49"/>
+    <w:lsdException w:name="Grid Table 5 Dark Accent 6" w:uiPriority="50"/>
+    <w:lsdException w:name="Grid Table 6 Colorful Accent 6" w:uiPriority="51"/>
+    <w:lsdException w:name="Grid Table 7 Colorful Accent 6" w:uiPriority="52"/>
+    <w:lsdException w:name="List Table 1 Light" w:uiPriority="46"/>
+    <w:lsdException w:name="List Table 2" w:uiPriority="47"/>
+    <w:lsdException w:name="List Table 3" w:uiPriority="48"/>
+    <w:lsdException w:name="List Table 4" w:uiPriority="49"/>
+    <w:lsdException w:name="List Table 5 Dark" w:uiPriority="50"/>
+    <w:lsdException w:name="List Table 6 Colorful" w:uiPriority="51"/>
+    <w:lsdException w:name="List Table 7 Colorful" w:uiPriority="52"/>
+    <w:lsdException w:name="List Table 1 Light Accent 1" w:uiPriority="46"/>
+    <w:lsdException w:name="List Table 2 Accent 1" w:uiPriority="47"/>
+    <w:lsdException w:name="List Table 3 Accent 1" w:uiPriority="48"/>
+    <w:lsdException w:name="List Table 4 Accent 1" w:uiPriority="49"/>
+    <w:lsdException w:name="List Table 5 Dark Accent 1" w:uiPriority="50"/>
+    <w:lsdException w:name="List Table 6 Colorful Accent 1" w:uiPriority="51"/>
+    <w:lsdException w:name="List Table 7 Colorful Accent 1" w:uiPriority="52"/>
+    <w:lsdException w:name="List Table 1 Light Accent 2" w:uiPriority="46"/>
+    <w:lsdException w:name="List Table 2 Accent 2" w:uiPriority="47"/>
+    <w:lsdException w:name="List Table 3 Accent 2" w:uiPriority="48"/>
+    <w:lsdException w:name="List Table 4 Accent 2" w:uiPriority="49"/>
+    <w:lsdException w:name="List Table 5 Dark Accent 2" w:uiPriority="50"/>
+    <w:lsdException w:name="List Table 6 Colorful Accent 2" w:uiPriority="51"/>
+    <w:lsdException w:name="List Table 7 Colorful Accent 2" w:uiPriority="52"/>
+    <w:lsdException w:name="List Table 1 Light Accent 3" w:uiPriority="46"/>
+    <w:lsdException w:name="List Table 2 Accent 3" w:uiPriority="47"/>
+    <w:lsdException w:name="List Table 3 Accent 3" w:uiPriority="48"/>
+    <w:lsdException w:name="List Table 4 Accent 3" w:uiPriority="49"/>
+    <w:lsdException w:name="List Table 5 Dark Accent 3" w:uiPriority="50"/>
+    <w:lsdException w:name="List Table 6 Colorful Accent 3" w:uiPriority="51"/>
+    <w:lsdException w:name="List Table 7 Colorful Accent 3" w:uiPriority="52"/>
+    <w:lsdException w:name="List Table 1 Light Accent 4" w:uiPriority="46"/>
+    <w:lsdException w:name="List Table 2 Accent 4" w:uiPriority="47"/>
+    <w:lsdException w:name="List Table 3 Accent 4" w:uiPriority="48"/>
+    <w:lsdException w:name="List Table 4 Accent 4" w:uiPriority="49"/>
+    <w:lsdException w:name="List Table 5 Dark Accent 4" w:uiPriority="50"/>
+    <w:lsdException w:name="List Table 6 Colorful Accent 4" w:uiPriority="51"/>
+    <w:lsdException w:name="List Table 7 Colorful Accent 4" w:uiPriority="52"/>
+    <w:lsdException w:name="List Table 1 Light Accent 5" w:uiPriority="46"/>
+    <w:lsdException w:name="List Table 2 Accent 5" w:uiPriority="47"/>
+    <w:lsdException w:name="List Table 3 Accent 5" w:uiPriority="48"/>
+    <w:lsdException w:name="List Table 4 Accent 5" w:uiPriority="49"/>
+    <w:lsdException w:name="List Table 5 Dark Accent 5" w:uiPriority="50"/>
+    <w:lsdException w:name="List Table 6 Colorful Accent 5" w:uiPriority="51"/>
+    <w:lsdException w:name="List Table 7 Colorful Accent 5" w:uiPriority="52"/>
+    <w:lsdException w:name="List Table 1 Light Accent 6" w:uiPriority="46"/>
+    <w:lsdException w:name="List Table 2 Accent 6" w:uiPriority="47"/>
+    <w:lsdException w:name="List Table 3 Accent 6" w:uiPriority="48"/>
+    <w:lsdException w:name="List Table 4 Accent 6" w:uiPriority="49"/>
+    <w:lsdException w:name="List Table 5 Dark Accent 6" w:uiPriority="50"/>
+    <w:lsdException w:name="List Table 6 Colorful Accent 6" w:uiPriority="51"/>
+    <w:lsdException w:name="List Table 7 Colorful Accent 6" w:uiPriority="52"/>
+    <w:lsdException w:name="Mention" w:semiHidden="1" w:uiPriority="99" w:unhideWhenUsed="1"/>
+    <w:lsdException w:name="Smart Hyperlink" w:semiHidden="1" w:uiPriority="99" w:unhideWhenUsed="1"/>
+    <w:lsdException w:name="Hashtag" w:semiHidden="1" w:uiPriority="99" w:unhideWhenUsed="1"/>
+    <w:lsdException w:name="Unresolved Mention" w:semiHidden="1" w:uiPriority="99" w:unhideWhenUsed="1"/>
+    <w:lsdException w:name="Smart Link" w:semiHidden="1" w:uiPriority="99" w:unhideWhenUsed="1"/>
   </w:latentStyles>
-  <w:style w:type="paragraph" w:default="1" w:styleId="Normal">
+  <w:style w:type="paragraph" w:default="1" w:styleId="Binhthng">
     <w:name w:val="Normal"/>
     <w:qFormat/>
     <w:rPr>
@@ -3608,10 +4872,10 @@
       <w:lang w:eastAsia="zh-CN"/>
     </w:rPr>
   </w:style>
-  <w:style w:type="paragraph" w:styleId="Heading1">
+  <w:style w:type="paragraph" w:styleId="u1">
     <w:name w:val="heading 1"/>
-    <w:basedOn w:val="Normal"/>
-    <w:next w:val="Normal"/>
+    <w:basedOn w:val="Binhthng"/>
+    <w:next w:val="Binhthng"/>
     <w:qFormat/>
     <w:pPr>
       <w:keepNext/>
@@ -3627,10 +4891,10 @@
       <w:szCs w:val="44"/>
     </w:rPr>
   </w:style>
-  <w:style w:type="paragraph" w:styleId="Heading2">
+  <w:style w:type="paragraph" w:styleId="u2">
     <w:name w:val="heading 2"/>
-    <w:basedOn w:val="Normal"/>
-    <w:next w:val="Normal"/>
+    <w:basedOn w:val="Binhthng"/>
+    <w:next w:val="Binhthng"/>
     <w:unhideWhenUsed/>
     <w:qFormat/>
     <w:pPr>
@@ -3646,13 +4910,13 @@
       <w:szCs w:val="32"/>
     </w:rPr>
   </w:style>
-  <w:style w:type="character" w:default="1" w:styleId="DefaultParagraphFont">
+  <w:style w:type="character" w:default="1" w:styleId="Phngmcinhcuaoanvn">
     <w:name w:val="Default Paragraph Font"/>
     <w:uiPriority w:val="1"/>
     <w:semiHidden/>
     <w:unhideWhenUsed/>
   </w:style>
-  <w:style w:type="table" w:default="1" w:styleId="TableNormal">
+  <w:style w:type="table" w:default="1" w:styleId="BangThngthng">
     <w:name w:val="Normal Table"/>
     <w:uiPriority w:val="99"/>
     <w:semiHidden/>
@@ -3667,15 +4931,15 @@
       </w:tblCellMar>
     </w:tblPr>
   </w:style>
-  <w:style w:type="numbering" w:default="1" w:styleId="NoList">
+  <w:style w:type="numbering" w:default="1" w:styleId="Khngco">
     <w:name w:val="No List"/>
     <w:uiPriority w:val="99"/>
     <w:semiHidden/>
     <w:unhideWhenUsed/>
   </w:style>
-  <w:style w:type="paragraph" w:styleId="BodyText">
+  <w:style w:type="paragraph" w:styleId="ThnVnban">
     <w:name w:val="Body Text"/>
-    <w:basedOn w:val="Normal"/>
+    <w:basedOn w:val="Binhthng"/>
     <w:uiPriority w:val="1"/>
     <w:qFormat/>
     <w:rPr>
@@ -3683,9 +4947,9 @@
       <w:szCs w:val="26"/>
     </w:rPr>
   </w:style>
-  <w:style w:type="character" w:styleId="Hyperlink">
+  <w:style w:type="character" w:styleId="Siuktni">
     <w:name w:val="Hyperlink"/>
-    <w:basedOn w:val="DefaultParagraphFont"/>
+    <w:basedOn w:val="Phngmcinhcuaoanvn"/>
     <w:uiPriority w:val="99"/>
     <w:unhideWhenUsed/>
     <w:qFormat/>
@@ -3696,13 +4960,13 @@
   </w:style>
   <w:style w:type="paragraph" w:customStyle="1" w:styleId="TableParagraph">
     <w:name w:val="Table Paragraph"/>
-    <w:basedOn w:val="Normal"/>
+    <w:basedOn w:val="Binhthng"/>
     <w:uiPriority w:val="1"/>
     <w:qFormat/>
   </w:style>
-  <w:style w:type="paragraph" w:styleId="ListParagraph">
+  <w:style w:type="paragraph" w:styleId="oancuaDanhsach">
     <w:name w:val="List Paragraph"/>
-    <w:basedOn w:val="Normal"/>
+    <w:basedOn w:val="Binhthng"/>
     <w:uiPriority w:val="1"/>
     <w:qFormat/>
     <w:pPr>
@@ -3710,10 +4974,10 @@
       <w:ind w:left="2308" w:hanging="361"/>
     </w:pPr>
   </w:style>
-  <w:style w:type="paragraph" w:styleId="BalloonText">
+  <w:style w:type="paragraph" w:styleId="Bongchuthich">
     <w:name w:val="Balloon Text"/>
-    <w:basedOn w:val="Normal"/>
-    <w:link w:val="BalloonTextChar"/>
+    <w:basedOn w:val="Binhthng"/>
+    <w:link w:val="BongchuthichChar"/>
     <w:rsid w:val="006D557A"/>
     <w:pPr>
       <w:spacing w:after="0" w:line="240" w:lineRule="auto"/>
@@ -3724,302 +4988,10 @@
       <w:szCs w:val="16"/>
     </w:rPr>
   </w:style>
-  <w:style w:type="character" w:customStyle="1" w:styleId="BalloonTextChar">
-    <w:name w:val="Balloon Text Char"/>
-    <w:basedOn w:val="DefaultParagraphFont"/>
-    <w:link w:val="BalloonText"/>
-    <w:rsid w:val="006D557A"/>
-    <w:rPr>
-      <w:rFonts w:ascii="Tahoma" w:eastAsiaTheme="minorEastAsia" w:hAnsi="Tahoma" w:cs="Tahoma"/>
-      <w:sz w:val="16"/>
-      <w:szCs w:val="16"/>
-      <w:lang w:eastAsia="zh-CN"/>
-    </w:rPr>
-  </w:style>
-</w:styles>
-</file>
-
-<file path=word/stylesWithEffects.xml><?xml version="1.0" encoding="utf-8"?>
-<w:styles xmlns:wpc="http://schemas.microsoft.com/office/word/2010/wordprocessingCanvas" xmlns:mc="http://schemas.openxmlformats.org/markup-compatibility/2006" xmlns:o="urn:schemas-microsoft-com:office:office" xmlns:r="http://schemas.openxmlformats.org/officeDocument/2006/relationships" xmlns:m="http://schemas.openxmlformats.org/officeDocument/2006/math" xmlns:v="urn:schemas-microsoft-com:vml" xmlns:wp14="http://schemas.microsoft.com/office/word/2010/wordprocessingDrawing" xmlns:wp="http://schemas.openxmlformats.org/drawingml/2006/wordprocessingDrawing" xmlns:w10="urn:schemas-microsoft-com:office:word" xmlns:w="http://schemas.openxmlformats.org/wordprocessingml/2006/main" xmlns:w14="http://schemas.microsoft.com/office/word/2010/wordml" xmlns:wpg="http://schemas.microsoft.com/office/word/2010/wordprocessingGroup" xmlns:wpi="http://schemas.microsoft.com/office/word/2010/wordprocessingInk" xmlns:wne="http://schemas.microsoft.com/office/word/2006/wordml" xmlns:wps="http://schemas.microsoft.com/office/word/2010/wordprocessingShape" mc:Ignorable="w14 wp14">
-  <w:docDefaults>
-    <w:rPrDefault>
-      <w:rPr>
-        <w:rFonts w:ascii="Times New Roman" w:eastAsia="SimSun" w:hAnsi="Times New Roman" w:cs="Times New Roman"/>
-        <w:lang w:val="en-US" w:eastAsia="en-US" w:bidi="ar-SA"/>
-      </w:rPr>
-    </w:rPrDefault>
-    <w:pPrDefault>
-      <w:pPr>
-        <w:spacing w:after="200" w:line="276" w:lineRule="auto"/>
-      </w:pPr>
-    </w:pPrDefault>
-  </w:docDefaults>
-  <w:latentStyles w:defLockedState="0" w:defUIPriority="0" w:defSemiHidden="0" w:defUnhideWhenUsed="0" w:defQFormat="0" w:count="267">
-    <w:lsdException w:name="Normal" w:qFormat="1"/>
-    <w:lsdException w:name="heading 1" w:qFormat="1"/>
-    <w:lsdException w:name="heading 2" w:unhideWhenUsed="1" w:qFormat="1"/>
-    <w:lsdException w:name="heading 3" w:semiHidden="1" w:unhideWhenUsed="1" w:qFormat="1"/>
-    <w:lsdException w:name="heading 4" w:semiHidden="1" w:unhideWhenUsed="1" w:qFormat="1"/>
-    <w:lsdException w:name="heading 5" w:semiHidden="1" w:unhideWhenUsed="1" w:qFormat="1"/>
-    <w:lsdException w:name="heading 6" w:semiHidden="1" w:unhideWhenUsed="1" w:qFormat="1"/>
-    <w:lsdException w:name="heading 7" w:semiHidden="1" w:unhideWhenUsed="1" w:qFormat="1"/>
-    <w:lsdException w:name="heading 8" w:semiHidden="1" w:unhideWhenUsed="1" w:qFormat="1"/>
-    <w:lsdException w:name="heading 9" w:semiHidden="1" w:unhideWhenUsed="1" w:qFormat="1"/>
-    <w:lsdException w:name="caption" w:semiHidden="1" w:unhideWhenUsed="1" w:qFormat="1"/>
-    <w:lsdException w:name="Title" w:qFormat="1"/>
-    <w:lsdException w:name="Default Paragraph Font" w:semiHidden="1"/>
-    <w:lsdException w:name="Body Text" w:uiPriority="1" w:qFormat="1"/>
-    <w:lsdException w:name="Subtitle" w:qFormat="1"/>
-    <w:lsdException w:name="Hyperlink" w:uiPriority="99" w:unhideWhenUsed="1" w:qFormat="1"/>
-    <w:lsdException w:name="Strong" w:qFormat="1"/>
-    <w:lsdException w:name="Emphasis" w:qFormat="1"/>
-    <w:lsdException w:name="HTML Top of Form" w:semiHidden="1" w:uiPriority="99" w:unhideWhenUsed="1"/>
-    <w:lsdException w:name="HTML Bottom of Form" w:semiHidden="1" w:uiPriority="99" w:unhideWhenUsed="1"/>
-    <w:lsdException w:name="Normal Table" w:semiHidden="1"/>
-    <w:lsdException w:name="No List" w:semiHidden="1" w:uiPriority="99" w:unhideWhenUsed="1"/>
-    <w:lsdException w:name="Outline List 1" w:semiHidden="1" w:uiPriority="99" w:unhideWhenUsed="1"/>
-    <w:lsdException w:name="Outline List 2" w:semiHidden="1" w:uiPriority="99" w:unhideWhenUsed="1"/>
-    <w:lsdException w:name="Outline List 3" w:semiHidden="1" w:uiPriority="99" w:unhideWhenUsed="1"/>
-    <w:lsdException w:name="Placeholder Text" w:semiHidden="1" w:uiPriority="99" w:unhideWhenUsed="1"/>
-    <w:lsdException w:name="No Spacing" w:semiHidden="1" w:uiPriority="99" w:unhideWhenUsed="1"/>
-    <w:lsdException w:name="Light Shading" w:uiPriority="60"/>
-    <w:lsdException w:name="Light List" w:uiPriority="61"/>
-    <w:lsdException w:name="Light Grid" w:uiPriority="62"/>
-    <w:lsdException w:name="Medium Shading 1" w:uiPriority="63"/>
-    <w:lsdException w:name="Medium Shading 2" w:uiPriority="64"/>
-    <w:lsdException w:name="Medium List 1" w:uiPriority="65"/>
-    <w:lsdException w:name="Medium List 2" w:uiPriority="66"/>
-    <w:lsdException w:name="Medium Grid 1" w:uiPriority="67"/>
-    <w:lsdException w:name="Medium Grid 2" w:uiPriority="68"/>
-    <w:lsdException w:name="Medium Grid 3" w:uiPriority="69"/>
-    <w:lsdException w:name="Dark List" w:uiPriority="70"/>
-    <w:lsdException w:name="Colorful Shading" w:uiPriority="71"/>
-    <w:lsdException w:name="Colorful List" w:uiPriority="72"/>
-    <w:lsdException w:name="Colorful Grid" w:uiPriority="73"/>
-    <w:lsdException w:name="Light Shading Accent 1" w:uiPriority="60"/>
-    <w:lsdException w:name="Light List Accent 1" w:uiPriority="61"/>
-    <w:lsdException w:name="Light Grid Accent 1" w:uiPriority="62"/>
-    <w:lsdException w:name="Medium Shading 1 Accent 1" w:uiPriority="63"/>
-    <w:lsdException w:name="Medium Shading 2 Accent 1" w:uiPriority="64"/>
-    <w:lsdException w:name="Medium List 1 Accent 1" w:uiPriority="65"/>
-    <w:lsdException w:name="Revision" w:semiHidden="1" w:uiPriority="99" w:unhideWhenUsed="1"/>
-    <w:lsdException w:name="List Paragraph" w:uiPriority="1" w:qFormat="1"/>
-    <w:lsdException w:name="Quote" w:semiHidden="1" w:uiPriority="99" w:unhideWhenUsed="1"/>
-    <w:lsdException w:name="Intense Quote" w:semiHidden="1" w:uiPriority="99" w:unhideWhenUsed="1"/>
-    <w:lsdException w:name="Medium List 2 Accent 1" w:uiPriority="66"/>
-    <w:lsdException w:name="Medium Grid 1 Accent 1" w:uiPriority="67"/>
-    <w:lsdException w:name="Medium Grid 2 Accent 1" w:uiPriority="68"/>
-    <w:lsdException w:name="Medium Grid 3 Accent 1" w:uiPriority="69"/>
-    <w:lsdException w:name="Dark List Accent 1" w:uiPriority="70"/>
-    <w:lsdException w:name="Colorful Shading Accent 1" w:uiPriority="71"/>
-    <w:lsdException w:name="Colorful List Accent 1" w:uiPriority="72"/>
-    <w:lsdException w:name="Colorful Grid Accent 1" w:uiPriority="73"/>
-    <w:lsdException w:name="Light Shading Accent 2" w:uiPriority="60"/>
-    <w:lsdException w:name="Light List Accent 2" w:uiPriority="61"/>
-    <w:lsdException w:name="Light Grid Accent 2" w:uiPriority="62"/>
-    <w:lsdException w:name="Medium Shading 1 Accent 2" w:uiPriority="63"/>
-    <w:lsdException w:name="Medium Shading 2 Accent 2" w:uiPriority="64"/>
-    <w:lsdException w:name="Medium List 1 Accent 2" w:uiPriority="65"/>
-    <w:lsdException w:name="Medium List 2 Accent 2" w:uiPriority="66"/>
-    <w:lsdException w:name="Medium Grid 1 Accent 2" w:uiPriority="67"/>
-    <w:lsdException w:name="Medium Grid 2 Accent 2" w:uiPriority="68"/>
-    <w:lsdException w:name="Medium Grid 3 Accent 2" w:uiPriority="69"/>
-    <w:lsdException w:name="Dark List Accent 2" w:uiPriority="70"/>
-    <w:lsdException w:name="Colorful Shading Accent 2" w:uiPriority="71"/>
-    <w:lsdException w:name="Colorful List Accent 2" w:uiPriority="72"/>
-    <w:lsdException w:name="Colorful Grid Accent 2" w:uiPriority="73"/>
-    <w:lsdException w:name="Light Shading Accent 3" w:uiPriority="60"/>
-    <w:lsdException w:name="Light List Accent 3" w:uiPriority="61"/>
-    <w:lsdException w:name="Light Grid Accent 3" w:uiPriority="62"/>
-    <w:lsdException w:name="Medium Shading 1 Accent 3" w:uiPriority="63"/>
-    <w:lsdException w:name="Medium Shading 2 Accent 3" w:uiPriority="64"/>
-    <w:lsdException w:name="Medium List 1 Accent 3" w:uiPriority="65"/>
-    <w:lsdException w:name="Medium List 2 Accent 3" w:uiPriority="66"/>
-    <w:lsdException w:name="Medium Grid 1 Accent 3" w:uiPriority="67"/>
-    <w:lsdException w:name="Medium Grid 2 Accent 3" w:uiPriority="68"/>
-    <w:lsdException w:name="Medium Grid 3 Accent 3" w:uiPriority="69"/>
-    <w:lsdException w:name="Dark List Accent 3" w:uiPriority="70"/>
-    <w:lsdException w:name="Colorful Shading Accent 3" w:uiPriority="71"/>
-    <w:lsdException w:name="Colorful List Accent 3" w:uiPriority="72"/>
-    <w:lsdException w:name="Colorful Grid Accent 3" w:uiPriority="73"/>
-    <w:lsdException w:name="Light Shading Accent 4" w:uiPriority="60"/>
-    <w:lsdException w:name="Light List Accent 4" w:uiPriority="61"/>
-    <w:lsdException w:name="Light Grid Accent 4" w:uiPriority="62"/>
-    <w:lsdException w:name="Medium Shading 1 Accent 4" w:uiPriority="63"/>
-    <w:lsdException w:name="Medium Shading 2 Accent 4" w:uiPriority="64"/>
-    <w:lsdException w:name="Medium List 1 Accent 4" w:uiPriority="65"/>
-    <w:lsdException w:name="Medium List 2 Accent 4" w:uiPriority="66"/>
-    <w:lsdException w:name="Medium Grid 1 Accent 4" w:uiPriority="67"/>
-    <w:lsdException w:name="Medium Grid 2 Accent 4" w:uiPriority="68"/>
-    <w:lsdException w:name="Medium Grid 3 Accent 4" w:uiPriority="69"/>
-    <w:lsdException w:name="Dark List Accent 4" w:uiPriority="70"/>
-    <w:lsdException w:name="Colorful Shading Accent 4" w:uiPriority="71"/>
-    <w:lsdException w:name="Colorful List Accent 4" w:uiPriority="72"/>
-    <w:lsdException w:name="Colorful Grid Accent 4" w:uiPriority="73"/>
-    <w:lsdException w:name="Light Shading Accent 5" w:uiPriority="60"/>
-    <w:lsdException w:name="Light List Accent 5" w:uiPriority="61"/>
-    <w:lsdException w:name="Light Grid Accent 5" w:uiPriority="62"/>
-    <w:lsdException w:name="Medium Shading 1 Accent 5" w:uiPriority="63"/>
-    <w:lsdException w:name="Medium Shading 2 Accent 5" w:uiPriority="64"/>
-    <w:lsdException w:name="Medium List 1 Accent 5" w:uiPriority="65"/>
-    <w:lsdException w:name="Medium List 2 Accent 5" w:uiPriority="66"/>
-    <w:lsdException w:name="Medium Grid 1 Accent 5" w:uiPriority="67"/>
-    <w:lsdException w:name="Medium Grid 2 Accent 5" w:uiPriority="68"/>
-    <w:lsdException w:name="Medium Grid 3 Accent 5" w:uiPriority="69"/>
-    <w:lsdException w:name="Dark List Accent 5" w:uiPriority="70"/>
-    <w:lsdException w:name="Colorful Shading Accent 5" w:uiPriority="71"/>
-    <w:lsdException w:name="Colorful List Accent 5" w:uiPriority="72"/>
-    <w:lsdException w:name="Colorful Grid Accent 5" w:uiPriority="73"/>
-    <w:lsdException w:name="Light Shading Accent 6" w:uiPriority="60"/>
-    <w:lsdException w:name="Light List Accent 6" w:uiPriority="61"/>
-    <w:lsdException w:name="Light Grid Accent 6" w:uiPriority="62"/>
-    <w:lsdException w:name="Medium Shading 1 Accent 6" w:uiPriority="63"/>
-    <w:lsdException w:name="Medium Shading 2 Accent 6" w:uiPriority="64"/>
-    <w:lsdException w:name="Medium List 1 Accent 6" w:uiPriority="65"/>
-    <w:lsdException w:name="Medium List 2 Accent 6" w:uiPriority="66"/>
-    <w:lsdException w:name="Medium Grid 1 Accent 6" w:uiPriority="67"/>
-    <w:lsdException w:name="Medium Grid 2 Accent 6" w:uiPriority="68"/>
-    <w:lsdException w:name="Medium Grid 3 Accent 6" w:uiPriority="69"/>
-    <w:lsdException w:name="Dark List Accent 6" w:uiPriority="70"/>
-    <w:lsdException w:name="Colorful Shading Accent 6" w:uiPriority="71"/>
-    <w:lsdException w:name="Colorful List Accent 6" w:uiPriority="72"/>
-    <w:lsdException w:name="Colorful Grid Accent 6" w:uiPriority="73"/>
-    <w:lsdException w:name="Subtle Emphasis" w:uiPriority="19" w:qFormat="1"/>
-    <w:lsdException w:name="Intense Emphasis" w:uiPriority="21" w:qFormat="1"/>
-    <w:lsdException w:name="Subtle Reference" w:uiPriority="31" w:qFormat="1"/>
-    <w:lsdException w:name="Intense Reference" w:uiPriority="32" w:qFormat="1"/>
-    <w:lsdException w:name="Book Title" w:uiPriority="33" w:qFormat="1"/>
-    <w:lsdException w:name="Bibliography" w:semiHidden="1" w:uiPriority="37" w:unhideWhenUsed="1"/>
-    <w:lsdException w:name="TOC Heading" w:semiHidden="1" w:uiPriority="39" w:unhideWhenUsed="1" w:qFormat="1"/>
-  </w:latentStyles>
-  <w:style w:type="paragraph" w:default="1" w:styleId="Normal">
-    <w:name w:val="Normal"/>
-    <w:qFormat/>
-    <w:rPr>
-      <w:rFonts w:asciiTheme="minorHAnsi" w:eastAsiaTheme="minorEastAsia" w:hAnsiTheme="minorHAnsi" w:cstheme="minorBidi"/>
-      <w:lang w:eastAsia="zh-CN"/>
-    </w:rPr>
-  </w:style>
-  <w:style w:type="paragraph" w:styleId="Heading1">
-    <w:name w:val="heading 1"/>
-    <w:basedOn w:val="Normal"/>
-    <w:next w:val="Normal"/>
-    <w:qFormat/>
-    <w:pPr>
-      <w:keepNext/>
-      <w:keepLines/>
-      <w:spacing w:before="120" w:line="312" w:lineRule="auto"/>
-      <w:outlineLvl w:val="0"/>
-    </w:pPr>
-    <w:rPr>
-      <w:b/>
-      <w:bCs/>
-      <w:kern w:val="44"/>
-      <w:sz w:val="44"/>
-      <w:szCs w:val="44"/>
-    </w:rPr>
-  </w:style>
-  <w:style w:type="paragraph" w:styleId="Heading2">
-    <w:name w:val="heading 2"/>
-    <w:basedOn w:val="Normal"/>
-    <w:next w:val="Normal"/>
-    <w:unhideWhenUsed/>
-    <w:qFormat/>
-    <w:pPr>
-      <w:keepNext/>
-      <w:keepLines/>
-      <w:spacing w:before="260" w:after="260" w:line="416" w:lineRule="auto"/>
-      <w:outlineLvl w:val="1"/>
-    </w:pPr>
-    <w:rPr>
-      <w:b/>
-      <w:bCs/>
-      <w:sz w:val="32"/>
-      <w:szCs w:val="32"/>
-    </w:rPr>
-  </w:style>
-  <w:style w:type="character" w:default="1" w:styleId="DefaultParagraphFont">
-    <w:name w:val="Default Paragraph Font"/>
-    <w:uiPriority w:val="1"/>
-    <w:semiHidden/>
-    <w:unhideWhenUsed/>
-  </w:style>
-  <w:style w:type="table" w:default="1" w:styleId="TableNormal">
-    <w:name w:val="Normal Table"/>
-    <w:uiPriority w:val="99"/>
-    <w:semiHidden/>
-    <w:unhideWhenUsed/>
-    <w:tblPr>
-      <w:tblInd w:w="0" w:type="dxa"/>
-      <w:tblCellMar>
-        <w:top w:w="0" w:type="dxa"/>
-        <w:left w:w="108" w:type="dxa"/>
-        <w:bottom w:w="0" w:type="dxa"/>
-        <w:right w:w="108" w:type="dxa"/>
-      </w:tblCellMar>
-    </w:tblPr>
-  </w:style>
-  <w:style w:type="numbering" w:default="1" w:styleId="NoList">
-    <w:name w:val="No List"/>
-    <w:uiPriority w:val="99"/>
-    <w:semiHidden/>
-    <w:unhideWhenUsed/>
-  </w:style>
-  <w:style w:type="paragraph" w:styleId="BodyText">
-    <w:name w:val="Body Text"/>
-    <w:basedOn w:val="Normal"/>
-    <w:uiPriority w:val="1"/>
-    <w:qFormat/>
-    <w:rPr>
-      <w:sz w:val="26"/>
-      <w:szCs w:val="26"/>
-    </w:rPr>
-  </w:style>
-  <w:style w:type="character" w:styleId="Hyperlink">
-    <w:name w:val="Hyperlink"/>
-    <w:basedOn w:val="DefaultParagraphFont"/>
-    <w:uiPriority w:val="99"/>
-    <w:unhideWhenUsed/>
-    <w:qFormat/>
-    <w:rPr>
-      <w:color w:val="0000FF"/>
-      <w:u w:val="single"/>
-    </w:rPr>
-  </w:style>
-  <w:style w:type="paragraph" w:customStyle="1" w:styleId="TableParagraph">
-    <w:name w:val="Table Paragraph"/>
-    <w:basedOn w:val="Normal"/>
-    <w:uiPriority w:val="1"/>
-    <w:qFormat/>
-  </w:style>
-  <w:style w:type="paragraph" w:styleId="ListParagraph">
-    <w:name w:val="List Paragraph"/>
-    <w:basedOn w:val="Normal"/>
-    <w:uiPriority w:val="1"/>
-    <w:qFormat/>
-    <w:pPr>
-      <w:spacing w:before="255"/>
-      <w:ind w:left="2308" w:hanging="361"/>
-    </w:pPr>
-  </w:style>
-  <w:style w:type="paragraph" w:styleId="BalloonText">
-    <w:name w:val="Balloon Text"/>
-    <w:basedOn w:val="Normal"/>
-    <w:link w:val="BalloonTextChar"/>
-    <w:rsid w:val="006D557A"/>
-    <w:pPr>
-      <w:spacing w:after="0" w:line="240" w:lineRule="auto"/>
-    </w:pPr>
-    <w:rPr>
-      <w:rFonts w:ascii="Tahoma" w:hAnsi="Tahoma" w:cs="Tahoma"/>
-      <w:sz w:val="16"/>
-      <w:szCs w:val="16"/>
-    </w:rPr>
-  </w:style>
-  <w:style w:type="character" w:customStyle="1" w:styleId="BalloonTextChar">
-    <w:name w:val="Balloon Text Char"/>
-    <w:basedOn w:val="DefaultParagraphFont"/>
-    <w:link w:val="BalloonText"/>
+  <w:style w:type="character" w:customStyle="1" w:styleId="BongchuthichChar">
+    <w:name w:val="Bóng chú thích Char"/>
+    <w:basedOn w:val="Phngmcinhcuaoanvn"/>
+    <w:link w:val="Bongchuthich"/>
     <w:rsid w:val="006D557A"/>
     <w:rPr>
       <w:rFonts w:ascii="Tahoma" w:eastAsiaTheme="minorEastAsia" w:hAnsi="Tahoma" w:cs="Tahoma"/>
